--- a/rapports/rapport_ALD.docx
+++ b/rapports/rapport_ALD.docx
@@ -112,7 +112,7 @@
         <w:jc w:val="center"/>
       </w:pPr>
       <w:bookmarkStart w:id="0" w:name="_Toc347332329"/>
-      <w:bookmarkStart w:id="1" w:name="_Toc347332956"/>
+      <w:bookmarkStart w:id="1" w:name="_Toc347507577"/>
       <w:r>
         <w:t>Architecture Logicielle Distribuée :</w:t>
       </w:r>
@@ -136,22 +136,20 @@
     </w:p>
     <w:sdt>
       <w:sdtPr>
+        <w:rPr>
+          <w:rFonts w:asciiTheme="minorHAnsi" w:eastAsiaTheme="minorHAnsi" w:hAnsiTheme="minorHAnsi" w:cstheme="minorBidi"/>
+          <w:b w:val="0"/>
+          <w:bCs w:val="0"/>
+          <w:color w:val="auto"/>
+          <w:sz w:val="22"/>
+          <w:szCs w:val="22"/>
+        </w:rPr>
         <w:id w:val="2223186"/>
         <w:docPartObj>
           <w:docPartGallery w:val="Table of Contents"/>
           <w:docPartUnique/>
         </w:docPartObj>
       </w:sdtPr>
-      <w:sdtEndPr>
-        <w:rPr>
-          <w:rFonts w:asciiTheme="minorHAnsi" w:eastAsiaTheme="minorHAnsi" w:hAnsiTheme="minorHAnsi" w:cstheme="minorBidi"/>
-          <w:b w:val="0"/>
-          <w:bCs w:val="0"/>
-          <w:color w:val="auto"/>
-          <w:sz w:val="22"/>
-          <w:szCs w:val="22"/>
-        </w:rPr>
-      </w:sdtEndPr>
       <w:sdtContent>
         <w:p>
           <w:pPr>
@@ -164,12 +162,10 @@
         <w:p>
           <w:pPr>
             <w:pStyle w:val="TM1"/>
-            <w:tabs>
-              <w:tab w:val="right" w:leader="dot" w:pos="9062"/>
-            </w:tabs>
             <w:rPr>
               <w:rFonts w:eastAsiaTheme="minorEastAsia"/>
-              <w:noProof/>
+              <w:sz w:val="22"/>
+              <w:szCs w:val="22"/>
               <w:lang w:eastAsia="fr-FR"/>
             </w:rPr>
           </w:pPr>
@@ -182,58 +178,50 @@
           <w:r>
             <w:fldChar w:fldCharType="separate"/>
           </w:r>
-          <w:hyperlink w:anchor="_Toc347332956" w:history="1">
+          <w:hyperlink w:anchor="_Toc347507577" w:history="1">
             <w:r>
               <w:rPr>
                 <w:rStyle w:val="Lienhypertexte"/>
-                <w:noProof/>
               </w:rPr>
               <w:t>Architecture Logicielle Distribuée :</w:t>
             </w:r>
             <w:r>
               <w:rPr>
-                <w:noProof/>
                 <w:webHidden/>
               </w:rPr>
               <w:tab/>
             </w:r>
             <w:r>
               <w:rPr>
-                <w:noProof/>
                 <w:webHidden/>
               </w:rPr>
               <w:fldChar w:fldCharType="begin"/>
             </w:r>
             <w:r>
               <w:rPr>
-                <w:noProof/>
-                <w:webHidden/>
-              </w:rPr>
-              <w:instrText xml:space="preserve"> PAGEREF _Toc347332956 \h </w:instrText>
-            </w:r>
-            <w:r>
-              <w:rPr>
-                <w:noProof/>
-                <w:webHidden/>
-              </w:rPr>
-            </w:r>
-            <w:r>
-              <w:rPr>
-                <w:noProof/>
+                <w:webHidden/>
+              </w:rPr>
+              <w:instrText xml:space="preserve"> PAGEREF _Toc347507577 \h </w:instrText>
+            </w:r>
+            <w:r>
+              <w:rPr>
+                <w:webHidden/>
+              </w:rPr>
+            </w:r>
+            <w:r>
+              <w:rPr>
                 <w:webHidden/>
               </w:rPr>
               <w:fldChar w:fldCharType="separate"/>
             </w:r>
             <w:r>
               <w:rPr>
-                <w:noProof/>
                 <w:webHidden/>
               </w:rPr>
               <w:t>1</w:t>
             </w:r>
             <w:r>
               <w:rPr>
-                <w:noProof/>
                 <w:webHidden/>
               </w:rPr>
               <w:fldChar w:fldCharType="end"/>
@@ -243,67 +231,57 @@
         <w:p>
           <w:pPr>
             <w:pStyle w:val="TM1"/>
-            <w:tabs>
-              <w:tab w:val="right" w:leader="dot" w:pos="9062"/>
-            </w:tabs>
             <w:rPr>
               <w:rFonts w:eastAsiaTheme="minorEastAsia"/>
-              <w:noProof/>
+              <w:sz w:val="22"/>
+              <w:szCs w:val="22"/>
               <w:lang w:eastAsia="fr-FR"/>
             </w:rPr>
           </w:pPr>
-          <w:hyperlink w:anchor="_Toc347332957" w:history="1">
+          <w:hyperlink w:anchor="_Toc347507578" w:history="1">
             <w:r>
               <w:rPr>
                 <w:rStyle w:val="Lienhypertexte"/>
-                <w:noProof/>
               </w:rPr>
               <w:t>Architecture</w:t>
             </w:r>
             <w:r>
               <w:rPr>
-                <w:noProof/>
                 <w:webHidden/>
               </w:rPr>
               <w:tab/>
             </w:r>
             <w:r>
               <w:rPr>
-                <w:noProof/>
                 <w:webHidden/>
               </w:rPr>
               <w:fldChar w:fldCharType="begin"/>
             </w:r>
             <w:r>
               <w:rPr>
-                <w:noProof/>
-                <w:webHidden/>
-              </w:rPr>
-              <w:instrText xml:space="preserve"> PAGEREF _Toc347332957 \h </w:instrText>
-            </w:r>
-            <w:r>
-              <w:rPr>
-                <w:noProof/>
-                <w:webHidden/>
-              </w:rPr>
-            </w:r>
-            <w:r>
-              <w:rPr>
-                <w:noProof/>
+                <w:webHidden/>
+              </w:rPr>
+              <w:instrText xml:space="preserve"> PAGEREF _Toc347507578 \h </w:instrText>
+            </w:r>
+            <w:r>
+              <w:rPr>
+                <w:webHidden/>
+              </w:rPr>
+            </w:r>
+            <w:r>
+              <w:rPr>
                 <w:webHidden/>
               </w:rPr>
               <w:fldChar w:fldCharType="separate"/>
             </w:r>
             <w:r>
               <w:rPr>
-                <w:noProof/>
                 <w:webHidden/>
               </w:rPr>
               <w:t>3</w:t>
             </w:r>
             <w:r>
               <w:rPr>
-                <w:noProof/>
                 <w:webHidden/>
               </w:rPr>
               <w:fldChar w:fldCharType="end"/>
@@ -313,67 +291,57 @@
         <w:p>
           <w:pPr>
             <w:pStyle w:val="TM1"/>
-            <w:tabs>
-              <w:tab w:val="right" w:leader="dot" w:pos="9062"/>
-            </w:tabs>
             <w:rPr>
               <w:rFonts w:eastAsiaTheme="minorEastAsia"/>
-              <w:noProof/>
+              <w:sz w:val="22"/>
+              <w:szCs w:val="22"/>
               <w:lang w:eastAsia="fr-FR"/>
             </w:rPr>
           </w:pPr>
-          <w:hyperlink w:anchor="_Toc347332958" w:history="1">
+          <w:hyperlink w:anchor="_Toc347507579" w:history="1">
             <w:r>
               <w:rPr>
                 <w:rStyle w:val="Lienhypertexte"/>
-                <w:noProof/>
-              </w:rPr>
-              <w:t>Implémentation</w:t>
-            </w:r>
-            <w:r>
-              <w:rPr>
-                <w:noProof/>
+              </w:rPr>
+              <w:t>Implémentation Back-End</w:t>
+            </w:r>
+            <w:r>
+              <w:rPr>
                 <w:webHidden/>
               </w:rPr>
               <w:tab/>
             </w:r>
             <w:r>
               <w:rPr>
-                <w:noProof/>
                 <w:webHidden/>
               </w:rPr>
               <w:fldChar w:fldCharType="begin"/>
             </w:r>
             <w:r>
               <w:rPr>
-                <w:noProof/>
-                <w:webHidden/>
-              </w:rPr>
-              <w:instrText xml:space="preserve"> PAGEREF _Toc347332958 \h </w:instrText>
-            </w:r>
-            <w:r>
-              <w:rPr>
-                <w:noProof/>
-                <w:webHidden/>
-              </w:rPr>
-            </w:r>
-            <w:r>
-              <w:rPr>
-                <w:noProof/>
+                <w:webHidden/>
+              </w:rPr>
+              <w:instrText xml:space="preserve"> PAGEREF _Toc347507579 \h </w:instrText>
+            </w:r>
+            <w:r>
+              <w:rPr>
+                <w:webHidden/>
+              </w:rPr>
+            </w:r>
+            <w:r>
+              <w:rPr>
                 <w:webHidden/>
               </w:rPr>
               <w:fldChar w:fldCharType="separate"/>
             </w:r>
             <w:r>
               <w:rPr>
-                <w:noProof/>
                 <w:webHidden/>
               </w:rPr>
               <w:t>4</w:t>
             </w:r>
             <w:r>
               <w:rPr>
-                <w:noProof/>
                 <w:webHidden/>
               </w:rPr>
               <w:fldChar w:fldCharType="end"/>
@@ -392,7 +360,7 @@
               <w:lang w:eastAsia="fr-FR"/>
             </w:rPr>
           </w:pPr>
-          <w:hyperlink w:anchor="_Toc347332959" w:history="1">
+          <w:hyperlink w:anchor="_Toc347507580" w:history="1">
             <w:r>
               <w:rPr>
                 <w:rStyle w:val="Lienhypertexte"/>
@@ -419,7 +387,7 @@
                 <w:noProof/>
                 <w:webHidden/>
               </w:rPr>
-              <w:instrText xml:space="preserve"> PAGEREF _Toc347332959 \h </w:instrText>
+              <w:instrText xml:space="preserve"> PAGEREF _Toc347507580 \h </w:instrText>
             </w:r>
             <w:r>
               <w:rPr>
@@ -462,7 +430,7 @@
               <w:lang w:eastAsia="fr-FR"/>
             </w:rPr>
           </w:pPr>
-          <w:hyperlink w:anchor="_Toc347332960" w:history="1">
+          <w:hyperlink w:anchor="_Toc347507581" w:history="1">
             <w:r>
               <w:rPr>
                 <w:rStyle w:val="Lienhypertexte"/>
@@ -489,7 +457,7 @@
                 <w:noProof/>
                 <w:webHidden/>
               </w:rPr>
-              <w:instrText xml:space="preserve"> PAGEREF _Toc347332960 \h </w:instrText>
+              <w:instrText xml:space="preserve"> PAGEREF _Toc347507581 \h </w:instrText>
             </w:r>
             <w:r>
               <w:rPr>
@@ -532,7 +500,7 @@
               <w:lang w:eastAsia="fr-FR"/>
             </w:rPr>
           </w:pPr>
-          <w:hyperlink w:anchor="_Toc347332961" w:history="1">
+          <w:hyperlink w:anchor="_Toc347507582" w:history="1">
             <w:r>
               <w:rPr>
                 <w:rStyle w:val="Lienhypertexte"/>
@@ -559,7 +527,7 @@
                 <w:noProof/>
                 <w:webHidden/>
               </w:rPr>
-              <w:instrText xml:space="preserve"> PAGEREF _Toc347332961 \h </w:instrText>
+              <w:instrText xml:space="preserve"> PAGEREF _Toc347507582 \h </w:instrText>
             </w:r>
             <w:r>
               <w:rPr>
@@ -602,7 +570,7 @@
               <w:lang w:eastAsia="fr-FR"/>
             </w:rPr>
           </w:pPr>
-          <w:hyperlink w:anchor="_Toc347332962" w:history="1">
+          <w:hyperlink w:anchor="_Toc347507583" w:history="1">
             <w:r>
               <w:rPr>
                 <w:rStyle w:val="Lienhypertexte"/>
@@ -629,7 +597,7 @@
                 <w:noProof/>
                 <w:webHidden/>
               </w:rPr>
-              <w:instrText xml:space="preserve"> PAGEREF _Toc347332962 \h </w:instrText>
+              <w:instrText xml:space="preserve"> PAGEREF _Toc347507583 \h </w:instrText>
             </w:r>
             <w:r>
               <w:rPr>
@@ -672,7 +640,7 @@
               <w:lang w:eastAsia="fr-FR"/>
             </w:rPr>
           </w:pPr>
-          <w:hyperlink w:anchor="_Toc347332963" w:history="1">
+          <w:hyperlink w:anchor="_Toc347507584" w:history="1">
             <w:r>
               <w:rPr>
                 <w:rStyle w:val="Lienhypertexte"/>
@@ -699,7 +667,7 @@
                 <w:noProof/>
                 <w:webHidden/>
               </w:rPr>
-              <w:instrText xml:space="preserve"> PAGEREF _Toc347332963 \h </w:instrText>
+              <w:instrText xml:space="preserve"> PAGEREF _Toc347507584 \h </w:instrText>
             </w:r>
             <w:r>
               <w:rPr>
@@ -720,6 +688,146 @@
                 <w:webHidden/>
               </w:rPr>
               <w:t>5</w:t>
+            </w:r>
+            <w:r>
+              <w:rPr>
+                <w:noProof/>
+                <w:webHidden/>
+              </w:rPr>
+              <w:fldChar w:fldCharType="end"/>
+            </w:r>
+          </w:hyperlink>
+        </w:p>
+        <w:p>
+          <w:pPr>
+            <w:pStyle w:val="TM3"/>
+            <w:tabs>
+              <w:tab w:val="right" w:leader="dot" w:pos="9062"/>
+            </w:tabs>
+            <w:rPr>
+              <w:rFonts w:eastAsiaTheme="minorEastAsia"/>
+              <w:noProof/>
+              <w:lang w:eastAsia="fr-FR"/>
+            </w:rPr>
+          </w:pPr>
+          <w:hyperlink w:anchor="_Toc347507585" w:history="1">
+            <w:r>
+              <w:rPr>
+                <w:rStyle w:val="Lienhypertexte"/>
+                <w:noProof/>
+              </w:rPr>
+              <w:t>Criteria</w:t>
+            </w:r>
+            <w:r>
+              <w:rPr>
+                <w:noProof/>
+                <w:webHidden/>
+              </w:rPr>
+              <w:tab/>
+            </w:r>
+            <w:r>
+              <w:rPr>
+                <w:noProof/>
+                <w:webHidden/>
+              </w:rPr>
+              <w:fldChar w:fldCharType="begin"/>
+            </w:r>
+            <w:r>
+              <w:rPr>
+                <w:noProof/>
+                <w:webHidden/>
+              </w:rPr>
+              <w:instrText xml:space="preserve"> PAGEREF _Toc347507585 \h </w:instrText>
+            </w:r>
+            <w:r>
+              <w:rPr>
+                <w:noProof/>
+                <w:webHidden/>
+              </w:rPr>
+            </w:r>
+            <w:r>
+              <w:rPr>
+                <w:noProof/>
+                <w:webHidden/>
+              </w:rPr>
+              <w:fldChar w:fldCharType="separate"/>
+            </w:r>
+            <w:r>
+              <w:rPr>
+                <w:noProof/>
+                <w:webHidden/>
+              </w:rPr>
+              <w:t>6</w:t>
+            </w:r>
+            <w:r>
+              <w:rPr>
+                <w:noProof/>
+                <w:webHidden/>
+              </w:rPr>
+              <w:fldChar w:fldCharType="end"/>
+            </w:r>
+          </w:hyperlink>
+        </w:p>
+        <w:p>
+          <w:pPr>
+            <w:pStyle w:val="TM3"/>
+            <w:tabs>
+              <w:tab w:val="right" w:leader="dot" w:pos="9062"/>
+            </w:tabs>
+            <w:rPr>
+              <w:rFonts w:eastAsiaTheme="minorEastAsia"/>
+              <w:noProof/>
+              <w:lang w:eastAsia="fr-FR"/>
+            </w:rPr>
+          </w:pPr>
+          <w:hyperlink w:anchor="_Toc347507586" w:history="1">
+            <w:r>
+              <w:rPr>
+                <w:rStyle w:val="Lienhypertexte"/>
+                <w:noProof/>
+              </w:rPr>
+              <w:t>Fetch</w:t>
+            </w:r>
+            <w:r>
+              <w:rPr>
+                <w:noProof/>
+                <w:webHidden/>
+              </w:rPr>
+              <w:tab/>
+            </w:r>
+            <w:r>
+              <w:rPr>
+                <w:noProof/>
+                <w:webHidden/>
+              </w:rPr>
+              <w:fldChar w:fldCharType="begin"/>
+            </w:r>
+            <w:r>
+              <w:rPr>
+                <w:noProof/>
+                <w:webHidden/>
+              </w:rPr>
+              <w:instrText xml:space="preserve"> PAGEREF _Toc347507586 \h </w:instrText>
+            </w:r>
+            <w:r>
+              <w:rPr>
+                <w:noProof/>
+                <w:webHidden/>
+              </w:rPr>
+            </w:r>
+            <w:r>
+              <w:rPr>
+                <w:noProof/>
+                <w:webHidden/>
+              </w:rPr>
+              <w:fldChar w:fldCharType="separate"/>
+            </w:r>
+            <w:r>
+              <w:rPr>
+                <w:noProof/>
+                <w:webHidden/>
+              </w:rPr>
+              <w:t>6</w:t>
             </w:r>
             <w:r>
               <w:rPr>
@@ -742,7 +850,7 @@
               <w:lang w:eastAsia="fr-FR"/>
             </w:rPr>
           </w:pPr>
-          <w:hyperlink w:anchor="_Toc347332964" w:history="1">
+          <w:hyperlink w:anchor="_Toc347507587" w:history="1">
             <w:r>
               <w:rPr>
                 <w:rStyle w:val="Lienhypertexte"/>
@@ -769,7 +877,7 @@
                 <w:noProof/>
                 <w:webHidden/>
               </w:rPr>
-              <w:instrText xml:space="preserve"> PAGEREF _Toc347332964 \h </w:instrText>
+              <w:instrText xml:space="preserve"> PAGEREF _Toc347507587 \h </w:instrText>
             </w:r>
             <w:r>
               <w:rPr>
@@ -789,7 +897,7 @@
                 <w:noProof/>
                 <w:webHidden/>
               </w:rPr>
-              <w:t>6</w:t>
+              <w:t>7</w:t>
             </w:r>
             <w:r>
               <w:rPr>
@@ -812,7 +920,7 @@
               <w:lang w:eastAsia="fr-FR"/>
             </w:rPr>
           </w:pPr>
-          <w:hyperlink w:anchor="_Toc347332965" w:history="1">
+          <w:hyperlink w:anchor="_Toc347507588" w:history="1">
             <w:r>
               <w:rPr>
                 <w:rStyle w:val="Lienhypertexte"/>
@@ -839,7 +947,7 @@
                 <w:noProof/>
                 <w:webHidden/>
               </w:rPr>
-              <w:instrText xml:space="preserve"> PAGEREF _Toc347332965 \h </w:instrText>
+              <w:instrText xml:space="preserve"> PAGEREF _Toc347507588 \h </w:instrText>
             </w:r>
             <w:r>
               <w:rPr>
@@ -859,7 +967,7 @@
                 <w:noProof/>
                 <w:webHidden/>
               </w:rPr>
-              <w:t>6</w:t>
+              <w:t>7</w:t>
             </w:r>
             <w:r>
               <w:rPr>
@@ -882,7 +990,7 @@
               <w:lang w:eastAsia="fr-FR"/>
             </w:rPr>
           </w:pPr>
-          <w:hyperlink w:anchor="_Toc347332966" w:history="1">
+          <w:hyperlink w:anchor="_Toc347507589" w:history="1">
             <w:r>
               <w:rPr>
                 <w:rStyle w:val="Lienhypertexte"/>
@@ -909,7 +1017,7 @@
                 <w:noProof/>
                 <w:webHidden/>
               </w:rPr>
-              <w:instrText xml:space="preserve"> PAGEREF _Toc347332966 \h </w:instrText>
+              <w:instrText xml:space="preserve"> PAGEREF _Toc347507589 \h </w:instrText>
             </w:r>
             <w:r>
               <w:rPr>
@@ -929,7 +1037,7 @@
                 <w:noProof/>
                 <w:webHidden/>
               </w:rPr>
-              <w:t>6</w:t>
+              <w:t>8</w:t>
             </w:r>
             <w:r>
               <w:rPr>
@@ -952,7 +1060,7 @@
               <w:lang w:eastAsia="fr-FR"/>
             </w:rPr>
           </w:pPr>
-          <w:hyperlink w:anchor="_Toc347332967" w:history="1">
+          <w:hyperlink w:anchor="_Toc347507590" w:history="1">
             <w:r>
               <w:rPr>
                 <w:rStyle w:val="Lienhypertexte"/>
@@ -979,7 +1087,7 @@
                 <w:noProof/>
                 <w:webHidden/>
               </w:rPr>
-              <w:instrText xml:space="preserve"> PAGEREF _Toc347332967 \h </w:instrText>
+              <w:instrText xml:space="preserve"> PAGEREF _Toc347507590 \h </w:instrText>
             </w:r>
             <w:r>
               <w:rPr>
@@ -999,7 +1107,7 @@
                 <w:noProof/>
                 <w:webHidden/>
               </w:rPr>
-              <w:t>6</w:t>
+              <w:t>8</w:t>
             </w:r>
             <w:r>
               <w:rPr>
@@ -1022,7 +1130,7 @@
               <w:lang w:eastAsia="fr-FR"/>
             </w:rPr>
           </w:pPr>
-          <w:hyperlink w:anchor="_Toc347332968" w:history="1">
+          <w:hyperlink w:anchor="_Toc347507591" w:history="1">
             <w:r>
               <w:rPr>
                 <w:rStyle w:val="Lienhypertexte"/>
@@ -1049,7 +1157,7 @@
                 <w:noProof/>
                 <w:webHidden/>
               </w:rPr>
-              <w:instrText xml:space="preserve"> PAGEREF _Toc347332968 \h </w:instrText>
+              <w:instrText xml:space="preserve"> PAGEREF _Toc347507591 \h </w:instrText>
             </w:r>
             <w:r>
               <w:rPr>
@@ -1069,7 +1177,7 @@
                 <w:noProof/>
                 <w:webHidden/>
               </w:rPr>
-              <w:t>6</w:t>
+              <w:t>8</w:t>
             </w:r>
             <w:r>
               <w:rPr>
@@ -1092,7 +1200,7 @@
               <w:lang w:eastAsia="fr-FR"/>
             </w:rPr>
           </w:pPr>
-          <w:hyperlink w:anchor="_Toc347332969" w:history="1">
+          <w:hyperlink w:anchor="_Toc347507592" w:history="1">
             <w:r>
               <w:rPr>
                 <w:rStyle w:val="Lienhypertexte"/>
@@ -1119,7 +1227,7 @@
                 <w:noProof/>
                 <w:webHidden/>
               </w:rPr>
-              <w:instrText xml:space="preserve"> PAGEREF _Toc347332969 \h </w:instrText>
+              <w:instrText xml:space="preserve"> PAGEREF _Toc347507592 \h </w:instrText>
             </w:r>
             <w:r>
               <w:rPr>
@@ -1139,7 +1247,7 @@
                 <w:noProof/>
                 <w:webHidden/>
               </w:rPr>
-              <w:t>6</w:t>
+              <w:t>8</w:t>
             </w:r>
             <w:r>
               <w:rPr>
@@ -1162,12 +1270,11 @@
               <w:lang w:eastAsia="fr-FR"/>
             </w:rPr>
           </w:pPr>
-          <w:hyperlink w:anchor="_Toc347332970" w:history="1">
+          <w:hyperlink w:anchor="_Toc347507593" w:history="1">
             <w:r>
               <w:rPr>
                 <w:rStyle w:val="Lienhypertexte"/>
                 <w:noProof/>
-                <w:lang w:val="en-US"/>
               </w:rPr>
               <w:t>C3p0 +JNDI</w:t>
             </w:r>
@@ -1190,7 +1297,7 @@
                 <w:noProof/>
                 <w:webHidden/>
               </w:rPr>
-              <w:instrText xml:space="preserve"> PAGEREF _Toc347332970 \h </w:instrText>
+              <w:instrText xml:space="preserve"> PAGEREF _Toc347507593 \h </w:instrText>
             </w:r>
             <w:r>
               <w:rPr>
@@ -1210,7 +1317,7 @@
                 <w:noProof/>
                 <w:webHidden/>
               </w:rPr>
-              <w:t>6</w:t>
+              <w:t>8</w:t>
             </w:r>
             <w:r>
               <w:rPr>
@@ -1233,7 +1340,7 @@
               <w:lang w:eastAsia="fr-FR"/>
             </w:rPr>
           </w:pPr>
-          <w:hyperlink w:anchor="_Toc347332971" w:history="1">
+          <w:hyperlink w:anchor="_Toc347507594" w:history="1">
             <w:r>
               <w:rPr>
                 <w:rStyle w:val="Lienhypertexte"/>
@@ -1260,7 +1367,7 @@
                 <w:noProof/>
                 <w:webHidden/>
               </w:rPr>
-              <w:instrText xml:space="preserve"> PAGEREF _Toc347332971 \h </w:instrText>
+              <w:instrText xml:space="preserve"> PAGEREF _Toc347507594 \h </w:instrText>
             </w:r>
             <w:r>
               <w:rPr>
@@ -1280,7 +1387,417 @@
                 <w:noProof/>
                 <w:webHidden/>
               </w:rPr>
-              <w:t>6</w:t>
+              <w:t>9</w:t>
+            </w:r>
+            <w:r>
+              <w:rPr>
+                <w:noProof/>
+                <w:webHidden/>
+              </w:rPr>
+              <w:fldChar w:fldCharType="end"/>
+            </w:r>
+          </w:hyperlink>
+        </w:p>
+        <w:p>
+          <w:pPr>
+            <w:pStyle w:val="TM1"/>
+            <w:rPr>
+              <w:rFonts w:eastAsiaTheme="minorEastAsia"/>
+              <w:sz w:val="22"/>
+              <w:szCs w:val="22"/>
+              <w:lang w:eastAsia="fr-FR"/>
+            </w:rPr>
+          </w:pPr>
+          <w:hyperlink w:anchor="_Toc347507595" w:history="1">
+            <w:r>
+              <w:rPr>
+                <w:rStyle w:val="Lienhypertexte"/>
+              </w:rPr>
+              <w:t>Implémentation Front-End</w:t>
+            </w:r>
+            <w:r>
+              <w:rPr>
+                <w:webHidden/>
+              </w:rPr>
+              <w:tab/>
+            </w:r>
+            <w:r>
+              <w:rPr>
+                <w:webHidden/>
+              </w:rPr>
+              <w:fldChar w:fldCharType="begin"/>
+            </w:r>
+            <w:r>
+              <w:rPr>
+                <w:webHidden/>
+              </w:rPr>
+              <w:instrText xml:space="preserve"> PAGEREF _Toc347507595 \h </w:instrText>
+            </w:r>
+            <w:r>
+              <w:rPr>
+                <w:webHidden/>
+              </w:rPr>
+            </w:r>
+            <w:r>
+              <w:rPr>
+                <w:webHidden/>
+              </w:rPr>
+              <w:fldChar w:fldCharType="separate"/>
+            </w:r>
+            <w:r>
+              <w:rPr>
+                <w:webHidden/>
+              </w:rPr>
+              <w:t>9</w:t>
+            </w:r>
+            <w:r>
+              <w:rPr>
+                <w:webHidden/>
+              </w:rPr>
+              <w:fldChar w:fldCharType="end"/>
+            </w:r>
+          </w:hyperlink>
+        </w:p>
+        <w:p>
+          <w:pPr>
+            <w:pStyle w:val="TM2"/>
+            <w:tabs>
+              <w:tab w:val="right" w:leader="dot" w:pos="9062"/>
+            </w:tabs>
+            <w:rPr>
+              <w:rFonts w:eastAsiaTheme="minorEastAsia"/>
+              <w:noProof/>
+              <w:lang w:eastAsia="fr-FR"/>
+            </w:rPr>
+          </w:pPr>
+          <w:hyperlink w:anchor="_Toc347507596" w:history="1">
+            <w:r>
+              <w:rPr>
+                <w:rStyle w:val="Lienhypertexte"/>
+                <w:noProof/>
+              </w:rPr>
+              <w:t>Piriti</w:t>
+            </w:r>
+            <w:r>
+              <w:rPr>
+                <w:noProof/>
+                <w:webHidden/>
+              </w:rPr>
+              <w:tab/>
+            </w:r>
+            <w:r>
+              <w:rPr>
+                <w:noProof/>
+                <w:webHidden/>
+              </w:rPr>
+              <w:fldChar w:fldCharType="begin"/>
+            </w:r>
+            <w:r>
+              <w:rPr>
+                <w:noProof/>
+                <w:webHidden/>
+              </w:rPr>
+              <w:instrText xml:space="preserve"> PAGEREF _Toc347507596 \h </w:instrText>
+            </w:r>
+            <w:r>
+              <w:rPr>
+                <w:noProof/>
+                <w:webHidden/>
+              </w:rPr>
+            </w:r>
+            <w:r>
+              <w:rPr>
+                <w:noProof/>
+                <w:webHidden/>
+              </w:rPr>
+              <w:fldChar w:fldCharType="separate"/>
+            </w:r>
+            <w:r>
+              <w:rPr>
+                <w:noProof/>
+                <w:webHidden/>
+              </w:rPr>
+              <w:t>9</w:t>
+            </w:r>
+            <w:r>
+              <w:rPr>
+                <w:noProof/>
+                <w:webHidden/>
+              </w:rPr>
+              <w:fldChar w:fldCharType="end"/>
+            </w:r>
+          </w:hyperlink>
+        </w:p>
+        <w:p>
+          <w:pPr>
+            <w:pStyle w:val="TM2"/>
+            <w:tabs>
+              <w:tab w:val="right" w:leader="dot" w:pos="9062"/>
+            </w:tabs>
+            <w:rPr>
+              <w:rFonts w:eastAsiaTheme="minorEastAsia"/>
+              <w:noProof/>
+              <w:lang w:eastAsia="fr-FR"/>
+            </w:rPr>
+          </w:pPr>
+          <w:hyperlink w:anchor="_Toc347507597" w:history="1">
+            <w:r>
+              <w:rPr>
+                <w:rStyle w:val="Lienhypertexte"/>
+                <w:noProof/>
+              </w:rPr>
+              <w:t>Errai</w:t>
+            </w:r>
+            <w:r>
+              <w:rPr>
+                <w:noProof/>
+                <w:webHidden/>
+              </w:rPr>
+              <w:tab/>
+            </w:r>
+            <w:r>
+              <w:rPr>
+                <w:noProof/>
+                <w:webHidden/>
+              </w:rPr>
+              <w:fldChar w:fldCharType="begin"/>
+            </w:r>
+            <w:r>
+              <w:rPr>
+                <w:noProof/>
+                <w:webHidden/>
+              </w:rPr>
+              <w:instrText xml:space="preserve"> PAGEREF _Toc347507597 \h </w:instrText>
+            </w:r>
+            <w:r>
+              <w:rPr>
+                <w:noProof/>
+                <w:webHidden/>
+              </w:rPr>
+            </w:r>
+            <w:r>
+              <w:rPr>
+                <w:noProof/>
+                <w:webHidden/>
+              </w:rPr>
+              <w:fldChar w:fldCharType="separate"/>
+            </w:r>
+            <w:r>
+              <w:rPr>
+                <w:noProof/>
+                <w:webHidden/>
+              </w:rPr>
+              <w:t>10</w:t>
+            </w:r>
+            <w:r>
+              <w:rPr>
+                <w:noProof/>
+                <w:webHidden/>
+              </w:rPr>
+              <w:fldChar w:fldCharType="end"/>
+            </w:r>
+          </w:hyperlink>
+        </w:p>
+        <w:p>
+          <w:pPr>
+            <w:pStyle w:val="TM2"/>
+            <w:tabs>
+              <w:tab w:val="right" w:leader="dot" w:pos="9062"/>
+            </w:tabs>
+            <w:rPr>
+              <w:rFonts w:eastAsiaTheme="minorEastAsia"/>
+              <w:noProof/>
+              <w:lang w:eastAsia="fr-FR"/>
+            </w:rPr>
+          </w:pPr>
+          <w:hyperlink w:anchor="_Toc347507598" w:history="1">
+            <w:r>
+              <w:rPr>
+                <w:rStyle w:val="Lienhypertexte"/>
+                <w:noProof/>
+              </w:rPr>
+              <w:t>Problèmes rencontrés</w:t>
+            </w:r>
+            <w:r>
+              <w:rPr>
+                <w:noProof/>
+                <w:webHidden/>
+              </w:rPr>
+              <w:tab/>
+            </w:r>
+            <w:r>
+              <w:rPr>
+                <w:noProof/>
+                <w:webHidden/>
+              </w:rPr>
+              <w:fldChar w:fldCharType="begin"/>
+            </w:r>
+            <w:r>
+              <w:rPr>
+                <w:noProof/>
+                <w:webHidden/>
+              </w:rPr>
+              <w:instrText xml:space="preserve"> PAGEREF _Toc347507598 \h </w:instrText>
+            </w:r>
+            <w:r>
+              <w:rPr>
+                <w:noProof/>
+                <w:webHidden/>
+              </w:rPr>
+            </w:r>
+            <w:r>
+              <w:rPr>
+                <w:noProof/>
+                <w:webHidden/>
+              </w:rPr>
+              <w:fldChar w:fldCharType="separate"/>
+            </w:r>
+            <w:r>
+              <w:rPr>
+                <w:noProof/>
+                <w:webHidden/>
+              </w:rPr>
+              <w:t>10</w:t>
+            </w:r>
+            <w:r>
+              <w:rPr>
+                <w:noProof/>
+                <w:webHidden/>
+              </w:rPr>
+              <w:fldChar w:fldCharType="end"/>
+            </w:r>
+          </w:hyperlink>
+        </w:p>
+        <w:p>
+          <w:pPr>
+            <w:pStyle w:val="TM3"/>
+            <w:tabs>
+              <w:tab w:val="right" w:leader="dot" w:pos="9062"/>
+            </w:tabs>
+            <w:rPr>
+              <w:rFonts w:eastAsiaTheme="minorEastAsia"/>
+              <w:noProof/>
+              <w:lang w:eastAsia="fr-FR"/>
+            </w:rPr>
+          </w:pPr>
+          <w:hyperlink w:anchor="_Toc347507599" w:history="1">
+            <w:r>
+              <w:rPr>
+                <w:rStyle w:val="Lienhypertexte"/>
+                <w:noProof/>
+              </w:rPr>
+              <w:t>Same Origin Policy</w:t>
+            </w:r>
+            <w:r>
+              <w:rPr>
+                <w:noProof/>
+                <w:webHidden/>
+              </w:rPr>
+              <w:tab/>
+            </w:r>
+            <w:r>
+              <w:rPr>
+                <w:noProof/>
+                <w:webHidden/>
+              </w:rPr>
+              <w:fldChar w:fldCharType="begin"/>
+            </w:r>
+            <w:r>
+              <w:rPr>
+                <w:noProof/>
+                <w:webHidden/>
+              </w:rPr>
+              <w:instrText xml:space="preserve"> PAGEREF _Toc347507599 \h </w:instrText>
+            </w:r>
+            <w:r>
+              <w:rPr>
+                <w:noProof/>
+                <w:webHidden/>
+              </w:rPr>
+            </w:r>
+            <w:r>
+              <w:rPr>
+                <w:noProof/>
+                <w:webHidden/>
+              </w:rPr>
+              <w:fldChar w:fldCharType="separate"/>
+            </w:r>
+            <w:r>
+              <w:rPr>
+                <w:noProof/>
+                <w:webHidden/>
+              </w:rPr>
+              <w:t>10</w:t>
+            </w:r>
+            <w:r>
+              <w:rPr>
+                <w:noProof/>
+                <w:webHidden/>
+              </w:rPr>
+              <w:fldChar w:fldCharType="end"/>
+            </w:r>
+          </w:hyperlink>
+        </w:p>
+        <w:p>
+          <w:pPr>
+            <w:pStyle w:val="TM3"/>
+            <w:tabs>
+              <w:tab w:val="right" w:leader="dot" w:pos="9062"/>
+            </w:tabs>
+            <w:rPr>
+              <w:rFonts w:eastAsiaTheme="minorEastAsia"/>
+              <w:noProof/>
+              <w:lang w:eastAsia="fr-FR"/>
+            </w:rPr>
+          </w:pPr>
+          <w:hyperlink w:anchor="_Toc347507600" w:history="1">
+            <w:r>
+              <w:rPr>
+                <w:rStyle w:val="Lienhypertexte"/>
+                <w:noProof/>
+              </w:rPr>
+              <w:t>Modification du content-type des requêtes</w:t>
+            </w:r>
+            <w:r>
+              <w:rPr>
+                <w:noProof/>
+                <w:webHidden/>
+              </w:rPr>
+              <w:tab/>
+            </w:r>
+            <w:r>
+              <w:rPr>
+                <w:noProof/>
+                <w:webHidden/>
+              </w:rPr>
+              <w:fldChar w:fldCharType="begin"/>
+            </w:r>
+            <w:r>
+              <w:rPr>
+                <w:noProof/>
+                <w:webHidden/>
+              </w:rPr>
+              <w:instrText xml:space="preserve"> PAGEREF _Toc347507600 \h </w:instrText>
+            </w:r>
+            <w:r>
+              <w:rPr>
+                <w:noProof/>
+                <w:webHidden/>
+              </w:rPr>
+            </w:r>
+            <w:r>
+              <w:rPr>
+                <w:noProof/>
+                <w:webHidden/>
+              </w:rPr>
+              <w:fldChar w:fldCharType="separate"/>
+            </w:r>
+            <w:r>
+              <w:rPr>
+                <w:noProof/>
+                <w:webHidden/>
+              </w:rPr>
+              <w:t>11</w:t>
             </w:r>
             <w:r>
               <w:rPr>
@@ -1363,7 +1880,7 @@
       <w:pPr>
         <w:pStyle w:val="Titre1"/>
       </w:pPr>
-      <w:bookmarkStart w:id="2" w:name="_Toc347332957"/>
+      <w:bookmarkStart w:id="2" w:name="_Toc347507578"/>
       <w:r>
         <w:t>Architecture</w:t>
       </w:r>
@@ -1394,7 +1911,7 @@
                     <pic:cNvPicPr/>
                   </pic:nvPicPr>
                   <pic:blipFill>
-                    <a:blip r:embed="rId7" cstate="print"/>
+                    <a:blip r:embed="rId8" cstate="print"/>
                     <a:stretch>
                       <a:fillRect/>
                     </a:stretch>
@@ -1421,18 +1938,21 @@
       <w:pPr>
         <w:pStyle w:val="Titre1"/>
       </w:pPr>
-      <w:bookmarkStart w:id="3" w:name="_Toc347332958"/>
+      <w:bookmarkStart w:id="3" w:name="_Toc347507579"/>
       <w:r>
         <w:lastRenderedPageBreak/>
         <w:t>Implémentation</w:t>
       </w:r>
+      <w:r>
+        <w:t xml:space="preserve"> Back-End</w:t>
+      </w:r>
       <w:bookmarkEnd w:id="3"/>
     </w:p>
     <w:p>
       <w:pPr>
         <w:pStyle w:val="Titre2"/>
       </w:pPr>
-      <w:bookmarkStart w:id="4" w:name="_Toc347332959"/>
+      <w:bookmarkStart w:id="4" w:name="_Toc347507580"/>
       <w:r>
         <w:t>JPA</w:t>
       </w:r>
@@ -1442,7 +1962,7 @@
       <w:pPr>
         <w:pStyle w:val="Titre3"/>
       </w:pPr>
-      <w:bookmarkStart w:id="5" w:name="_Toc347332960"/>
+      <w:bookmarkStart w:id="5" w:name="_Toc347507581"/>
       <w:proofErr w:type="spellStart"/>
       <w:r>
         <w:t>Hibernate</w:t>
@@ -1670,7 +2190,7 @@
           <w:rFonts w:asciiTheme="minorHAnsi" w:hAnsiTheme="minorHAnsi"/>
         </w:rPr>
       </w:pPr>
-      <w:bookmarkStart w:id="6" w:name="_Toc347332961"/>
+      <w:bookmarkStart w:id="6" w:name="_Toc347507582"/>
       <w:proofErr w:type="spellStart"/>
       <w:r>
         <w:t>Filter</w:t>
@@ -1917,7 +2437,7 @@
       <w:pPr>
         <w:pStyle w:val="Titre3"/>
       </w:pPr>
-      <w:bookmarkStart w:id="7" w:name="_Toc347332962"/>
+      <w:bookmarkStart w:id="7" w:name="_Toc347507583"/>
       <w:r>
         <w:t xml:space="preserve">Stratégies de </w:t>
       </w:r>
@@ -3746,7 +4266,7 @@
       <w:pPr>
         <w:pStyle w:val="Titre3"/>
       </w:pPr>
-      <w:bookmarkStart w:id="8" w:name="_Toc347332963"/>
+      <w:bookmarkStart w:id="8" w:name="_Toc347507584"/>
       <w:r>
         <w:t>Cardinalités</w:t>
       </w:r>
@@ -4007,27 +4527,54 @@
           <w:rFonts w:cs="Consolas"/>
         </w:rPr>
       </w:pPr>
-    </w:p>
-    <w:p>
-      <w:pPr>
-        <w:pStyle w:val="Titre4"/>
-        <w:rPr>
-          <w:u w:val="single"/>
-        </w:rPr>
-      </w:pPr>
-      <w:proofErr w:type="spellStart"/>
-      <w:r>
-        <w:rPr>
-          <w:u w:val="single"/>
-        </w:rPr>
-        <w:t>Oeuvre</w:t>
-      </w:r>
-      <w:proofErr w:type="spellEnd"/>
-      <w:r>
-        <w:rPr>
-          <w:u w:val="single"/>
-        </w:rPr>
-        <w:t xml:space="preserve"> et artiste :</w:t>
+      <w:r>
+        <w:rPr>
+          <w:rFonts w:cs="Consolas"/>
+        </w:rPr>
+        <w:t xml:space="preserve">Lorsqu’une œuvre est supprimée, il faut aussi la supprimer des collections qui l’utilisent. Etant donné que la relation est unidirectionnelle (l’œuvre n’a pas de champ collection) on ne peut pas utiliser simplement la suppression en cascade. Une table intermédiaire a été créée et contient les clés étrangères </w:t>
+      </w:r>
+      <w:proofErr w:type="spellStart"/>
+      <w:r>
+        <w:rPr>
+          <w:rFonts w:cs="Consolas"/>
+          <w:i/>
+        </w:rPr>
+        <w:t>Collection_id</w:t>
+      </w:r>
+      <w:proofErr w:type="spellEnd"/>
+      <w:r>
+        <w:rPr>
+          <w:rFonts w:cs="Consolas"/>
+          <w:i/>
+        </w:rPr>
+        <w:t xml:space="preserve"> et </w:t>
+      </w:r>
+      <w:proofErr w:type="spellStart"/>
+      <w:r>
+        <w:rPr>
+          <w:rFonts w:cs="Consolas"/>
+          <w:i/>
+        </w:rPr>
+        <w:t>Œuvre_id</w:t>
+      </w:r>
+      <w:proofErr w:type="spellEnd"/>
+      <w:r>
+        <w:rPr>
+          <w:rFonts w:cs="Consolas"/>
+        </w:rPr>
+        <w:t xml:space="preserve">. Comme cette table ne fait pas référence à une entité, il n’est pas possible de faire de requête dessus </w:t>
+      </w:r>
+      <w:r>
+        <w:rPr>
+          <w:rFonts w:cs="Consolas"/>
+        </w:rPr>
+        <w:sym w:font="Wingdings" w:char="F0E8"/>
+      </w:r>
+      <w:r>
+        <w:rPr>
+          <w:rFonts w:cs="Consolas"/>
+        </w:rPr>
+        <w:t xml:space="preserve"> JPQL permet de faire des requêtes sur les objets.</w:t>
       </w:r>
     </w:p>
     <w:p>
@@ -4044,13 +4591,7 @@
         <w:rPr>
           <w:rFonts w:cs="Consolas"/>
         </w:rPr>
-        <w:sym w:font="Wingdings" w:char="F0E8"/>
-      </w:r>
-      <w:r>
-        <w:rPr>
-          <w:rFonts w:cs="Consolas"/>
-        </w:rPr>
-        <w:t xml:space="preserve"> 1:n bidirectionnel</w:t>
+        <w:t xml:space="preserve"> Il faut donc récupérer toutes les collections qui la contiennent, supprimer les références dessus, mettre à jour les collections, et enfin supprimer l’œuvre.</w:t>
       </w:r>
     </w:p>
     <w:p>
@@ -4063,50 +4604,6 @@
           <w:rFonts w:cs="Consolas"/>
         </w:rPr>
       </w:pPr>
-      <w:r>
-        <w:rPr>
-          <w:rFonts w:cs="Consolas"/>
-        </w:rPr>
-        <w:t xml:space="preserve">Une œuvre sait par quel artiste elle a été faite, un artiste </w:t>
-      </w:r>
-      <w:proofErr w:type="gramStart"/>
-      <w:r>
-        <w:rPr>
-          <w:rFonts w:cs="Consolas"/>
-        </w:rPr>
-        <w:t>a</w:t>
-      </w:r>
-      <w:proofErr w:type="gramEnd"/>
-      <w:r>
-        <w:rPr>
-          <w:rFonts w:cs="Consolas"/>
-        </w:rPr>
-        <w:t xml:space="preserve"> conscience de ses œuvre</w:t>
-      </w:r>
-      <w:r>
-        <w:rPr>
-          <w:rFonts w:cs="Consolas"/>
-        </w:rPr>
-        <w:t>s</w:t>
-      </w:r>
-      <w:r>
-        <w:rPr>
-          <w:rFonts w:cs="Consolas"/>
-        </w:rPr>
-        <w:t xml:space="preserve"> (liste d'</w:t>
-      </w:r>
-      <w:r>
-        <w:rPr>
-          <w:rFonts w:cs="Consolas"/>
-        </w:rPr>
-        <w:t>œuvres</w:t>
-      </w:r>
-      <w:r>
-        <w:rPr>
-          <w:rFonts w:cs="Consolas"/>
-        </w:rPr>
-        <w:t>).</w:t>
-      </w:r>
     </w:p>
     <w:p>
       <w:pPr>
@@ -4118,73 +4615,27 @@
           <w:rFonts w:cs="Consolas"/>
         </w:rPr>
       </w:pPr>
-      <w:r>
-        <w:rPr>
-          <w:rFonts w:cs="Consolas"/>
-        </w:rPr>
-        <w:t xml:space="preserve">Une </w:t>
-      </w:r>
-      <w:r>
-        <w:rPr>
-          <w:rFonts w:cs="Consolas"/>
-        </w:rPr>
-        <w:t>œuvre</w:t>
-      </w:r>
-      <w:r>
-        <w:rPr>
-          <w:rFonts w:cs="Consolas"/>
-        </w:rPr>
-        <w:t xml:space="preserve"> </w:t>
-      </w:r>
-      <w:r>
-        <w:rPr>
-          <w:rFonts w:cs="Consolas"/>
-        </w:rPr>
-        <w:t>possède</w:t>
-      </w:r>
-      <w:r>
-        <w:rPr>
-          <w:rFonts w:cs="Consolas"/>
-        </w:rPr>
-        <w:t xml:space="preserve"> une </w:t>
-      </w:r>
-      <w:r>
-        <w:rPr>
-          <w:rFonts w:cs="Consolas"/>
-        </w:rPr>
-        <w:t>clé</w:t>
-      </w:r>
-      <w:r>
-        <w:rPr>
-          <w:rFonts w:cs="Consolas"/>
-        </w:rPr>
-        <w:t xml:space="preserve"> </w:t>
-      </w:r>
-      <w:r>
-        <w:rPr>
-          <w:rFonts w:cs="Consolas"/>
-        </w:rPr>
-        <w:t>étrangère</w:t>
-      </w:r>
-      <w:r>
-        <w:rPr>
-          <w:rFonts w:cs="Consolas"/>
-        </w:rPr>
-        <w:t xml:space="preserve"> sur Artiste (</w:t>
-      </w:r>
-      <w:proofErr w:type="spellStart"/>
-      <w:r>
-        <w:rPr>
-          <w:rFonts w:cs="Consolas"/>
-        </w:rPr>
-        <w:t>JoinColumn</w:t>
-      </w:r>
-      <w:proofErr w:type="spellEnd"/>
-      <w:r>
-        <w:rPr>
-          <w:rFonts w:cs="Consolas"/>
-        </w:rPr>
-        <w:t>)</w:t>
+    </w:p>
+    <w:p>
+      <w:pPr>
+        <w:pStyle w:val="Titre4"/>
+        <w:rPr>
+          <w:u w:val="single"/>
+        </w:rPr>
+      </w:pPr>
+      <w:proofErr w:type="spellStart"/>
+      <w:r>
+        <w:rPr>
+          <w:u w:val="single"/>
+        </w:rPr>
+        <w:t>Oeuvre</w:t>
+      </w:r>
+      <w:proofErr w:type="spellEnd"/>
+      <w:r>
+        <w:rPr>
+          <w:u w:val="single"/>
+        </w:rPr>
+        <w:t xml:space="preserve"> et artiste :</w:t>
       </w:r>
     </w:p>
     <w:p>
@@ -4201,31 +4652,13 @@
         <w:rPr>
           <w:rFonts w:cs="Consolas"/>
         </w:rPr>
-        <w:t xml:space="preserve">Une </w:t>
-      </w:r>
-      <w:r>
-        <w:rPr>
-          <w:rFonts w:cs="Consolas"/>
-        </w:rPr>
-        <w:t>œuvre</w:t>
-      </w:r>
-      <w:r>
-        <w:rPr>
-          <w:rFonts w:cs="Consolas"/>
-        </w:rPr>
-        <w:t xml:space="preserve"> est faite par un artiste, un artiste peut faire plusieurs </w:t>
-      </w:r>
-      <w:r>
-        <w:rPr>
-          <w:rFonts w:cs="Consolas"/>
-        </w:rPr>
-        <w:t>œuvres</w:t>
-      </w:r>
-      <w:r>
-        <w:rPr>
-          <w:rFonts w:cs="Consolas"/>
-        </w:rPr>
-        <w:t>.</w:t>
+        <w:sym w:font="Wingdings" w:char="F0E8"/>
+      </w:r>
+      <w:r>
+        <w:rPr>
+          <w:rFonts w:cs="Consolas"/>
+        </w:rPr>
+        <w:t xml:space="preserve"> 1:n bidirectionnel</w:t>
       </w:r>
     </w:p>
     <w:p>
@@ -4238,6 +4671,50 @@
           <w:rFonts w:cs="Consolas"/>
         </w:rPr>
       </w:pPr>
+      <w:r>
+        <w:rPr>
+          <w:rFonts w:cs="Consolas"/>
+        </w:rPr>
+        <w:t xml:space="preserve">Une œuvre sait par quel artiste elle a été faite, un artiste </w:t>
+      </w:r>
+      <w:proofErr w:type="gramStart"/>
+      <w:r>
+        <w:rPr>
+          <w:rFonts w:cs="Consolas"/>
+        </w:rPr>
+        <w:t>a</w:t>
+      </w:r>
+      <w:proofErr w:type="gramEnd"/>
+      <w:r>
+        <w:rPr>
+          <w:rFonts w:cs="Consolas"/>
+        </w:rPr>
+        <w:t xml:space="preserve"> conscience de ses œuvre</w:t>
+      </w:r>
+      <w:r>
+        <w:rPr>
+          <w:rFonts w:cs="Consolas"/>
+        </w:rPr>
+        <w:t>s</w:t>
+      </w:r>
+      <w:r>
+        <w:rPr>
+          <w:rFonts w:cs="Consolas"/>
+        </w:rPr>
+        <w:t xml:space="preserve"> (liste d'</w:t>
+      </w:r>
+      <w:r>
+        <w:rPr>
+          <w:rFonts w:cs="Consolas"/>
+        </w:rPr>
+        <w:t>œuvres</w:t>
+      </w:r>
+      <w:r>
+        <w:rPr>
+          <w:rFonts w:cs="Consolas"/>
+        </w:rPr>
+        <w:t>).</w:t>
+      </w:r>
     </w:p>
     <w:p>
       <w:pPr>
@@ -4253,51 +4730,69 @@
         <w:rPr>
           <w:rFonts w:cs="Consolas"/>
         </w:rPr>
-        <w:t xml:space="preserve">La suppression d’un artiste entraine la suppression de ses œuvres : </w:t>
-      </w:r>
-      <w:proofErr w:type="spellStart"/>
-      <w:r>
-        <w:rPr>
-          <w:rFonts w:ascii="Consolas" w:hAnsi="Consolas" w:cs="Consolas"/>
-          <w:color w:val="000000"/>
-          <w:sz w:val="20"/>
-          <w:szCs w:val="20"/>
-        </w:rPr>
-        <w:t>orphanRemoval</w:t>
-      </w:r>
-      <w:proofErr w:type="spellEnd"/>
-      <w:r>
-        <w:rPr>
-          <w:rFonts w:ascii="Consolas" w:hAnsi="Consolas" w:cs="Consolas"/>
-          <w:color w:val="000000"/>
-          <w:sz w:val="20"/>
-          <w:szCs w:val="20"/>
-        </w:rPr>
-        <w:t>=</w:t>
-      </w:r>
-      <w:proofErr w:type="spellStart"/>
-      <w:r>
-        <w:rPr>
-          <w:rFonts w:ascii="Consolas" w:hAnsi="Consolas" w:cs="Consolas"/>
-          <w:b/>
-          <w:bCs/>
-          <w:color w:val="7F0055"/>
-          <w:sz w:val="20"/>
-          <w:szCs w:val="20"/>
-        </w:rPr>
-        <w:t>true</w:t>
-      </w:r>
-      <w:proofErr w:type="spellEnd"/>
-      <w:r>
-        <w:rPr>
-          <w:rFonts w:ascii="Consolas" w:hAnsi="Consolas" w:cs="Consolas"/>
-          <w:b/>
-          <w:bCs/>
-          <w:color w:val="7F0055"/>
-          <w:sz w:val="20"/>
-          <w:szCs w:val="20"/>
-        </w:rPr>
-        <w:t>.</w:t>
+        <w:t xml:space="preserve">Une </w:t>
+      </w:r>
+      <w:r>
+        <w:rPr>
+          <w:rFonts w:cs="Consolas"/>
+        </w:rPr>
+        <w:t>œuvre</w:t>
+      </w:r>
+      <w:r>
+        <w:rPr>
+          <w:rFonts w:cs="Consolas"/>
+        </w:rPr>
+        <w:t xml:space="preserve"> </w:t>
+      </w:r>
+      <w:r>
+        <w:rPr>
+          <w:rFonts w:cs="Consolas"/>
+        </w:rPr>
+        <w:t>possède</w:t>
+      </w:r>
+      <w:r>
+        <w:rPr>
+          <w:rFonts w:cs="Consolas"/>
+        </w:rPr>
+        <w:t xml:space="preserve"> une </w:t>
+      </w:r>
+      <w:r>
+        <w:rPr>
+          <w:rFonts w:cs="Consolas"/>
+        </w:rPr>
+        <w:t>clé</w:t>
+      </w:r>
+      <w:r>
+        <w:rPr>
+          <w:rFonts w:cs="Consolas"/>
+        </w:rPr>
+        <w:t xml:space="preserve"> </w:t>
+      </w:r>
+      <w:r>
+        <w:rPr>
+          <w:rFonts w:cs="Consolas"/>
+        </w:rPr>
+        <w:t>étrangère</w:t>
+      </w:r>
+      <w:r>
+        <w:rPr>
+          <w:rFonts w:cs="Consolas"/>
+        </w:rPr>
+        <w:t xml:space="preserve"> sur Artiste (</w:t>
+      </w:r>
+      <w:proofErr w:type="spellStart"/>
+      <w:r>
+        <w:rPr>
+          <w:rFonts w:cs="Consolas"/>
+        </w:rPr>
+        <w:t>JoinColumn</w:t>
+      </w:r>
+      <w:proofErr w:type="spellEnd"/>
+      <w:r>
+        <w:rPr>
+          <w:rFonts w:cs="Consolas"/>
+        </w:rPr>
+        <w:t>)</w:t>
       </w:r>
     </w:p>
     <w:p>
@@ -4310,6 +4805,36 @@
           <w:rFonts w:cs="Consolas"/>
         </w:rPr>
       </w:pPr>
+      <w:r>
+        <w:rPr>
+          <w:rFonts w:cs="Consolas"/>
+        </w:rPr>
+        <w:t xml:space="preserve">Une </w:t>
+      </w:r>
+      <w:r>
+        <w:rPr>
+          <w:rFonts w:cs="Consolas"/>
+        </w:rPr>
+        <w:t>œuvre</w:t>
+      </w:r>
+      <w:r>
+        <w:rPr>
+          <w:rFonts w:cs="Consolas"/>
+        </w:rPr>
+        <w:t xml:space="preserve"> est faite par un artiste, un artiste peut faire plusieurs </w:t>
+      </w:r>
+      <w:r>
+        <w:rPr>
+          <w:rFonts w:cs="Consolas"/>
+        </w:rPr>
+        <w:t>œuvres</w:t>
+      </w:r>
+      <w:r>
+        <w:rPr>
+          <w:rFonts w:cs="Consolas"/>
+        </w:rPr>
+        <w:t>.</w:t>
+      </w:r>
     </w:p>
     <w:p>
       <w:pPr>
@@ -4321,26 +4846,6 @@
           <w:rFonts w:cs="Consolas"/>
         </w:rPr>
       </w:pPr>
-      <w:r>
-        <w:rPr>
-          <w:rFonts w:cs="Consolas"/>
-        </w:rPr>
-        <w:t xml:space="preserve">De plus nous avons choisi d’utiliser une </w:t>
-      </w:r>
-      <w:proofErr w:type="spellStart"/>
-      <w:r>
-        <w:rPr>
-          <w:rFonts w:cs="Consolas"/>
-        </w:rPr>
-        <w:t>HashSet</w:t>
-      </w:r>
-      <w:proofErr w:type="spellEnd"/>
-      <w:r>
-        <w:rPr>
-          <w:rFonts w:cs="Consolas"/>
-        </w:rPr>
-        <w:t xml:space="preserve"> pour stocker les œuvres de l’artiste afin qu’il n’y ait pas de doublons.</w:t>
-      </w:r>
     </w:p>
     <w:p>
       <w:pPr>
@@ -4349,34 +4854,63 @@
         <w:adjustRightInd w:val="0"/>
         <w:spacing w:after="0" w:line="240" w:lineRule="auto"/>
         <w:rPr>
-          <w:rFonts w:cs="Consolas"/>
-        </w:rPr>
-      </w:pPr>
-    </w:p>
-    <w:p>
-      <w:pPr>
-        <w:pStyle w:val="Titre4"/>
-        <w:rPr>
-          <w:u w:val="single"/>
-        </w:rPr>
-      </w:pPr>
-      <w:r>
-        <w:rPr>
-          <w:u w:val="single"/>
-        </w:rPr>
-        <w:t xml:space="preserve">Commentaires/tags et </w:t>
-      </w:r>
-      <w:r>
-        <w:rPr>
-          <w:u w:val="single"/>
-        </w:rPr>
-        <w:t>Œuvre</w:t>
-      </w:r>
-      <w:r>
-        <w:rPr>
-          <w:u w:val="single"/>
-        </w:rPr>
-        <w:t>/Collection</w:t>
+          <w:rFonts w:ascii="Consolas" w:hAnsi="Consolas" w:cs="Consolas"/>
+          <w:b/>
+          <w:bCs/>
+          <w:color w:val="7F0055"/>
+          <w:sz w:val="20"/>
+          <w:szCs w:val="20"/>
+        </w:rPr>
+      </w:pPr>
+      <w:r>
+        <w:rPr>
+          <w:rFonts w:cs="Consolas"/>
+        </w:rPr>
+        <w:t xml:space="preserve">La suppression d’un artiste entraine la suppression de ses œuvres : </w:t>
+      </w:r>
+      <w:proofErr w:type="spellStart"/>
+      <w:r>
+        <w:rPr>
+          <w:rFonts w:ascii="Consolas" w:hAnsi="Consolas" w:cs="Consolas"/>
+          <w:color w:val="000000"/>
+          <w:sz w:val="20"/>
+          <w:szCs w:val="20"/>
+        </w:rPr>
+        <w:t>orphanRemoval</w:t>
+      </w:r>
+      <w:proofErr w:type="spellEnd"/>
+      <w:r>
+        <w:rPr>
+          <w:rFonts w:ascii="Consolas" w:hAnsi="Consolas" w:cs="Consolas"/>
+          <w:color w:val="000000"/>
+          <w:sz w:val="20"/>
+          <w:szCs w:val="20"/>
+        </w:rPr>
+        <w:t>=</w:t>
+      </w:r>
+      <w:proofErr w:type="spellStart"/>
+      <w:r>
+        <w:rPr>
+          <w:rFonts w:ascii="Consolas" w:hAnsi="Consolas" w:cs="Consolas"/>
+          <w:b/>
+          <w:bCs/>
+          <w:color w:val="7F0055"/>
+          <w:sz w:val="20"/>
+          <w:szCs w:val="20"/>
+        </w:rPr>
+        <w:t>true</w:t>
+      </w:r>
+      <w:proofErr w:type="spellEnd"/>
+      <w:r>
+        <w:rPr>
+          <w:rFonts w:ascii="Consolas" w:hAnsi="Consolas" w:cs="Consolas"/>
+          <w:b/>
+          <w:bCs/>
+          <w:color w:val="7F0055"/>
+          <w:sz w:val="20"/>
+          <w:szCs w:val="20"/>
+        </w:rPr>
+        <w:t>.</w:t>
       </w:r>
     </w:p>
     <w:p>
@@ -4389,38 +4923,6 @@
           <w:rFonts w:cs="Consolas"/>
         </w:rPr>
       </w:pPr>
-      <w:r>
-        <w:rPr>
-          <w:rFonts w:cs="Consolas"/>
-        </w:rPr>
-        <w:t xml:space="preserve">On ne veut pas </w:t>
-      </w:r>
-      <w:r>
-        <w:rPr>
-          <w:rFonts w:cs="Consolas"/>
-        </w:rPr>
-        <w:t>créer</w:t>
-      </w:r>
-      <w:r>
-        <w:rPr>
-          <w:rFonts w:cs="Consolas"/>
-        </w:rPr>
-        <w:t xml:space="preserve"> de classe Commentaire juste </w:t>
-      </w:r>
-      <w:proofErr w:type="spellStart"/>
-      <w:r>
-        <w:rPr>
-          <w:rFonts w:cs="Consolas"/>
-        </w:rPr>
-        <w:t>parcequ'on</w:t>
-      </w:r>
-      <w:proofErr w:type="spellEnd"/>
-      <w:r>
-        <w:rPr>
-          <w:rFonts w:cs="Consolas"/>
-        </w:rPr>
-        <w:t xml:space="preserve"> en a plusieurs (List) or on ne peut pas le représenter en base.</w:t>
-      </w:r>
     </w:p>
     <w:p>
       <w:pPr>
@@ -4436,117 +4938,21 @@
         <w:rPr>
           <w:rFonts w:cs="Consolas"/>
         </w:rPr>
-        <w:t>Depuis JPA 2.0 c'est possible avec @</w:t>
-      </w:r>
-      <w:proofErr w:type="spellStart"/>
-      <w:r>
-        <w:rPr>
-          <w:rFonts w:cs="Consolas"/>
-        </w:rPr>
-        <w:t>ElementCollection</w:t>
-      </w:r>
-      <w:proofErr w:type="spellEnd"/>
-      <w:r>
-        <w:rPr>
-          <w:rFonts w:cs="Consolas"/>
-        </w:rPr>
-        <w:t xml:space="preserve">, ça crée une table </w:t>
-      </w:r>
-      <w:r>
-        <w:rPr>
-          <w:rFonts w:cs="Consolas"/>
-        </w:rPr>
-        <w:t>supplémentaire</w:t>
-      </w:r>
-      <w:r>
-        <w:rPr>
-          <w:rFonts w:cs="Consolas"/>
-        </w:rPr>
-        <w:t xml:space="preserve"> (ex : </w:t>
-      </w:r>
-      <w:proofErr w:type="spellStart"/>
-      <w:r>
-        <w:rPr>
-          <w:rFonts w:cs="Consolas"/>
-        </w:rPr>
-        <w:t>collection_commentaire</w:t>
-      </w:r>
-      <w:proofErr w:type="spellEnd"/>
-      <w:r>
-        <w:rPr>
-          <w:rFonts w:cs="Consolas"/>
-        </w:rPr>
-        <w:t>) contenant l'id de la</w:t>
-      </w:r>
-      <w:r>
-        <w:rPr>
-          <w:rFonts w:cs="Consolas"/>
-        </w:rPr>
-        <w:t xml:space="preserve"> </w:t>
-      </w:r>
-      <w:r>
-        <w:rPr>
-          <w:rFonts w:cs="Consolas"/>
-        </w:rPr>
-        <w:t xml:space="preserve">collection et le commentaire =&gt; </w:t>
-      </w:r>
-      <w:r>
-        <w:rPr>
-          <w:rFonts w:cs="Consolas"/>
-        </w:rPr>
-        <w:t>on n’a</w:t>
-      </w:r>
-      <w:r>
-        <w:rPr>
-          <w:rFonts w:cs="Consolas"/>
-        </w:rPr>
-        <w:t xml:space="preserve"> pas eu besoin de </w:t>
-      </w:r>
-      <w:r>
-        <w:rPr>
-          <w:rFonts w:cs="Consolas"/>
-        </w:rPr>
-        <w:t>créer</w:t>
-      </w:r>
-      <w:r>
-        <w:rPr>
-          <w:rFonts w:cs="Consolas"/>
-        </w:rPr>
-        <w:t xml:space="preserve"> une classe commentaire et faire une relation </w:t>
-      </w:r>
-      <w:proofErr w:type="spellStart"/>
-      <w:r>
-        <w:rPr>
-          <w:rFonts w:cs="Consolas"/>
-        </w:rPr>
-        <w:t>OneToMany</w:t>
-      </w:r>
-      <w:proofErr w:type="spellEnd"/>
-      <w:r>
-        <w:rPr>
-          <w:rFonts w:cs="Consolas"/>
-        </w:rPr>
-        <w:t xml:space="preserve"> (</w:t>
-      </w:r>
-      <w:proofErr w:type="spellStart"/>
-      <w:r>
-        <w:rPr>
-          <w:rFonts w:cs="Consolas"/>
-        </w:rPr>
-        <w:t>ManyToOne</w:t>
-      </w:r>
-      <w:proofErr w:type="spellEnd"/>
-      <w:r>
-        <w:rPr>
-          <w:rFonts w:cs="Consolas"/>
-        </w:rPr>
-        <w:t>)</w:t>
-      </w:r>
-      <w:r>
-        <w:rPr>
-          <w:rFonts w:cs="Consolas"/>
-        </w:rPr>
-        <w:t>.</w:t>
+        <w:t xml:space="preserve">De plus nous avons choisi d’utiliser une </w:t>
+      </w:r>
+      <w:proofErr w:type="spellStart"/>
+      <w:r>
+        <w:rPr>
+          <w:rFonts w:cs="Consolas"/>
+        </w:rPr>
+        <w:t>HashSet</w:t>
+      </w:r>
+      <w:proofErr w:type="spellEnd"/>
+      <w:r>
+        <w:rPr>
+          <w:rFonts w:cs="Consolas"/>
+        </w:rPr>
+        <w:t xml:space="preserve"> pour stocker les œuvres de l’artiste afin qu’il n’y ait pas de doublons.</w:t>
       </w:r>
     </w:p>
     <w:p>
@@ -4571,6 +4977,213 @@
         <w:rPr>
           <w:u w:val="single"/>
         </w:rPr>
+        <w:lastRenderedPageBreak/>
+        <w:t xml:space="preserve">Commentaires/tags et </w:t>
+      </w:r>
+      <w:r>
+        <w:rPr>
+          <w:u w:val="single"/>
+        </w:rPr>
+        <w:t>Œuvre</w:t>
+      </w:r>
+      <w:r>
+        <w:rPr>
+          <w:u w:val="single"/>
+        </w:rPr>
+        <w:t>/Collection</w:t>
+      </w:r>
+    </w:p>
+    <w:p>
+      <w:pPr>
+        <w:autoSpaceDE w:val="0"/>
+        <w:autoSpaceDN w:val="0"/>
+        <w:adjustRightInd w:val="0"/>
+        <w:spacing w:after="0" w:line="240" w:lineRule="auto"/>
+        <w:rPr>
+          <w:rFonts w:cs="Consolas"/>
+        </w:rPr>
+      </w:pPr>
+      <w:r>
+        <w:rPr>
+          <w:rFonts w:cs="Consolas"/>
+        </w:rPr>
+        <w:t xml:space="preserve">On ne veut pas </w:t>
+      </w:r>
+      <w:r>
+        <w:rPr>
+          <w:rFonts w:cs="Consolas"/>
+        </w:rPr>
+        <w:t>créer</w:t>
+      </w:r>
+      <w:r>
+        <w:rPr>
+          <w:rFonts w:cs="Consolas"/>
+        </w:rPr>
+        <w:t xml:space="preserve"> de classe Commentaire juste parce</w:t>
+      </w:r>
+      <w:r>
+        <w:rPr>
+          <w:rFonts w:cs="Consolas"/>
+        </w:rPr>
+        <w:t xml:space="preserve"> </w:t>
+      </w:r>
+      <w:r>
+        <w:rPr>
+          <w:rFonts w:cs="Consolas"/>
+        </w:rPr>
+        <w:t>qu'on en a plusieurs (List) or on ne peut pas le représenter en base.</w:t>
+      </w:r>
+    </w:p>
+    <w:p>
+      <w:pPr>
+        <w:autoSpaceDE w:val="0"/>
+        <w:autoSpaceDN w:val="0"/>
+        <w:adjustRightInd w:val="0"/>
+        <w:spacing w:after="0" w:line="240" w:lineRule="auto"/>
+        <w:rPr>
+          <w:rFonts w:cs="Consolas"/>
+        </w:rPr>
+      </w:pPr>
+      <w:r>
+        <w:rPr>
+          <w:rFonts w:cs="Consolas"/>
+        </w:rPr>
+        <w:t>Depuis JPA 2.0 c'est possible avec @</w:t>
+      </w:r>
+      <w:proofErr w:type="spellStart"/>
+      <w:r>
+        <w:rPr>
+          <w:rFonts w:cs="Consolas"/>
+        </w:rPr>
+        <w:t>ElementCollection</w:t>
+      </w:r>
+      <w:proofErr w:type="spellEnd"/>
+      <w:r>
+        <w:rPr>
+          <w:rFonts w:cs="Consolas"/>
+        </w:rPr>
+        <w:t xml:space="preserve">, ça crée une table </w:t>
+      </w:r>
+      <w:r>
+        <w:rPr>
+          <w:rFonts w:cs="Consolas"/>
+        </w:rPr>
+        <w:t>supplémentaire</w:t>
+      </w:r>
+      <w:r>
+        <w:rPr>
+          <w:rFonts w:cs="Consolas"/>
+        </w:rPr>
+        <w:t xml:space="preserve"> (ex : </w:t>
+      </w:r>
+      <w:proofErr w:type="spellStart"/>
+      <w:r>
+        <w:rPr>
+          <w:rFonts w:cs="Consolas"/>
+          <w:i/>
+        </w:rPr>
+        <w:t>collection_commentaire</w:t>
+      </w:r>
+      <w:proofErr w:type="spellEnd"/>
+      <w:r>
+        <w:rPr>
+          <w:rFonts w:cs="Consolas"/>
+        </w:rPr>
+        <w:t>) contenant l'id de la</w:t>
+      </w:r>
+      <w:r>
+        <w:rPr>
+          <w:rFonts w:cs="Consolas"/>
+        </w:rPr>
+        <w:t xml:space="preserve"> </w:t>
+      </w:r>
+      <w:r>
+        <w:rPr>
+          <w:rFonts w:cs="Consolas"/>
+        </w:rPr>
+        <w:t xml:space="preserve">collection et le commentaire =&gt; </w:t>
+      </w:r>
+      <w:r>
+        <w:rPr>
+          <w:rFonts w:cs="Consolas"/>
+        </w:rPr>
+        <w:t>on n’a</w:t>
+      </w:r>
+      <w:r>
+        <w:rPr>
+          <w:rFonts w:cs="Consolas"/>
+        </w:rPr>
+        <w:t xml:space="preserve"> pas eu besoin de </w:t>
+      </w:r>
+      <w:r>
+        <w:rPr>
+          <w:rFonts w:cs="Consolas"/>
+        </w:rPr>
+        <w:t>créer</w:t>
+      </w:r>
+      <w:r>
+        <w:rPr>
+          <w:rFonts w:cs="Consolas"/>
+        </w:rPr>
+        <w:t xml:space="preserve"> une classe commentaire et faire une relation </w:t>
+      </w:r>
+      <w:proofErr w:type="spellStart"/>
+      <w:r>
+        <w:rPr>
+          <w:rFonts w:cs="Consolas"/>
+        </w:rPr>
+        <w:t>OneToMany</w:t>
+      </w:r>
+      <w:proofErr w:type="spellEnd"/>
+      <w:r>
+        <w:rPr>
+          <w:rFonts w:cs="Consolas"/>
+        </w:rPr>
+        <w:t xml:space="preserve"> (</w:t>
+      </w:r>
+      <w:proofErr w:type="spellStart"/>
+      <w:r>
+        <w:rPr>
+          <w:rFonts w:cs="Consolas"/>
+        </w:rPr>
+        <w:t>ManyToOne</w:t>
+      </w:r>
+      <w:proofErr w:type="spellEnd"/>
+      <w:r>
+        <w:rPr>
+          <w:rFonts w:cs="Consolas"/>
+        </w:rPr>
+        <w:t>)</w:t>
+      </w:r>
+      <w:r>
+        <w:rPr>
+          <w:rFonts w:cs="Consolas"/>
+        </w:rPr>
+        <w:t>.</w:t>
+      </w:r>
+    </w:p>
+    <w:p>
+      <w:pPr>
+        <w:autoSpaceDE w:val="0"/>
+        <w:autoSpaceDN w:val="0"/>
+        <w:adjustRightInd w:val="0"/>
+        <w:spacing w:after="0" w:line="240" w:lineRule="auto"/>
+        <w:rPr>
+          <w:rFonts w:cs="Consolas"/>
+        </w:rPr>
+      </w:pPr>
+    </w:p>
+    <w:p>
+      <w:pPr>
+        <w:pStyle w:val="Titre4"/>
+        <w:rPr>
+          <w:u w:val="single"/>
+        </w:rPr>
+      </w:pPr>
+      <w:r>
+        <w:rPr>
+          <w:u w:val="single"/>
+        </w:rPr>
         <w:t xml:space="preserve">Œuvre </w:t>
       </w:r>
       <w:r>
@@ -4593,12 +5206,1470 @@
         <w:t xml:space="preserve"> bidirectionnel</w:t>
       </w:r>
     </w:p>
+    <w:p>
+      <w:pPr>
+        <w:pStyle w:val="Titre3"/>
+      </w:pPr>
+      <w:bookmarkStart w:id="9" w:name="_Toc347507585"/>
+      <w:proofErr w:type="spellStart"/>
+      <w:r>
+        <w:t>Criteria</w:t>
+      </w:r>
+      <w:bookmarkEnd w:id="9"/>
+      <w:proofErr w:type="spellEnd"/>
+    </w:p>
+    <w:p>
+      <w:r>
+        <w:t xml:space="preserve">Pour former des requêtes dynamiques nous avons utilisé l’API </w:t>
+      </w:r>
+      <w:proofErr w:type="spellStart"/>
+      <w:r>
+        <w:t>criteria</w:t>
+      </w:r>
+      <w:proofErr w:type="spellEnd"/>
+      <w:r>
+        <w:t>.  L’utilisateur remplira un formulaire pour rechercher toutes les œuvres en fonction de certains critères.</w:t>
+      </w:r>
+    </w:p>
+    <w:p>
+      <w:pPr>
+        <w:jc w:val="center"/>
+      </w:pPr>
+      <w:r>
+        <w:rPr>
+          <w:noProof/>
+          <w:lang w:eastAsia="fr-FR"/>
+        </w:rPr>
+        <w:drawing>
+          <wp:inline distT="0" distB="0" distL="0" distR="0">
+            <wp:extent cx="5753100" cy="2533650"/>
+            <wp:effectExtent l="19050" t="0" r="0" b="0"/>
+            <wp:docPr id="2" name="Image 1"/>
+            <wp:cNvGraphicFramePr>
+              <a:graphicFrameLocks xmlns:a="http://schemas.openxmlformats.org/drawingml/2006/main" noChangeAspect="1"/>
+            </wp:cNvGraphicFramePr>
+            <a:graphic xmlns:a="http://schemas.openxmlformats.org/drawingml/2006/main">
+              <a:graphicData uri="http://schemas.openxmlformats.org/drawingml/2006/picture">
+                <pic:pic xmlns:pic="http://schemas.openxmlformats.org/drawingml/2006/picture">
+                  <pic:nvPicPr>
+                    <pic:cNvPr id="0" name="Picture 1"/>
+                    <pic:cNvPicPr>
+                      <a:picLocks noChangeAspect="1" noChangeArrowheads="1"/>
+                    </pic:cNvPicPr>
+                  </pic:nvPicPr>
+                  <pic:blipFill>
+                    <a:blip r:embed="rId9" cstate="print"/>
+                    <a:srcRect/>
+                    <a:stretch>
+                      <a:fillRect/>
+                    </a:stretch>
+                  </pic:blipFill>
+                  <pic:spPr bwMode="auto">
+                    <a:xfrm>
+                      <a:off x="0" y="0"/>
+                      <a:ext cx="5753100" cy="2533650"/>
+                    </a:xfrm>
+                    <a:prstGeom prst="rect">
+                      <a:avLst/>
+                    </a:prstGeom>
+                    <a:noFill/>
+                    <a:ln w="9525">
+                      <a:noFill/>
+                      <a:miter lim="800000"/>
+                      <a:headEnd/>
+                      <a:tailEnd/>
+                    </a:ln>
+                  </pic:spPr>
+                </pic:pic>
+              </a:graphicData>
+            </a:graphic>
+          </wp:inline>
+        </w:drawing>
+      </w:r>
+    </w:p>
+    <w:p>
+      <w:r>
+        <w:t>Une œuvre rassemblant les champs remplis (année et support) est créée coté client. L’œuvre est ensuite associée au body de la requête POST pour consomme le web service voulu. L’œuvre n’est pas persistée coté serveur, elle sert juste d’intermédiaire pour construire la requête dynamique (remplir les différents prédicats).</w:t>
+      </w:r>
+    </w:p>
+    <w:p>
+      <w:pPr>
+        <w:rPr>
+          <w:u w:val="single"/>
+          <w:lang w:val="en-US"/>
+        </w:rPr>
+      </w:pPr>
+      <w:r>
+        <w:rPr>
+          <w:u w:val="single"/>
+          <w:lang w:val="en-US"/>
+        </w:rPr>
+        <w:t>Ex:</w:t>
+      </w:r>
+    </w:p>
+    <w:p>
+      <w:pPr>
+        <w:autoSpaceDE w:val="0"/>
+        <w:autoSpaceDN w:val="0"/>
+        <w:adjustRightInd w:val="0"/>
+        <w:spacing w:after="0" w:line="240" w:lineRule="auto"/>
+        <w:rPr>
+          <w:rFonts w:ascii="Consolas" w:hAnsi="Consolas" w:cs="Consolas"/>
+          <w:sz w:val="20"/>
+          <w:szCs w:val="20"/>
+          <w:lang w:val="en-US"/>
+        </w:rPr>
+      </w:pPr>
+      <w:proofErr w:type="gramStart"/>
+      <w:r>
+        <w:rPr>
+          <w:rFonts w:ascii="Consolas" w:hAnsi="Consolas" w:cs="Consolas"/>
+          <w:b/>
+          <w:bCs/>
+          <w:color w:val="7F0055"/>
+          <w:sz w:val="20"/>
+          <w:szCs w:val="20"/>
+          <w:lang w:val="en-US"/>
+        </w:rPr>
+        <w:t>if</w:t>
+      </w:r>
+      <w:r>
+        <w:rPr>
+          <w:rFonts w:ascii="Consolas" w:hAnsi="Consolas" w:cs="Consolas"/>
+          <w:color w:val="000000"/>
+          <w:sz w:val="20"/>
+          <w:szCs w:val="20"/>
+          <w:lang w:val="en-US"/>
+        </w:rPr>
+        <w:t>(</w:t>
+      </w:r>
+      <w:proofErr w:type="spellStart"/>
+      <w:proofErr w:type="gramEnd"/>
+      <w:r>
+        <w:rPr>
+          <w:rFonts w:ascii="Consolas" w:hAnsi="Consolas" w:cs="Consolas"/>
+          <w:color w:val="000000"/>
+          <w:sz w:val="20"/>
+          <w:szCs w:val="20"/>
+          <w:lang w:val="en-US"/>
+        </w:rPr>
+        <w:t>o</w:t>
+      </w:r>
+      <w:r>
+        <w:rPr>
+          <w:rFonts w:ascii="Consolas" w:hAnsi="Consolas" w:cs="Consolas"/>
+          <w:color w:val="000000"/>
+          <w:sz w:val="20"/>
+          <w:szCs w:val="20"/>
+          <w:lang w:val="en-US"/>
+        </w:rPr>
+        <w:t>euvre</w:t>
+      </w:r>
+      <w:r>
+        <w:rPr>
+          <w:rFonts w:ascii="Consolas" w:hAnsi="Consolas" w:cs="Consolas"/>
+          <w:color w:val="000000"/>
+          <w:sz w:val="20"/>
+          <w:szCs w:val="20"/>
+          <w:lang w:val="en-US"/>
+        </w:rPr>
+        <w:t>.getAnnee</w:t>
+      </w:r>
+      <w:proofErr w:type="spellEnd"/>
+      <w:r>
+        <w:rPr>
+          <w:rFonts w:ascii="Consolas" w:hAnsi="Consolas" w:cs="Consolas"/>
+          <w:color w:val="000000"/>
+          <w:sz w:val="20"/>
+          <w:szCs w:val="20"/>
+          <w:lang w:val="en-US"/>
+        </w:rPr>
+        <w:t xml:space="preserve">() != </w:t>
+      </w:r>
+      <w:r>
+        <w:rPr>
+          <w:rFonts w:ascii="Consolas" w:hAnsi="Consolas" w:cs="Consolas"/>
+          <w:b/>
+          <w:bCs/>
+          <w:color w:val="7F0055"/>
+          <w:sz w:val="20"/>
+          <w:szCs w:val="20"/>
+          <w:lang w:val="en-US"/>
+        </w:rPr>
+        <w:t>null</w:t>
+      </w:r>
+      <w:r>
+        <w:rPr>
+          <w:rFonts w:ascii="Consolas" w:hAnsi="Consolas" w:cs="Consolas"/>
+          <w:color w:val="000000"/>
+          <w:sz w:val="20"/>
+          <w:szCs w:val="20"/>
+          <w:lang w:val="en-US"/>
+        </w:rPr>
+        <w:t>){</w:t>
+      </w:r>
+    </w:p>
+    <w:p>
+      <w:pPr>
+        <w:autoSpaceDE w:val="0"/>
+        <w:autoSpaceDN w:val="0"/>
+        <w:adjustRightInd w:val="0"/>
+        <w:spacing w:after="0" w:line="240" w:lineRule="auto"/>
+        <w:rPr>
+          <w:rFonts w:ascii="Consolas" w:hAnsi="Consolas" w:cs="Consolas"/>
+          <w:sz w:val="20"/>
+          <w:szCs w:val="20"/>
+          <w:lang w:val="en-US"/>
+        </w:rPr>
+      </w:pPr>
+      <w:r>
+        <w:rPr>
+          <w:rFonts w:ascii="Consolas" w:hAnsi="Consolas" w:cs="Consolas"/>
+          <w:color w:val="000000"/>
+          <w:sz w:val="20"/>
+          <w:szCs w:val="20"/>
+          <w:lang w:val="en-US"/>
+        </w:rPr>
+        <w:tab/>
+      </w:r>
+      <w:r>
+        <w:rPr>
+          <w:rFonts w:ascii="Consolas" w:hAnsi="Consolas" w:cs="Consolas"/>
+          <w:color w:val="000000"/>
+          <w:sz w:val="20"/>
+          <w:szCs w:val="20"/>
+          <w:lang w:val="en-US"/>
+        </w:rPr>
+        <w:t xml:space="preserve">Predicate </w:t>
+      </w:r>
+      <w:proofErr w:type="spellStart"/>
+      <w:r>
+        <w:rPr>
+          <w:rFonts w:ascii="Consolas" w:hAnsi="Consolas" w:cs="Consolas"/>
+          <w:color w:val="000000"/>
+          <w:sz w:val="20"/>
+          <w:szCs w:val="20"/>
+          <w:lang w:val="en-US"/>
+        </w:rPr>
+        <w:t>annee</w:t>
+      </w:r>
+      <w:proofErr w:type="spellEnd"/>
+      <w:r>
+        <w:rPr>
+          <w:rFonts w:ascii="Consolas" w:hAnsi="Consolas" w:cs="Consolas"/>
+          <w:color w:val="000000"/>
+          <w:sz w:val="20"/>
+          <w:szCs w:val="20"/>
+          <w:lang w:val="en-US"/>
+        </w:rPr>
+        <w:t xml:space="preserve"> = </w:t>
+      </w:r>
+      <w:proofErr w:type="spellStart"/>
+      <w:proofErr w:type="gramStart"/>
+      <w:r>
+        <w:rPr>
+          <w:rFonts w:ascii="Consolas" w:hAnsi="Consolas" w:cs="Consolas"/>
+          <w:color w:val="000000"/>
+          <w:sz w:val="20"/>
+          <w:szCs w:val="20"/>
+          <w:lang w:val="en-US"/>
+        </w:rPr>
+        <w:t>c</w:t>
+      </w:r>
+      <w:r>
+        <w:rPr>
+          <w:rFonts w:ascii="Consolas" w:hAnsi="Consolas" w:cs="Consolas"/>
+          <w:color w:val="000000"/>
+          <w:sz w:val="20"/>
+          <w:szCs w:val="20"/>
+          <w:lang w:val="en-US"/>
+        </w:rPr>
+        <w:t>riteriaBuilder</w:t>
+      </w:r>
+      <w:r>
+        <w:rPr>
+          <w:rFonts w:ascii="Consolas" w:hAnsi="Consolas" w:cs="Consolas"/>
+          <w:color w:val="000000"/>
+          <w:sz w:val="20"/>
+          <w:szCs w:val="20"/>
+          <w:lang w:val="en-US"/>
+        </w:rPr>
+        <w:t>.equal</w:t>
+      </w:r>
+      <w:proofErr w:type="spellEnd"/>
+      <w:r>
+        <w:rPr>
+          <w:rFonts w:ascii="Consolas" w:hAnsi="Consolas" w:cs="Consolas"/>
+          <w:color w:val="000000"/>
+          <w:sz w:val="20"/>
+          <w:szCs w:val="20"/>
+          <w:lang w:val="en-US"/>
+        </w:rPr>
+        <w:t>(</w:t>
+      </w:r>
+      <w:proofErr w:type="spellStart"/>
+      <w:proofErr w:type="gramEnd"/>
+      <w:r>
+        <w:rPr>
+          <w:rFonts w:ascii="Consolas" w:hAnsi="Consolas" w:cs="Consolas"/>
+          <w:color w:val="000000"/>
+          <w:sz w:val="20"/>
+          <w:szCs w:val="20"/>
+          <w:lang w:val="en-US"/>
+        </w:rPr>
+        <w:t>root.get</w:t>
+      </w:r>
+      <w:proofErr w:type="spellEnd"/>
+      <w:r>
+        <w:rPr>
+          <w:rFonts w:ascii="Consolas" w:hAnsi="Consolas" w:cs="Consolas"/>
+          <w:color w:val="000000"/>
+          <w:sz w:val="20"/>
+          <w:szCs w:val="20"/>
+          <w:lang w:val="en-US"/>
+        </w:rPr>
+        <w:t>(</w:t>
+      </w:r>
+      <w:r>
+        <w:rPr>
+          <w:rFonts w:ascii="Consolas" w:hAnsi="Consolas" w:cs="Consolas"/>
+          <w:color w:val="2A00FF"/>
+          <w:sz w:val="20"/>
+          <w:szCs w:val="20"/>
+          <w:lang w:val="en-US"/>
+        </w:rPr>
+        <w:t>"</w:t>
+      </w:r>
+      <w:proofErr w:type="spellStart"/>
+      <w:r>
+        <w:rPr>
+          <w:rFonts w:ascii="Consolas" w:hAnsi="Consolas" w:cs="Consolas"/>
+          <w:color w:val="2A00FF"/>
+          <w:sz w:val="20"/>
+          <w:szCs w:val="20"/>
+          <w:lang w:val="en-US"/>
+        </w:rPr>
+        <w:t>annee</w:t>
+      </w:r>
+      <w:proofErr w:type="spellEnd"/>
+      <w:r>
+        <w:rPr>
+          <w:rFonts w:ascii="Consolas" w:hAnsi="Consolas" w:cs="Consolas"/>
+          <w:color w:val="2A00FF"/>
+          <w:sz w:val="20"/>
+          <w:szCs w:val="20"/>
+          <w:lang w:val="en-US"/>
+        </w:rPr>
+        <w:t>"</w:t>
+      </w:r>
+      <w:r>
+        <w:rPr>
+          <w:rFonts w:ascii="Consolas" w:hAnsi="Consolas" w:cs="Consolas"/>
+          <w:color w:val="000000"/>
+          <w:sz w:val="20"/>
+          <w:szCs w:val="20"/>
+          <w:lang w:val="en-US"/>
+        </w:rPr>
+        <w:t xml:space="preserve">), </w:t>
+      </w:r>
+      <w:proofErr w:type="spellStart"/>
+      <w:r>
+        <w:rPr>
+          <w:rFonts w:ascii="Consolas" w:hAnsi="Consolas" w:cs="Consolas"/>
+          <w:color w:val="000000"/>
+          <w:sz w:val="20"/>
+          <w:szCs w:val="20"/>
+          <w:lang w:val="en-US"/>
+        </w:rPr>
+        <w:t>o.getAnnee</w:t>
+      </w:r>
+      <w:proofErr w:type="spellEnd"/>
+      <w:r>
+        <w:rPr>
+          <w:rFonts w:ascii="Consolas" w:hAnsi="Consolas" w:cs="Consolas"/>
+          <w:color w:val="000000"/>
+          <w:sz w:val="20"/>
+          <w:szCs w:val="20"/>
+          <w:lang w:val="en-US"/>
+        </w:rPr>
+        <w:t>());</w:t>
+      </w:r>
+    </w:p>
+    <w:p>
+      <w:pPr>
+        <w:autoSpaceDE w:val="0"/>
+        <w:autoSpaceDN w:val="0"/>
+        <w:adjustRightInd w:val="0"/>
+        <w:spacing w:after="0" w:line="240" w:lineRule="auto"/>
+        <w:rPr>
+          <w:rFonts w:ascii="Consolas" w:hAnsi="Consolas" w:cs="Consolas"/>
+          <w:sz w:val="20"/>
+          <w:szCs w:val="20"/>
+        </w:rPr>
+      </w:pPr>
+      <w:r>
+        <w:rPr>
+          <w:rFonts w:ascii="Consolas" w:hAnsi="Consolas" w:cs="Consolas"/>
+          <w:color w:val="000000"/>
+          <w:sz w:val="20"/>
+          <w:szCs w:val="20"/>
+          <w:lang w:val="en-US"/>
+        </w:rPr>
+        <w:tab/>
+      </w:r>
+      <w:proofErr w:type="gramStart"/>
+      <w:r>
+        <w:rPr>
+          <w:rFonts w:ascii="Consolas" w:hAnsi="Consolas" w:cs="Consolas"/>
+          <w:color w:val="000000"/>
+          <w:sz w:val="20"/>
+          <w:szCs w:val="20"/>
+        </w:rPr>
+        <w:t>predicateList.add(</w:t>
+      </w:r>
+      <w:proofErr w:type="spellStart"/>
+      <w:proofErr w:type="gramEnd"/>
+      <w:r>
+        <w:rPr>
+          <w:rFonts w:ascii="Consolas" w:hAnsi="Consolas" w:cs="Consolas"/>
+          <w:color w:val="000000"/>
+          <w:sz w:val="20"/>
+          <w:szCs w:val="20"/>
+        </w:rPr>
+        <w:t>annee</w:t>
+      </w:r>
+      <w:proofErr w:type="spellEnd"/>
+      <w:r>
+        <w:rPr>
+          <w:rFonts w:ascii="Consolas" w:hAnsi="Consolas" w:cs="Consolas"/>
+          <w:color w:val="000000"/>
+          <w:sz w:val="20"/>
+          <w:szCs w:val="20"/>
+        </w:rPr>
+        <w:t>);</w:t>
+      </w:r>
+    </w:p>
+    <w:p>
+      <w:r>
+        <w:rPr>
+          <w:rFonts w:ascii="Consolas" w:hAnsi="Consolas" w:cs="Consolas"/>
+          <w:color w:val="000000"/>
+          <w:sz w:val="20"/>
+          <w:szCs w:val="20"/>
+        </w:rPr>
+        <w:t>}</w:t>
+      </w:r>
+    </w:p>
     <w:p/>
     <w:p>
       <w:pPr>
+        <w:pStyle w:val="Titre3"/>
+      </w:pPr>
+      <w:bookmarkStart w:id="10" w:name="_Toc347507586"/>
+      <w:proofErr w:type="spellStart"/>
+      <w:r>
+        <w:t>Fetch</w:t>
+      </w:r>
+      <w:bookmarkEnd w:id="10"/>
+      <w:proofErr w:type="spellEnd"/>
+    </w:p>
+    <w:p>
+      <w:r>
+        <w:t>Les stratégies de téléchargement par d</w:t>
+      </w:r>
+      <w:r>
+        <w:t>éfaut n’ont pas été changées dans l’ensemble, on est toujours en mode LAZY.</w:t>
+      </w:r>
+    </w:p>
+    <w:p>
+      <w:r>
+        <w:t xml:space="preserve">Explications de ce qu’il se passe avec le mode </w:t>
+      </w:r>
+      <w:proofErr w:type="spellStart"/>
+      <w:r>
+        <w:t>Lazy</w:t>
+      </w:r>
+      <w:proofErr w:type="spellEnd"/>
+      <w:r>
+        <w:t> :</w:t>
+      </w:r>
+    </w:p>
+    <w:p>
+      <w:pPr>
+        <w:autoSpaceDE w:val="0"/>
+        <w:autoSpaceDN w:val="0"/>
+        <w:adjustRightInd w:val="0"/>
+        <w:spacing w:after="0" w:line="240" w:lineRule="auto"/>
+        <w:rPr>
+          <w:rFonts w:ascii="Consolas" w:hAnsi="Consolas" w:cs="Consolas"/>
+          <w:sz w:val="20"/>
+          <w:szCs w:val="20"/>
+        </w:rPr>
+      </w:pPr>
+      <w:r>
+        <w:rPr>
+          <w:rFonts w:ascii="Consolas" w:hAnsi="Consolas" w:cs="Consolas"/>
+          <w:color w:val="000000"/>
+          <w:sz w:val="20"/>
+          <w:szCs w:val="20"/>
+        </w:rPr>
+        <w:t xml:space="preserve">Artiste </w:t>
+      </w:r>
+      <w:proofErr w:type="spellStart"/>
+      <w:r>
+        <w:rPr>
+          <w:rFonts w:ascii="Consolas" w:hAnsi="Consolas" w:cs="Consolas"/>
+          <w:color w:val="000000"/>
+          <w:sz w:val="20"/>
+          <w:szCs w:val="20"/>
+        </w:rPr>
+        <w:t>artiste</w:t>
+      </w:r>
+      <w:proofErr w:type="spellEnd"/>
+      <w:r>
+        <w:rPr>
+          <w:rFonts w:ascii="Consolas" w:hAnsi="Consolas" w:cs="Consolas"/>
+          <w:color w:val="000000"/>
+          <w:sz w:val="20"/>
+          <w:szCs w:val="20"/>
+        </w:rPr>
+        <w:t xml:space="preserve"> = </w:t>
+      </w:r>
+      <w:r>
+        <w:rPr>
+          <w:rFonts w:ascii="Consolas" w:hAnsi="Consolas" w:cs="Consolas"/>
+          <w:b/>
+          <w:bCs/>
+          <w:color w:val="7F0055"/>
+          <w:sz w:val="20"/>
+          <w:szCs w:val="20"/>
+        </w:rPr>
+        <w:t>new</w:t>
+      </w:r>
+      <w:r>
+        <w:rPr>
+          <w:rFonts w:ascii="Consolas" w:hAnsi="Consolas" w:cs="Consolas"/>
+          <w:color w:val="000000"/>
+          <w:sz w:val="20"/>
+          <w:szCs w:val="20"/>
+        </w:rPr>
+        <w:t xml:space="preserve"> Artiste (</w:t>
+      </w:r>
+      <w:r>
+        <w:rPr>
+          <w:rFonts w:ascii="Consolas" w:hAnsi="Consolas" w:cs="Consolas"/>
+          <w:color w:val="2A00FF"/>
+          <w:sz w:val="20"/>
+          <w:szCs w:val="20"/>
+        </w:rPr>
+        <w:t>"puma"</w:t>
+      </w:r>
+      <w:r>
+        <w:rPr>
+          <w:rFonts w:ascii="Consolas" w:hAnsi="Consolas" w:cs="Consolas"/>
+          <w:color w:val="000000"/>
+          <w:sz w:val="20"/>
+          <w:szCs w:val="20"/>
+        </w:rPr>
+        <w:t xml:space="preserve">, </w:t>
+      </w:r>
+      <w:r>
+        <w:rPr>
+          <w:rFonts w:ascii="Consolas" w:hAnsi="Consolas" w:cs="Consolas"/>
+          <w:color w:val="2A00FF"/>
+          <w:sz w:val="20"/>
+          <w:szCs w:val="20"/>
+        </w:rPr>
+        <w:t>"</w:t>
+      </w:r>
+      <w:proofErr w:type="spellStart"/>
+      <w:r>
+        <w:rPr>
+          <w:rFonts w:ascii="Consolas" w:hAnsi="Consolas" w:cs="Consolas"/>
+          <w:color w:val="2A00FF"/>
+          <w:sz w:val="20"/>
+          <w:szCs w:val="20"/>
+        </w:rPr>
+        <w:t>guerin</w:t>
+      </w:r>
+      <w:proofErr w:type="spellEnd"/>
+      <w:r>
+        <w:rPr>
+          <w:rFonts w:ascii="Consolas" w:hAnsi="Consolas" w:cs="Consolas"/>
+          <w:color w:val="2A00FF"/>
+          <w:sz w:val="20"/>
+          <w:szCs w:val="20"/>
+        </w:rPr>
+        <w:t>"</w:t>
+      </w:r>
+      <w:r>
+        <w:rPr>
+          <w:rFonts w:ascii="Consolas" w:hAnsi="Consolas" w:cs="Consolas"/>
+          <w:color w:val="000000"/>
+          <w:sz w:val="20"/>
+          <w:szCs w:val="20"/>
+        </w:rPr>
+        <w:t xml:space="preserve">, </w:t>
+      </w:r>
+      <w:r>
+        <w:rPr>
+          <w:rFonts w:ascii="Consolas" w:hAnsi="Consolas" w:cs="Consolas"/>
+          <w:color w:val="2A00FF"/>
+          <w:sz w:val="20"/>
+          <w:szCs w:val="20"/>
+        </w:rPr>
+        <w:t>"</w:t>
+      </w:r>
+      <w:proofErr w:type="spellStart"/>
+      <w:r>
+        <w:rPr>
+          <w:rFonts w:ascii="Consolas" w:hAnsi="Consolas" w:cs="Consolas"/>
+          <w:color w:val="2A00FF"/>
+          <w:sz w:val="20"/>
+          <w:szCs w:val="20"/>
+        </w:rPr>
+        <w:t>really</w:t>
+      </w:r>
+      <w:proofErr w:type="spellEnd"/>
+      <w:r>
+        <w:rPr>
+          <w:rFonts w:ascii="Consolas" w:hAnsi="Consolas" w:cs="Consolas"/>
+          <w:color w:val="2A00FF"/>
+          <w:sz w:val="20"/>
+          <w:szCs w:val="20"/>
+        </w:rPr>
+        <w:t xml:space="preserve"> good artiste"</w:t>
+      </w:r>
+      <w:r>
+        <w:rPr>
+          <w:rFonts w:ascii="Consolas" w:hAnsi="Consolas" w:cs="Consolas"/>
+          <w:color w:val="000000"/>
+          <w:sz w:val="20"/>
+          <w:szCs w:val="20"/>
+        </w:rPr>
+        <w:t>);</w:t>
+      </w:r>
+    </w:p>
+    <w:p>
+      <w:pPr>
+        <w:autoSpaceDE w:val="0"/>
+        <w:autoSpaceDN w:val="0"/>
+        <w:adjustRightInd w:val="0"/>
+        <w:spacing w:after="0" w:line="240" w:lineRule="auto"/>
+        <w:rPr>
+          <w:rFonts w:ascii="Consolas" w:hAnsi="Consolas" w:cs="Consolas"/>
+          <w:color w:val="000000"/>
+          <w:sz w:val="20"/>
+          <w:szCs w:val="20"/>
+        </w:rPr>
+      </w:pPr>
+      <w:r>
+        <w:rPr>
+          <w:rFonts w:ascii="Consolas" w:hAnsi="Consolas" w:cs="Consolas"/>
+          <w:color w:val="000000"/>
+          <w:sz w:val="20"/>
+          <w:szCs w:val="20"/>
+        </w:rPr>
+        <w:lastRenderedPageBreak/>
+        <w:t xml:space="preserve">Peinture p = </w:t>
+      </w:r>
+      <w:r>
+        <w:rPr>
+          <w:rFonts w:ascii="Consolas" w:hAnsi="Consolas" w:cs="Consolas"/>
+          <w:b/>
+          <w:bCs/>
+          <w:color w:val="7F0055"/>
+          <w:sz w:val="20"/>
+          <w:szCs w:val="20"/>
+        </w:rPr>
+        <w:t>new</w:t>
+      </w:r>
+      <w:r>
+        <w:rPr>
+          <w:rFonts w:ascii="Consolas" w:hAnsi="Consolas" w:cs="Consolas"/>
+          <w:color w:val="000000"/>
+          <w:sz w:val="20"/>
+          <w:szCs w:val="20"/>
+        </w:rPr>
+        <w:t xml:space="preserve"> Peinture (dimension, </w:t>
+      </w:r>
+      <w:r>
+        <w:rPr>
+          <w:rFonts w:ascii="Consolas" w:hAnsi="Consolas" w:cs="Consolas"/>
+          <w:b/>
+          <w:bCs/>
+          <w:color w:val="7F0055"/>
+          <w:sz w:val="20"/>
+          <w:szCs w:val="20"/>
+        </w:rPr>
+        <w:t>false</w:t>
+      </w:r>
+      <w:r>
+        <w:rPr>
+          <w:rFonts w:ascii="Consolas" w:hAnsi="Consolas" w:cs="Consolas"/>
+          <w:color w:val="000000"/>
+          <w:sz w:val="20"/>
+          <w:szCs w:val="20"/>
+        </w:rPr>
+        <w:t xml:space="preserve">, artiste, 2010, </w:t>
+      </w:r>
+      <w:r>
+        <w:rPr>
+          <w:rFonts w:ascii="Consolas" w:hAnsi="Consolas" w:cs="Consolas"/>
+          <w:color w:val="2A00FF"/>
+          <w:sz w:val="20"/>
+          <w:szCs w:val="20"/>
+        </w:rPr>
+        <w:t>""</w:t>
+      </w:r>
+      <w:r>
+        <w:rPr>
+          <w:rFonts w:ascii="Consolas" w:hAnsi="Consolas" w:cs="Consolas"/>
+          <w:color w:val="000000"/>
+          <w:sz w:val="20"/>
+          <w:szCs w:val="20"/>
+        </w:rPr>
+        <w:t xml:space="preserve">, </w:t>
+      </w:r>
+      <w:r>
+        <w:rPr>
+          <w:rFonts w:ascii="Consolas" w:hAnsi="Consolas" w:cs="Consolas"/>
+          <w:color w:val="2A00FF"/>
+          <w:sz w:val="20"/>
+          <w:szCs w:val="20"/>
+        </w:rPr>
+        <w:t>"</w:t>
+      </w:r>
+      <w:proofErr w:type="spellStart"/>
+      <w:r>
+        <w:rPr>
+          <w:rFonts w:ascii="Consolas" w:hAnsi="Consolas" w:cs="Consolas"/>
+          <w:color w:val="2A00FF"/>
+          <w:sz w:val="20"/>
+          <w:szCs w:val="20"/>
+        </w:rPr>
+        <w:t>bla</w:t>
+      </w:r>
+      <w:proofErr w:type="spellEnd"/>
+      <w:r>
+        <w:rPr>
+          <w:rFonts w:ascii="Consolas" w:hAnsi="Consolas" w:cs="Consolas"/>
+          <w:color w:val="2A00FF"/>
+          <w:sz w:val="20"/>
+          <w:szCs w:val="20"/>
+        </w:rPr>
+        <w:t>"</w:t>
+      </w:r>
+      <w:r>
+        <w:rPr>
+          <w:rFonts w:ascii="Consolas" w:hAnsi="Consolas" w:cs="Consolas"/>
+          <w:color w:val="000000"/>
+          <w:sz w:val="20"/>
+          <w:szCs w:val="20"/>
+        </w:rPr>
+        <w:t xml:space="preserve">, </w:t>
+      </w:r>
+      <w:r>
+        <w:rPr>
+          <w:rFonts w:ascii="Consolas" w:hAnsi="Consolas" w:cs="Consolas"/>
+          <w:color w:val="2A00FF"/>
+          <w:sz w:val="20"/>
+          <w:szCs w:val="20"/>
+        </w:rPr>
+        <w:t>"</w:t>
+      </w:r>
+      <w:proofErr w:type="spellStart"/>
+      <w:r>
+        <w:rPr>
+          <w:rFonts w:ascii="Consolas" w:hAnsi="Consolas" w:cs="Consolas"/>
+          <w:color w:val="2A00FF"/>
+          <w:sz w:val="20"/>
+          <w:szCs w:val="20"/>
+        </w:rPr>
+        <w:t>bla</w:t>
+      </w:r>
+      <w:proofErr w:type="spellEnd"/>
+      <w:r>
+        <w:rPr>
+          <w:rFonts w:ascii="Consolas" w:hAnsi="Consolas" w:cs="Consolas"/>
+          <w:color w:val="2A00FF"/>
+          <w:sz w:val="20"/>
+          <w:szCs w:val="20"/>
+        </w:rPr>
+        <w:t>"</w:t>
+      </w:r>
+      <w:r>
+        <w:rPr>
+          <w:rFonts w:ascii="Consolas" w:hAnsi="Consolas" w:cs="Consolas"/>
+          <w:color w:val="000000"/>
+          <w:sz w:val="20"/>
+          <w:szCs w:val="20"/>
+        </w:rPr>
+        <w:t xml:space="preserve">, </w:t>
+      </w:r>
+      <w:r>
+        <w:rPr>
+          <w:rFonts w:ascii="Consolas" w:hAnsi="Consolas" w:cs="Consolas"/>
+          <w:color w:val="2A00FF"/>
+          <w:sz w:val="20"/>
+          <w:szCs w:val="20"/>
+        </w:rPr>
+        <w:t>""</w:t>
+      </w:r>
+      <w:r>
+        <w:rPr>
+          <w:rFonts w:ascii="Consolas" w:hAnsi="Consolas" w:cs="Consolas"/>
+          <w:color w:val="000000"/>
+          <w:sz w:val="20"/>
+          <w:szCs w:val="20"/>
+        </w:rPr>
+        <w:t xml:space="preserve">, </w:t>
+      </w:r>
+      <w:r>
+        <w:rPr>
+          <w:rFonts w:ascii="Consolas" w:hAnsi="Consolas" w:cs="Consolas"/>
+          <w:color w:val="2A00FF"/>
+          <w:sz w:val="20"/>
+          <w:szCs w:val="20"/>
+        </w:rPr>
+        <w:t>""</w:t>
+      </w:r>
+      <w:r>
+        <w:rPr>
+          <w:rFonts w:ascii="Consolas" w:hAnsi="Consolas" w:cs="Consolas"/>
+          <w:color w:val="000000"/>
+          <w:sz w:val="20"/>
+          <w:szCs w:val="20"/>
+        </w:rPr>
+        <w:t xml:space="preserve">, </w:t>
+      </w:r>
+      <w:proofErr w:type="spellStart"/>
+      <w:r>
+        <w:rPr>
+          <w:rFonts w:ascii="Consolas" w:hAnsi="Consolas" w:cs="Consolas"/>
+          <w:color w:val="000000"/>
+          <w:sz w:val="20"/>
+          <w:szCs w:val="20"/>
+        </w:rPr>
+        <w:t>SupportOeuvre.</w:t>
+      </w:r>
+      <w:r>
+        <w:rPr>
+          <w:rFonts w:ascii="Consolas" w:hAnsi="Consolas" w:cs="Consolas"/>
+          <w:i/>
+          <w:iCs/>
+          <w:color w:val="0000C0"/>
+          <w:sz w:val="20"/>
+          <w:szCs w:val="20"/>
+        </w:rPr>
+        <w:t>BOIS</w:t>
+      </w:r>
+      <w:proofErr w:type="spellEnd"/>
+      <w:r>
+        <w:rPr>
+          <w:rFonts w:ascii="Consolas" w:hAnsi="Consolas" w:cs="Consolas"/>
+          <w:color w:val="000000"/>
+          <w:sz w:val="20"/>
+          <w:szCs w:val="20"/>
+        </w:rPr>
+        <w:t xml:space="preserve">, </w:t>
+      </w:r>
+      <w:proofErr w:type="spellStart"/>
+      <w:r>
+        <w:rPr>
+          <w:rFonts w:ascii="Consolas" w:hAnsi="Consolas" w:cs="Consolas"/>
+          <w:color w:val="000000"/>
+          <w:sz w:val="20"/>
+          <w:szCs w:val="20"/>
+        </w:rPr>
+        <w:t>Realisation.</w:t>
+      </w:r>
+      <w:r>
+        <w:rPr>
+          <w:rFonts w:ascii="Consolas" w:hAnsi="Consolas" w:cs="Consolas"/>
+          <w:i/>
+          <w:iCs/>
+          <w:color w:val="0000C0"/>
+          <w:sz w:val="20"/>
+          <w:szCs w:val="20"/>
+        </w:rPr>
+        <w:t>ACRYLIQUE</w:t>
+      </w:r>
+      <w:proofErr w:type="spellEnd"/>
+      <w:r>
+        <w:rPr>
+          <w:rFonts w:ascii="Consolas" w:hAnsi="Consolas" w:cs="Consolas"/>
+          <w:color w:val="000000"/>
+          <w:sz w:val="20"/>
+          <w:szCs w:val="20"/>
+        </w:rPr>
+        <w:t>);</w:t>
+      </w:r>
+    </w:p>
+    <w:p>
+      <w:pPr>
+        <w:shd w:val="clear" w:color="auto" w:fill="FFFFFF" w:themeFill="background1"/>
+        <w:autoSpaceDE w:val="0"/>
+        <w:autoSpaceDN w:val="0"/>
+        <w:adjustRightInd w:val="0"/>
+        <w:spacing w:after="0" w:line="240" w:lineRule="auto"/>
+        <w:rPr>
+          <w:rFonts w:ascii="Consolas" w:hAnsi="Consolas" w:cs="Consolas"/>
+          <w:sz w:val="20"/>
+          <w:szCs w:val="20"/>
+        </w:rPr>
+      </w:pPr>
+      <w:proofErr w:type="spellStart"/>
+      <w:r>
+        <w:rPr>
+          <w:rFonts w:ascii="Consolas" w:hAnsi="Consolas" w:cs="Consolas"/>
+          <w:i/>
+          <w:iCs/>
+          <w:sz w:val="20"/>
+          <w:szCs w:val="20"/>
+        </w:rPr>
+        <w:t>oeuvreDAO</w:t>
+      </w:r>
+      <w:r>
+        <w:rPr>
+          <w:rFonts w:ascii="Consolas" w:hAnsi="Consolas" w:cs="Consolas"/>
+          <w:sz w:val="20"/>
+          <w:szCs w:val="20"/>
+        </w:rPr>
+        <w:t>.createOeuvre</w:t>
+      </w:r>
+      <w:proofErr w:type="spellEnd"/>
+      <w:r>
+        <w:rPr>
+          <w:rFonts w:ascii="Consolas" w:hAnsi="Consolas" w:cs="Consolas"/>
+          <w:sz w:val="20"/>
+          <w:szCs w:val="20"/>
+        </w:rPr>
+        <w:t>(p);</w:t>
+      </w:r>
+    </w:p>
+    <w:p>
+      <w:pPr>
+        <w:shd w:val="clear" w:color="auto" w:fill="FFFFFF" w:themeFill="background1"/>
+        <w:autoSpaceDE w:val="0"/>
+        <w:autoSpaceDN w:val="0"/>
+        <w:adjustRightInd w:val="0"/>
+        <w:spacing w:after="0" w:line="240" w:lineRule="auto"/>
+        <w:rPr>
+          <w:rFonts w:ascii="Consolas" w:hAnsi="Consolas" w:cs="Consolas"/>
+          <w:sz w:val="20"/>
+          <w:szCs w:val="20"/>
+        </w:rPr>
+      </w:pPr>
+    </w:p>
+    <w:p>
+      <w:pPr>
+        <w:shd w:val="clear" w:color="auto" w:fill="FFFFFF" w:themeFill="background1"/>
+        <w:autoSpaceDE w:val="0"/>
+        <w:autoSpaceDN w:val="0"/>
+        <w:adjustRightInd w:val="0"/>
+        <w:spacing w:after="0" w:line="240" w:lineRule="auto"/>
+        <w:rPr>
+          <w:rFonts w:ascii="Consolas" w:hAnsi="Consolas" w:cs="Consolas"/>
+          <w:sz w:val="20"/>
+          <w:szCs w:val="20"/>
+        </w:rPr>
+      </w:pPr>
+    </w:p>
+    <w:p>
+      <w:pPr>
+        <w:shd w:val="clear" w:color="auto" w:fill="FFFFFF" w:themeFill="background1"/>
+        <w:autoSpaceDE w:val="0"/>
+        <w:autoSpaceDN w:val="0"/>
+        <w:adjustRightInd w:val="0"/>
+        <w:spacing w:after="0" w:line="240" w:lineRule="auto"/>
+        <w:rPr>
+          <w:rFonts w:cs="Consolas"/>
+        </w:rPr>
+      </w:pPr>
+      <w:r>
+        <w:rPr>
+          <w:rFonts w:cs="Consolas"/>
+        </w:rPr>
+        <w:t xml:space="preserve">Pour rappel, la classe Œuvre </w:t>
+      </w:r>
+      <w:proofErr w:type="gramStart"/>
+      <w:r>
+        <w:rPr>
+          <w:rFonts w:cs="Consolas"/>
+        </w:rPr>
+        <w:t>a</w:t>
+      </w:r>
+      <w:proofErr w:type="gramEnd"/>
+      <w:r>
+        <w:rPr>
+          <w:rFonts w:cs="Consolas"/>
+        </w:rPr>
+        <w:t xml:space="preserve"> un attribut Artiste :</w:t>
+      </w:r>
+    </w:p>
+    <w:p>
+      <w:pPr>
+        <w:autoSpaceDE w:val="0"/>
+        <w:autoSpaceDN w:val="0"/>
+        <w:adjustRightInd w:val="0"/>
+        <w:spacing w:after="0" w:line="240" w:lineRule="auto"/>
+        <w:rPr>
+          <w:rFonts w:ascii="Consolas" w:hAnsi="Consolas" w:cs="Consolas"/>
+          <w:sz w:val="20"/>
+          <w:szCs w:val="20"/>
+          <w:lang w:val="en-US"/>
+        </w:rPr>
+      </w:pPr>
+      <w:r>
+        <w:rPr>
+          <w:rFonts w:ascii="Consolas" w:hAnsi="Consolas" w:cs="Consolas"/>
+          <w:color w:val="646464"/>
+          <w:sz w:val="20"/>
+          <w:szCs w:val="20"/>
+          <w:lang w:val="en-US"/>
+        </w:rPr>
+        <w:t>@</w:t>
+      </w:r>
+      <w:proofErr w:type="spellStart"/>
+      <w:r>
+        <w:rPr>
+          <w:rFonts w:ascii="Consolas" w:hAnsi="Consolas" w:cs="Consolas"/>
+          <w:color w:val="646464"/>
+          <w:sz w:val="20"/>
+          <w:szCs w:val="20"/>
+          <w:lang w:val="en-US"/>
+        </w:rPr>
+        <w:t>ManyToOne</w:t>
+      </w:r>
+      <w:proofErr w:type="spellEnd"/>
+    </w:p>
+    <w:p>
+      <w:pPr>
+        <w:autoSpaceDE w:val="0"/>
+        <w:autoSpaceDN w:val="0"/>
+        <w:adjustRightInd w:val="0"/>
+        <w:spacing w:after="0" w:line="240" w:lineRule="auto"/>
+        <w:rPr>
+          <w:rFonts w:ascii="Consolas" w:hAnsi="Consolas" w:cs="Consolas"/>
+          <w:sz w:val="20"/>
+          <w:szCs w:val="20"/>
+        </w:rPr>
+      </w:pPr>
+      <w:proofErr w:type="gramStart"/>
+      <w:r>
+        <w:rPr>
+          <w:rFonts w:ascii="Consolas" w:hAnsi="Consolas" w:cs="Consolas"/>
+          <w:color w:val="646464"/>
+          <w:sz w:val="20"/>
+          <w:szCs w:val="20"/>
+        </w:rPr>
+        <w:t>@</w:t>
+      </w:r>
+      <w:proofErr w:type="spellStart"/>
+      <w:r>
+        <w:rPr>
+          <w:rFonts w:ascii="Consolas" w:hAnsi="Consolas" w:cs="Consolas"/>
+          <w:color w:val="646464"/>
+          <w:sz w:val="20"/>
+          <w:szCs w:val="20"/>
+        </w:rPr>
+        <w:t>JoinColumn</w:t>
+      </w:r>
+      <w:proofErr w:type="spellEnd"/>
+      <w:r>
+        <w:rPr>
+          <w:rFonts w:ascii="Consolas" w:hAnsi="Consolas" w:cs="Consolas"/>
+          <w:color w:val="000000"/>
+          <w:sz w:val="20"/>
+          <w:szCs w:val="20"/>
+        </w:rPr>
+        <w:t>(</w:t>
+      </w:r>
+      <w:proofErr w:type="spellStart"/>
+      <w:proofErr w:type="gramEnd"/>
+      <w:r>
+        <w:rPr>
+          <w:rFonts w:ascii="Consolas" w:hAnsi="Consolas" w:cs="Consolas"/>
+          <w:color w:val="000000"/>
+          <w:sz w:val="20"/>
+          <w:szCs w:val="20"/>
+        </w:rPr>
+        <w:t>name</w:t>
+      </w:r>
+      <w:proofErr w:type="spellEnd"/>
+      <w:r>
+        <w:rPr>
+          <w:rFonts w:ascii="Consolas" w:hAnsi="Consolas" w:cs="Consolas"/>
+          <w:color w:val="000000"/>
+          <w:sz w:val="20"/>
+          <w:szCs w:val="20"/>
+        </w:rPr>
+        <w:t>=</w:t>
+      </w:r>
+      <w:r>
+        <w:rPr>
+          <w:rFonts w:ascii="Consolas" w:hAnsi="Consolas" w:cs="Consolas"/>
+          <w:color w:val="2A00FF"/>
+          <w:sz w:val="20"/>
+          <w:szCs w:val="20"/>
+        </w:rPr>
+        <w:t>"</w:t>
+      </w:r>
+      <w:proofErr w:type="spellStart"/>
+      <w:r>
+        <w:rPr>
+          <w:rFonts w:ascii="Consolas" w:hAnsi="Consolas" w:cs="Consolas"/>
+          <w:color w:val="2A00FF"/>
+          <w:sz w:val="20"/>
+          <w:szCs w:val="20"/>
+        </w:rPr>
+        <w:t>artiste_id</w:t>
+      </w:r>
+      <w:proofErr w:type="spellEnd"/>
+      <w:r>
+        <w:rPr>
+          <w:rFonts w:ascii="Consolas" w:hAnsi="Consolas" w:cs="Consolas"/>
+          <w:color w:val="2A00FF"/>
+          <w:sz w:val="20"/>
+          <w:szCs w:val="20"/>
+        </w:rPr>
+        <w:t>"</w:t>
+      </w:r>
+      <w:r>
+        <w:rPr>
+          <w:rFonts w:ascii="Consolas" w:hAnsi="Consolas" w:cs="Consolas"/>
+          <w:color w:val="000000"/>
+          <w:sz w:val="20"/>
+          <w:szCs w:val="20"/>
+        </w:rPr>
+        <w:t>)</w:t>
+      </w:r>
+    </w:p>
+    <w:p>
+      <w:pPr>
+        <w:rPr>
+          <w:rFonts w:ascii="Consolas" w:hAnsi="Consolas" w:cs="Consolas"/>
+          <w:color w:val="000000"/>
+          <w:sz w:val="20"/>
+          <w:szCs w:val="20"/>
+        </w:rPr>
+      </w:pPr>
+      <w:proofErr w:type="spellStart"/>
+      <w:proofErr w:type="gramStart"/>
+      <w:r>
+        <w:rPr>
+          <w:rFonts w:ascii="Consolas" w:hAnsi="Consolas" w:cs="Consolas"/>
+          <w:b/>
+          <w:bCs/>
+          <w:color w:val="7F0055"/>
+          <w:sz w:val="20"/>
+          <w:szCs w:val="20"/>
+        </w:rPr>
+        <w:t>private</w:t>
+      </w:r>
+      <w:proofErr w:type="spellEnd"/>
+      <w:proofErr w:type="gramEnd"/>
+      <w:r>
+        <w:rPr>
+          <w:rFonts w:ascii="Consolas" w:hAnsi="Consolas" w:cs="Consolas"/>
+          <w:color w:val="000000"/>
+          <w:sz w:val="20"/>
+          <w:szCs w:val="20"/>
+        </w:rPr>
+        <w:t xml:space="preserve"> Artiste </w:t>
+      </w:r>
+      <w:proofErr w:type="spellStart"/>
+      <w:r>
+        <w:rPr>
+          <w:rFonts w:ascii="Consolas" w:hAnsi="Consolas" w:cs="Consolas"/>
+          <w:color w:val="0000C0"/>
+          <w:sz w:val="20"/>
+          <w:szCs w:val="20"/>
+        </w:rPr>
+        <w:t>artiste</w:t>
+      </w:r>
+      <w:proofErr w:type="spellEnd"/>
+      <w:r>
+        <w:rPr>
+          <w:rFonts w:ascii="Consolas" w:hAnsi="Consolas" w:cs="Consolas"/>
+          <w:color w:val="000000"/>
+          <w:sz w:val="20"/>
+          <w:szCs w:val="20"/>
+        </w:rPr>
+        <w:t>;</w:t>
+      </w:r>
+    </w:p>
+    <w:p>
+      <w:r>
+        <w:sym w:font="Wingdings" w:char="F0E8"/>
+      </w:r>
+      <w:r>
+        <w:t xml:space="preserve">Nous allons voir l’effet de </w:t>
+      </w:r>
+      <w:proofErr w:type="spellStart"/>
+      <w:r>
+        <w:t>FetchType.Lazy</w:t>
+      </w:r>
+      <w:proofErr w:type="spellEnd"/>
+      <w:r>
+        <w:t xml:space="preserve"> en mode </w:t>
+      </w:r>
+      <w:proofErr w:type="spellStart"/>
+      <w:r>
+        <w:t>debug</w:t>
+      </w:r>
+      <w:proofErr w:type="spellEnd"/>
+    </w:p>
+    <w:p/>
+    <w:p>
+      <w:pPr>
+        <w:pStyle w:val="Paragraphedeliste"/>
+        <w:ind w:left="0"/>
+      </w:pPr>
+      <w:proofErr w:type="spellStart"/>
+      <w:r>
+        <w:rPr>
+          <w:rFonts w:ascii="Consolas" w:hAnsi="Consolas" w:cs="Consolas"/>
+          <w:color w:val="000000"/>
+          <w:sz w:val="20"/>
+          <w:szCs w:val="20"/>
+        </w:rPr>
+        <w:t>Oeuvre</w:t>
+      </w:r>
+      <w:proofErr w:type="spellEnd"/>
+      <w:r>
+        <w:rPr>
+          <w:rFonts w:ascii="Consolas" w:hAnsi="Consolas" w:cs="Consolas"/>
+          <w:color w:val="000000"/>
+          <w:sz w:val="20"/>
+          <w:szCs w:val="20"/>
+        </w:rPr>
+        <w:t xml:space="preserve"> </w:t>
+      </w:r>
+      <w:proofErr w:type="spellStart"/>
+      <w:r>
+        <w:rPr>
+          <w:rFonts w:ascii="Consolas" w:hAnsi="Consolas" w:cs="Consolas"/>
+          <w:color w:val="000000"/>
+          <w:sz w:val="20"/>
+          <w:szCs w:val="20"/>
+        </w:rPr>
+        <w:t>oeuvre</w:t>
+      </w:r>
+      <w:proofErr w:type="spellEnd"/>
+      <w:r>
+        <w:rPr>
+          <w:rFonts w:ascii="Consolas" w:hAnsi="Consolas" w:cs="Consolas"/>
+          <w:color w:val="000000"/>
+          <w:sz w:val="20"/>
+          <w:szCs w:val="20"/>
+        </w:rPr>
+        <w:t xml:space="preserve"> =  </w:t>
+      </w:r>
+      <w:proofErr w:type="spellStart"/>
+      <w:proofErr w:type="gramStart"/>
+      <w:r>
+        <w:rPr>
+          <w:rFonts w:ascii="Consolas" w:hAnsi="Consolas" w:cs="Consolas"/>
+          <w:color w:val="000000"/>
+          <w:sz w:val="20"/>
+          <w:szCs w:val="20"/>
+        </w:rPr>
+        <w:t>em.find</w:t>
+      </w:r>
+      <w:proofErr w:type="spellEnd"/>
+      <w:r>
+        <w:rPr>
+          <w:rFonts w:ascii="Consolas" w:hAnsi="Consolas" w:cs="Consolas"/>
+          <w:color w:val="000000"/>
+          <w:sz w:val="20"/>
+          <w:szCs w:val="20"/>
+        </w:rPr>
+        <w:t>(</w:t>
+      </w:r>
+      <w:proofErr w:type="spellStart"/>
+      <w:proofErr w:type="gramEnd"/>
+      <w:r>
+        <w:rPr>
+          <w:rFonts w:ascii="Consolas" w:hAnsi="Consolas" w:cs="Consolas"/>
+          <w:color w:val="000000"/>
+          <w:sz w:val="20"/>
+          <w:szCs w:val="20"/>
+        </w:rPr>
+        <w:t>Oeuvre.</w:t>
+      </w:r>
+      <w:r>
+        <w:rPr>
+          <w:rFonts w:ascii="Consolas" w:hAnsi="Consolas" w:cs="Consolas"/>
+          <w:b/>
+          <w:bCs/>
+          <w:color w:val="7F0055"/>
+          <w:sz w:val="20"/>
+          <w:szCs w:val="20"/>
+        </w:rPr>
+        <w:t>class</w:t>
+      </w:r>
+      <w:r>
+        <w:rPr>
+          <w:rFonts w:ascii="Consolas" w:hAnsi="Consolas" w:cs="Consolas"/>
+          <w:color w:val="000000"/>
+          <w:sz w:val="20"/>
+          <w:szCs w:val="20"/>
+        </w:rPr>
+        <w:t>,o.getId</w:t>
+      </w:r>
+      <w:proofErr w:type="spellEnd"/>
+      <w:r>
+        <w:rPr>
+          <w:rFonts w:ascii="Consolas" w:hAnsi="Consolas" w:cs="Consolas"/>
+          <w:color w:val="000000"/>
+          <w:sz w:val="20"/>
+          <w:szCs w:val="20"/>
+        </w:rPr>
+        <w:t>());</w:t>
+      </w:r>
+    </w:p>
+    <w:p>
+      <w:pPr>
+        <w:jc w:val="center"/>
+      </w:pPr>
+      <w:r>
+        <w:rPr>
+          <w:noProof/>
+          <w:lang w:eastAsia="fr-FR"/>
+        </w:rPr>
+        <w:drawing>
+          <wp:inline distT="0" distB="0" distL="0" distR="0">
+            <wp:extent cx="5753100" cy="1514475"/>
+            <wp:effectExtent l="19050" t="0" r="0" b="0"/>
+            <wp:docPr id="3" name="Image 1"/>
+            <wp:cNvGraphicFramePr>
+              <a:graphicFrameLocks xmlns:a="http://schemas.openxmlformats.org/drawingml/2006/main" noChangeAspect="1"/>
+            </wp:cNvGraphicFramePr>
+            <a:graphic xmlns:a="http://schemas.openxmlformats.org/drawingml/2006/main">
+              <a:graphicData uri="http://schemas.openxmlformats.org/drawingml/2006/picture">
+                <pic:pic xmlns:pic="http://schemas.openxmlformats.org/drawingml/2006/picture">
+                  <pic:nvPicPr>
+                    <pic:cNvPr id="0" name="Picture 1"/>
+                    <pic:cNvPicPr>
+                      <a:picLocks noChangeAspect="1" noChangeArrowheads="1"/>
+                    </pic:cNvPicPr>
+                  </pic:nvPicPr>
+                  <pic:blipFill>
+                    <a:blip r:embed="rId10" cstate="print"/>
+                    <a:srcRect/>
+                    <a:stretch>
+                      <a:fillRect/>
+                    </a:stretch>
+                  </pic:blipFill>
+                  <pic:spPr bwMode="auto">
+                    <a:xfrm>
+                      <a:off x="0" y="0"/>
+                      <a:ext cx="5753100" cy="1514475"/>
+                    </a:xfrm>
+                    <a:prstGeom prst="rect">
+                      <a:avLst/>
+                    </a:prstGeom>
+                    <a:noFill/>
+                    <a:ln w="9525">
+                      <a:noFill/>
+                      <a:miter lim="800000"/>
+                      <a:headEnd/>
+                      <a:tailEnd/>
+                    </a:ln>
+                  </pic:spPr>
+                </pic:pic>
+              </a:graphicData>
+            </a:graphic>
+          </wp:inline>
+        </w:drawing>
+      </w:r>
+    </w:p>
+    <w:p>
+      <w:r>
+        <w:t xml:space="preserve">On a chargé tous les attributs de l’œuvre sauf l’artiste (qui contient lui-même une liste d’œuvre) </w:t>
+      </w:r>
+    </w:p>
+    <w:p>
+      <w:r>
+        <w:sym w:font="Wingdings" w:char="F0E8"/>
+      </w:r>
+      <w:r>
+        <w:t>Il ne serait pas judicieux de télécharger toutes les autres œuvres de l’artiste afin d’avoir le graphe complet.</w:t>
+      </w:r>
+    </w:p>
+    <w:p>
+      <w:pPr>
+        <w:shd w:val="clear" w:color="auto" w:fill="FFFFFF" w:themeFill="background1"/>
+        <w:autoSpaceDE w:val="0"/>
+        <w:autoSpaceDN w:val="0"/>
+        <w:adjustRightInd w:val="0"/>
+        <w:spacing w:after="0" w:line="240" w:lineRule="auto"/>
+      </w:pPr>
+      <w:r>
+        <w:t xml:space="preserve">On voit  artiste : </w:t>
+      </w:r>
+      <w:proofErr w:type="spellStart"/>
+      <w:r>
+        <w:rPr>
+          <w:color w:val="FF0000"/>
+        </w:rPr>
+        <w:t>Artiste_</w:t>
+      </w:r>
+      <w:proofErr w:type="spellEnd"/>
+      <w:r>
+        <w:rPr>
+          <w:color w:val="FF0000"/>
+        </w:rPr>
+        <w:t>$$_javassist_4  (id=51)</w:t>
+      </w:r>
+      <w:r>
+        <w:t> : il s’agit d’un proxy.</w:t>
+      </w:r>
+    </w:p>
+    <w:p>
+      <w:pPr>
+        <w:shd w:val="clear" w:color="auto" w:fill="FFFFFF" w:themeFill="background1"/>
+        <w:autoSpaceDE w:val="0"/>
+        <w:autoSpaceDN w:val="0"/>
+        <w:adjustRightInd w:val="0"/>
+        <w:spacing w:after="0" w:line="240" w:lineRule="auto"/>
+      </w:pPr>
+    </w:p>
+    <w:p>
+      <w:pPr>
+        <w:rPr>
+          <w:rFonts w:cs="Consolas"/>
+          <w:iCs/>
+        </w:rPr>
+      </w:pPr>
+      <w:r>
+        <w:rPr>
+          <w:rFonts w:cs="Consolas"/>
+          <w:iCs/>
+        </w:rPr>
+        <w:t xml:space="preserve">Les données sont téléchargées de manière transparente. A chaque fois qu’on voudra récupérer un élément de la liste une requête est générée sur la base de données.  </w:t>
+      </w:r>
+    </w:p>
+    <w:p>
+      <w:pPr>
+        <w:shd w:val="clear" w:color="auto" w:fill="FFFFFF" w:themeFill="background1"/>
+        <w:autoSpaceDE w:val="0"/>
+        <w:autoSpaceDN w:val="0"/>
+        <w:adjustRightInd w:val="0"/>
+        <w:spacing w:after="0" w:line="240" w:lineRule="auto"/>
+        <w:rPr>
+          <w:rFonts w:cs="Consolas"/>
+        </w:rPr>
+      </w:pPr>
+    </w:p>
+    <w:p/>
+    <w:p>
+      <w:pPr>
         <w:pStyle w:val="Titre2"/>
       </w:pPr>
-      <w:bookmarkStart w:id="9" w:name="_Toc347332964"/>
+      <w:bookmarkStart w:id="11" w:name="_Toc347507587"/>
       <w:proofErr w:type="spellStart"/>
       <w:r>
         <w:t>RESTeasy</w:t>
@@ -4607,62 +6678,232 @@
       <w:r>
         <w:t xml:space="preserve"> (JAX-RS + JAXB)</w:t>
       </w:r>
-      <w:bookmarkEnd w:id="9"/>
+      <w:bookmarkEnd w:id="11"/>
     </w:p>
     <w:p>
       <w:pPr>
         <w:pStyle w:val="Titre3"/>
       </w:pPr>
-      <w:bookmarkStart w:id="10" w:name="_Toc347332965"/>
+      <w:bookmarkStart w:id="12" w:name="_Toc347507588"/>
       <w:r>
         <w:t>Services</w:t>
       </w:r>
-      <w:bookmarkEnd w:id="10"/>
-    </w:p>
-    <w:p/>
+      <w:bookmarkEnd w:id="12"/>
+    </w:p>
+    <w:p>
+      <w:r>
+        <w:t xml:space="preserve">Les services sont </w:t>
+      </w:r>
+      <w:r>
+        <w:t>déclaré</w:t>
+      </w:r>
+      <w:r>
+        <w:t>s</w:t>
+      </w:r>
+      <w:r>
+        <w:t xml:space="preserve"> dans une interface afin de séparer le</w:t>
+      </w:r>
+      <w:r>
+        <w:t>s annotations JAX-RS du code d’implémentation.</w:t>
+      </w:r>
+    </w:p>
+    <w:p>
+      <w:r>
+        <w:t>Voici les services REST que nous avons implémenté :</w:t>
+      </w:r>
+    </w:p>
+    <w:p>
+      <w:pPr>
+        <w:pStyle w:val="Paragraphedeliste"/>
+        <w:numPr>
+          <w:ilvl w:val="0"/>
+          <w:numId w:val="2"/>
+        </w:numPr>
+      </w:pPr>
+      <w:r>
+        <w:t>Connexion</w:t>
+      </w:r>
+    </w:p>
+    <w:p>
+      <w:pPr>
+        <w:pStyle w:val="Paragraphedeliste"/>
+        <w:numPr>
+          <w:ilvl w:val="0"/>
+          <w:numId w:val="2"/>
+        </w:numPr>
+      </w:pPr>
+      <w:r>
+        <w:t>Création d’objet (Œuvre/collection/Reproduction/photo/artiste/employé)</w:t>
+      </w:r>
+    </w:p>
+    <w:p>
+      <w:pPr>
+        <w:pStyle w:val="Paragraphedeliste"/>
+        <w:numPr>
+          <w:ilvl w:val="0"/>
+          <w:numId w:val="2"/>
+        </w:numPr>
+      </w:pPr>
+      <w:r>
+        <w:t>Mise à jour d’un objet (Œuvre/Collection)</w:t>
+      </w:r>
+    </w:p>
+    <w:p>
+      <w:pPr>
+        <w:pStyle w:val="Paragraphedeliste"/>
+        <w:numPr>
+          <w:ilvl w:val="0"/>
+          <w:numId w:val="2"/>
+        </w:numPr>
+      </w:pPr>
+      <w:r>
+        <w:t>Suppression d’un objet (Collection, Œuvre, Artiste)</w:t>
+      </w:r>
+    </w:p>
+    <w:p>
+      <w:pPr>
+        <w:pStyle w:val="Paragraphedeliste"/>
+        <w:numPr>
+          <w:ilvl w:val="0"/>
+          <w:numId w:val="2"/>
+        </w:numPr>
+      </w:pPr>
+      <w:r>
+        <w:lastRenderedPageBreak/>
+        <w:t>Affichage d’un ou plusieurs objets (toutes les collections, contenu d’une collection, toutes les œuvres, contenu d’une œuvre, tous les artistes, un artiste en particulier, toutes les œuvres d’un artiste)</w:t>
+      </w:r>
+    </w:p>
+    <w:p>
+      <w:pPr>
+        <w:pStyle w:val="Paragraphedeliste"/>
+        <w:numPr>
+          <w:ilvl w:val="0"/>
+          <w:numId w:val="2"/>
+        </w:numPr>
+      </w:pPr>
+      <w:r>
+        <w:t xml:space="preserve">Affichage des œuvres en fonction de certains critères </w:t>
+      </w:r>
+      <w:r>
+        <w:sym w:font="Wingdings" w:char="F0E8"/>
+      </w:r>
+      <w:proofErr w:type="spellStart"/>
+      <w:r>
+        <w:t>criteria</w:t>
+      </w:r>
+      <w:proofErr w:type="spellEnd"/>
+    </w:p>
+    <w:p>
+      <w:pPr>
+        <w:pStyle w:val="Paragraphedeliste"/>
+      </w:pPr>
+    </w:p>
     <w:p>
       <w:pPr>
         <w:pStyle w:val="Titre3"/>
       </w:pPr>
-      <w:bookmarkStart w:id="11" w:name="_Toc347332966"/>
+      <w:bookmarkStart w:id="13" w:name="_Toc347507589"/>
       <w:r>
         <w:t>JAXB</w:t>
       </w:r>
-      <w:bookmarkEnd w:id="11"/>
-    </w:p>
-    <w:p>
-      <w:r>
-        <w:t xml:space="preserve">//parler de </w:t>
-      </w:r>
-      <w:proofErr w:type="spellStart"/>
-      <w:r>
-        <w:t>moxy</w:t>
-      </w:r>
-      <w:proofErr w:type="spellEnd"/>
-      <w:r>
-        <w:t xml:space="preserve"> + éviter les cycles infinis</w:t>
-      </w:r>
-    </w:p>
-    <w:p/>
+      <w:bookmarkEnd w:id="13"/>
+    </w:p>
+    <w:p>
+      <w:r>
+        <w:t xml:space="preserve">Nos classes utilisent JAXB pour le </w:t>
+      </w:r>
+      <w:proofErr w:type="spellStart"/>
+      <w:r>
+        <w:t>Marchalling</w:t>
+      </w:r>
+      <w:proofErr w:type="spellEnd"/>
+      <w:r>
+        <w:t>/</w:t>
+      </w:r>
+      <w:proofErr w:type="spellStart"/>
+      <w:r>
+        <w:t>Unmarshalling</w:t>
+      </w:r>
+      <w:proofErr w:type="spellEnd"/>
+      <w:r>
+        <w:t>, les</w:t>
+      </w:r>
+      <w:r>
+        <w:t xml:space="preserve"> objets sont </w:t>
+      </w:r>
+      <w:r>
+        <w:t xml:space="preserve">rapatriés sur le client au format </w:t>
+      </w:r>
+      <w:proofErr w:type="spellStart"/>
+      <w:r>
+        <w:t>xml</w:t>
+      </w:r>
+      <w:proofErr w:type="spellEnd"/>
+      <w:r>
+        <w:t>.</w:t>
+      </w:r>
+    </w:p>
+    <w:p>
+      <w:r>
+        <w:t xml:space="preserve">Lorsque des objets ont des relations bidirectionnelles et qu’ils sont demandés cotés client, le graphe d’objets induit un cycle infini (une œuvre </w:t>
+      </w:r>
+      <w:proofErr w:type="gramStart"/>
+      <w:r>
+        <w:t>a</w:t>
+      </w:r>
+      <w:proofErr w:type="gramEnd"/>
+      <w:r>
+        <w:t xml:space="preserve"> un artiste, un artiste a des œuvres, ses œuvres l’ont pour artiste, …). Nous avons voulu utiliser </w:t>
+      </w:r>
+      <w:proofErr w:type="spellStart"/>
+      <w:r>
+        <w:t>MOXy</w:t>
+      </w:r>
+      <w:proofErr w:type="spellEnd"/>
+      <w:r>
+        <w:t xml:space="preserve"> au début afin d’avoir des annotations que JAXB « </w:t>
+      </w:r>
+      <w:proofErr w:type="spellStart"/>
+      <w:r>
+        <w:t>vanilla</w:t>
+      </w:r>
+      <w:proofErr w:type="spellEnd"/>
+      <w:r>
+        <w:t xml:space="preserve"> » ne proposait pas, et garder une référence du champ qui créait le cycle infini. </w:t>
+      </w:r>
+    </w:p>
+    <w:p>
+      <w:r>
+        <w:t>Nous avons fini par utiliser simplement @</w:t>
+      </w:r>
+      <w:proofErr w:type="spellStart"/>
+      <w:r>
+        <w:t>XmlTranscient</w:t>
+      </w:r>
+      <w:proofErr w:type="spellEnd"/>
+      <w:r>
+        <w:t xml:space="preserve"> et le problème a été réglé.</w:t>
+      </w:r>
+    </w:p>
     <w:p>
       <w:pPr>
         <w:pStyle w:val="Titre2"/>
       </w:pPr>
-      <w:bookmarkStart w:id="12" w:name="_Toc347332967"/>
+      <w:bookmarkStart w:id="14" w:name="_Toc347507590"/>
       <w:r>
         <w:t>Bases de données</w:t>
       </w:r>
-      <w:bookmarkEnd w:id="12"/>
+      <w:bookmarkEnd w:id="14"/>
     </w:p>
     <w:p>
       <w:pPr>
         <w:pStyle w:val="Titre3"/>
       </w:pPr>
-      <w:bookmarkStart w:id="13" w:name="_Toc347332968"/>
+      <w:bookmarkStart w:id="15" w:name="_Toc347507591"/>
       <w:r>
         <w:t>MySQL</w:t>
       </w:r>
-      <w:bookmarkEnd w:id="13"/>
+      <w:bookmarkEnd w:id="15"/>
     </w:p>
     <w:p>
       <w:r>
@@ -4681,7 +6922,7 @@
       <w:r>
         <w:t xml:space="preserve">Pour savoir comment les utiliser voir : </w:t>
       </w:r>
-      <w:hyperlink r:id="rId8" w:history="1">
+      <w:hyperlink r:id="rId11" w:history="1">
         <w:r>
           <w:rPr>
             <w:rStyle w:val="Lienhypertexte"/>
@@ -4711,11 +6952,11 @@
       <w:pPr>
         <w:pStyle w:val="Titre3"/>
       </w:pPr>
-      <w:bookmarkStart w:id="14" w:name="_Toc347332969"/>
+      <w:bookmarkStart w:id="16" w:name="_Toc347507592"/>
       <w:r>
         <w:t>Profils</w:t>
       </w:r>
-      <w:bookmarkEnd w:id="14"/>
+      <w:bookmarkEnd w:id="16"/>
     </w:p>
     <w:p>
       <w:r>
@@ -4726,7 +6967,7 @@
       <w:r>
         <w:t xml:space="preserve">Voir : </w:t>
       </w:r>
-      <w:hyperlink r:id="rId9" w:history="1">
+      <w:hyperlink r:id="rId12" w:history="1">
         <w:r>
           <w:rPr>
             <w:rStyle w:val="Lienhypertexte"/>
@@ -4739,24 +6980,15 @@
     <w:p>
       <w:pPr>
         <w:pStyle w:val="Titre3"/>
-        <w:rPr>
-          <w:lang w:val="en-US"/>
-        </w:rPr>
-      </w:pPr>
-      <w:bookmarkStart w:id="15" w:name="_Toc347332970"/>
-      <w:r>
-        <w:rPr>
-          <w:lang w:val="en-US"/>
-        </w:rPr>
+      </w:pPr>
+      <w:bookmarkStart w:id="17" w:name="_Toc347507593"/>
+      <w:r>
         <w:t>C3p0</w:t>
       </w:r>
       <w:r>
-        <w:rPr>
-          <w:lang w:val="en-US"/>
-        </w:rPr>
         <w:t xml:space="preserve"> +JNDI</w:t>
       </w:r>
-      <w:bookmarkEnd w:id="15"/>
+      <w:bookmarkEnd w:id="17"/>
     </w:p>
     <w:p>
       <w:pPr>
@@ -4839,6 +7071,12 @@
           <w:rFonts w:cs="Consolas"/>
         </w:rPr>
       </w:pPr>
+      <w:r>
+        <w:rPr>
+          <w:rFonts w:cs="Consolas"/>
+        </w:rPr>
+        <w:t>Les différents paramètres sont à spécifier dans le persistence.xml</w:t>
+      </w:r>
     </w:p>
     <w:p>
       <w:pPr>
@@ -4850,22 +7088,94 @@
           <w:rFonts w:cs="Consolas"/>
         </w:rPr>
       </w:pPr>
-      <w:r>
-        <w:rPr>
-          <w:rFonts w:cs="Consolas"/>
-        </w:rPr>
-        <w:tab/>
-      </w:r>
-    </w:p>
-    <w:p>
-      <w:pPr>
-        <w:pStyle w:val="Titre2"/>
-      </w:pPr>
-      <w:bookmarkStart w:id="16" w:name="_Toc347332971"/>
-      <w:r>
-        <w:t>Tests unitaires</w:t>
-      </w:r>
-      <w:bookmarkEnd w:id="16"/>
+    </w:p>
+    <w:p>
+      <w:pPr>
+        <w:rPr>
+          <w:rFonts w:cs="Consolas"/>
+          <w:color w:val="0D0D0D" w:themeColor="text1" w:themeTint="F2"/>
+        </w:rPr>
+      </w:pPr>
+      <w:r>
+        <w:rPr>
+          <w:rFonts w:cs="Consolas"/>
+          <w:color w:val="0D0D0D" w:themeColor="text1" w:themeTint="F2"/>
+          <w:u w:val="single"/>
+        </w:rPr>
+        <w:t>Ex :</w:t>
+      </w:r>
+      <w:r>
+        <w:rPr>
+          <w:rFonts w:cs="Consolas"/>
+          <w:color w:val="0D0D0D" w:themeColor="text1" w:themeTint="F2"/>
+        </w:rPr>
+        <w:t xml:space="preserve"> crée 5 connexions dans le pool comme spécifié dans persistence.xml :</w:t>
+      </w:r>
+    </w:p>
+    <w:p>
+      <w:pPr>
+        <w:rPr>
+          <w:rFonts w:ascii="Consolas" w:hAnsi="Consolas" w:cs="Consolas"/>
+          <w:color w:val="365F91" w:themeColor="accent1" w:themeShade="BF"/>
+          <w:sz w:val="20"/>
+          <w:szCs w:val="20"/>
+          <w:lang w:val="en-US"/>
+        </w:rPr>
+      </w:pPr>
+      <w:r>
+        <w:rPr>
+          <w:rFonts w:ascii="Consolas" w:hAnsi="Consolas" w:cs="Consolas"/>
+          <w:color w:val="365F91" w:themeColor="accent1" w:themeShade="BF"/>
+          <w:sz w:val="20"/>
+          <w:szCs w:val="20"/>
+          <w:lang w:val="en-US"/>
+        </w:rPr>
+        <w:t>&lt;property name=</w:t>
+      </w:r>
+      <w:r>
+        <w:rPr>
+          <w:rFonts w:ascii="Consolas" w:hAnsi="Consolas" w:cs="Consolas"/>
+          <w:i/>
+          <w:iCs/>
+          <w:color w:val="365F91" w:themeColor="accent1" w:themeShade="BF"/>
+          <w:sz w:val="20"/>
+          <w:szCs w:val="20"/>
+          <w:lang w:val="en-US"/>
+        </w:rPr>
+        <w:t>"hibernate.c3p0.min_size"</w:t>
+      </w:r>
+      <w:r>
+        <w:rPr>
+          <w:rFonts w:ascii="Consolas" w:hAnsi="Consolas" w:cs="Consolas"/>
+          <w:color w:val="365F91" w:themeColor="accent1" w:themeShade="BF"/>
+          <w:sz w:val="20"/>
+          <w:szCs w:val="20"/>
+          <w:lang w:val="en-US"/>
+        </w:rPr>
+        <w:t xml:space="preserve"> value=</w:t>
+      </w:r>
+      <w:r>
+        <w:rPr>
+          <w:rFonts w:ascii="Consolas" w:hAnsi="Consolas" w:cs="Consolas"/>
+          <w:i/>
+          <w:iCs/>
+          <w:color w:val="365F91" w:themeColor="accent1" w:themeShade="BF"/>
+          <w:sz w:val="20"/>
+          <w:szCs w:val="20"/>
+          <w:lang w:val="en-US"/>
+        </w:rPr>
+        <w:t>"5"</w:t>
+      </w:r>
+      <w:r>
+        <w:rPr>
+          <w:rFonts w:ascii="Consolas" w:hAnsi="Consolas" w:cs="Consolas"/>
+          <w:color w:val="365F91" w:themeColor="accent1" w:themeShade="BF"/>
+          <w:sz w:val="20"/>
+          <w:szCs w:val="20"/>
+          <w:lang w:val="en-US"/>
+        </w:rPr>
+        <w:t xml:space="preserve"> /&gt;</w:t>
+      </w:r>
     </w:p>
     <w:p>
       <w:pPr>
@@ -4874,9 +7184,98 @@
         <w:adjustRightInd w:val="0"/>
         <w:spacing w:after="0" w:line="240" w:lineRule="auto"/>
         <w:rPr>
-          <w:rFonts w:cs="Consolas"/>
-        </w:rPr>
-      </w:pPr>
+          <w:rFonts w:ascii="Consolas" w:hAnsi="Consolas" w:cs="Consolas"/>
+          <w:sz w:val="14"/>
+          <w:szCs w:val="14"/>
+          <w:lang w:val="en-US"/>
+        </w:rPr>
+      </w:pPr>
+      <w:r>
+        <w:rPr>
+          <w:rFonts w:ascii="Consolas" w:hAnsi="Consolas" w:cs="Consolas"/>
+          <w:color w:val="000000"/>
+          <w:sz w:val="14"/>
+          <w:szCs w:val="14"/>
+          <w:lang w:val="en-US"/>
+        </w:rPr>
+        <w:t>[</w:t>
+      </w:r>
+      <w:proofErr w:type="gramStart"/>
+      <w:r>
+        <w:rPr>
+          <w:rFonts w:ascii="Consolas" w:hAnsi="Consolas" w:cs="Consolas"/>
+          <w:color w:val="000000"/>
+          <w:sz w:val="14"/>
+          <w:szCs w:val="14"/>
+          <w:lang w:val="en-US"/>
+        </w:rPr>
+        <w:t>main</w:t>
+      </w:r>
+      <w:proofErr w:type="gramEnd"/>
+      <w:r>
+        <w:rPr>
+          <w:rFonts w:ascii="Consolas" w:hAnsi="Consolas" w:cs="Consolas"/>
+          <w:color w:val="000000"/>
+          <w:sz w:val="14"/>
+          <w:szCs w:val="14"/>
+          <w:lang w:val="en-US"/>
+        </w:rPr>
+        <w:t>] DEBUG BasicResourcePool</w:t>
+      </w:r>
+      <w:proofErr w:type="gramStart"/>
+      <w:r>
+        <w:rPr>
+          <w:rFonts w:ascii="Consolas" w:hAnsi="Consolas" w:cs="Consolas"/>
+          <w:color w:val="000000"/>
+          <w:sz w:val="14"/>
+          <w:szCs w:val="14"/>
+          <w:lang w:val="en-US"/>
+        </w:rPr>
+        <w:t>:404</w:t>
+      </w:r>
+      <w:proofErr w:type="gramEnd"/>
+      <w:r>
+        <w:rPr>
+          <w:rFonts w:ascii="Consolas" w:hAnsi="Consolas" w:cs="Consolas"/>
+          <w:color w:val="000000"/>
+          <w:sz w:val="14"/>
+          <w:szCs w:val="14"/>
+          <w:lang w:val="en-US"/>
+        </w:rPr>
+        <w:t xml:space="preserve"> - </w:t>
+      </w:r>
+      <w:r>
+        <w:rPr>
+          <w:rFonts w:ascii="Consolas" w:hAnsi="Consolas" w:cs="Consolas"/>
+          <w:color w:val="FF0000"/>
+          <w:sz w:val="14"/>
+          <w:szCs w:val="14"/>
+          <w:lang w:val="en-US"/>
+        </w:rPr>
+        <w:t xml:space="preserve">incremented </w:t>
+      </w:r>
+      <w:proofErr w:type="spellStart"/>
+      <w:r>
+        <w:rPr>
+          <w:rFonts w:ascii="Consolas" w:hAnsi="Consolas" w:cs="Consolas"/>
+          <w:color w:val="FF0000"/>
+          <w:sz w:val="14"/>
+          <w:szCs w:val="14"/>
+          <w:lang w:val="en-US"/>
+        </w:rPr>
+        <w:t>pending_acquires</w:t>
+      </w:r>
+      <w:proofErr w:type="spellEnd"/>
+      <w:r>
+        <w:rPr>
+          <w:rFonts w:ascii="Consolas" w:hAnsi="Consolas" w:cs="Consolas"/>
+          <w:color w:val="FF0000"/>
+          <w:sz w:val="14"/>
+          <w:szCs w:val="14"/>
+          <w:lang w:val="en-US"/>
+        </w:rPr>
+        <w:t>: 1</w:t>
+      </w:r>
     </w:p>
     <w:p>
       <w:pPr>
@@ -4885,14 +7284,98 @@
         <w:adjustRightInd w:val="0"/>
         <w:spacing w:after="0" w:line="240" w:lineRule="auto"/>
         <w:rPr>
-          <w:rFonts w:cs="Consolas"/>
-        </w:rPr>
-      </w:pPr>
-      <w:r>
-        <w:rPr>
-          <w:rFonts w:cs="Consolas"/>
-        </w:rPr>
-        <w:t>Nos DAO ont été testé un à un avec la base de tests.</w:t>
+          <w:rFonts w:ascii="Consolas" w:hAnsi="Consolas" w:cs="Consolas"/>
+          <w:color w:val="FF0000"/>
+          <w:sz w:val="14"/>
+          <w:szCs w:val="14"/>
+          <w:lang w:val="en-US"/>
+        </w:rPr>
+      </w:pPr>
+      <w:r>
+        <w:rPr>
+          <w:rFonts w:ascii="Consolas" w:hAnsi="Consolas" w:cs="Consolas"/>
+          <w:color w:val="000000"/>
+          <w:sz w:val="14"/>
+          <w:szCs w:val="14"/>
+          <w:lang w:val="en-US"/>
+        </w:rPr>
+        <w:t>[</w:t>
+      </w:r>
+      <w:proofErr w:type="gramStart"/>
+      <w:r>
+        <w:rPr>
+          <w:rFonts w:ascii="Consolas" w:hAnsi="Consolas" w:cs="Consolas"/>
+          <w:color w:val="000000"/>
+          <w:sz w:val="14"/>
+          <w:szCs w:val="14"/>
+          <w:lang w:val="en-US"/>
+        </w:rPr>
+        <w:t>main</w:t>
+      </w:r>
+      <w:proofErr w:type="gramEnd"/>
+      <w:r>
+        <w:rPr>
+          <w:rFonts w:ascii="Consolas" w:hAnsi="Consolas" w:cs="Consolas"/>
+          <w:color w:val="000000"/>
+          <w:sz w:val="14"/>
+          <w:szCs w:val="14"/>
+          <w:lang w:val="en-US"/>
+        </w:rPr>
+        <w:t>] DEBUG BasicResourcePool</w:t>
+      </w:r>
+      <w:proofErr w:type="gramStart"/>
+      <w:r>
+        <w:rPr>
+          <w:rFonts w:ascii="Consolas" w:hAnsi="Consolas" w:cs="Consolas"/>
+          <w:color w:val="000000"/>
+          <w:sz w:val="14"/>
+          <w:szCs w:val="14"/>
+          <w:lang w:val="en-US"/>
+        </w:rPr>
+        <w:t>:404</w:t>
+      </w:r>
+      <w:proofErr w:type="gramEnd"/>
+      <w:r>
+        <w:rPr>
+          <w:rFonts w:ascii="Consolas" w:hAnsi="Consolas" w:cs="Consolas"/>
+          <w:color w:val="000000"/>
+          <w:sz w:val="14"/>
+          <w:szCs w:val="14"/>
+          <w:lang w:val="en-US"/>
+        </w:rPr>
+        <w:t xml:space="preserve"> - </w:t>
+      </w:r>
+      <w:r>
+        <w:rPr>
+          <w:rFonts w:ascii="Consolas" w:hAnsi="Consolas" w:cs="Consolas"/>
+          <w:color w:val="FF0000"/>
+          <w:sz w:val="14"/>
+          <w:szCs w:val="14"/>
+          <w:lang w:val="en-US"/>
+        </w:rPr>
+        <w:t xml:space="preserve">incremented </w:t>
+      </w:r>
+      <w:proofErr w:type="spellStart"/>
+      <w:r>
+        <w:rPr>
+          <w:rFonts w:ascii="Consolas" w:hAnsi="Consolas" w:cs="Consolas"/>
+          <w:color w:val="FF0000"/>
+          <w:sz w:val="14"/>
+          <w:szCs w:val="14"/>
+          <w:lang w:val="en-US"/>
+        </w:rPr>
+        <w:t>pending_acquires</w:t>
+      </w:r>
+      <w:proofErr w:type="spellEnd"/>
+      <w:r>
+        <w:rPr>
+          <w:rFonts w:ascii="Consolas" w:hAnsi="Consolas" w:cs="Consolas"/>
+          <w:color w:val="FF0000"/>
+          <w:sz w:val="14"/>
+          <w:szCs w:val="14"/>
+          <w:lang w:val="en-US"/>
+        </w:rPr>
+        <w:t>: 2</w:t>
       </w:r>
     </w:p>
     <w:p>
@@ -4902,9 +7385,100 @@
         <w:adjustRightInd w:val="0"/>
         <w:spacing w:after="0" w:line="240" w:lineRule="auto"/>
         <w:rPr>
-          <w:rFonts w:cs="Consolas"/>
-        </w:rPr>
-      </w:pPr>
+          <w:rFonts w:ascii="Consolas" w:hAnsi="Consolas" w:cs="Consolas"/>
+          <w:color w:val="FF0000"/>
+          <w:sz w:val="14"/>
+          <w:szCs w:val="14"/>
+          <w:lang w:val="en-US"/>
+        </w:rPr>
+      </w:pPr>
+      <w:r>
+        <w:rPr>
+          <w:rFonts w:ascii="Consolas" w:hAnsi="Consolas" w:cs="Consolas"/>
+          <w:color w:val="000000"/>
+          <w:sz w:val="14"/>
+          <w:szCs w:val="14"/>
+          <w:lang w:val="en-US"/>
+        </w:rPr>
+        <w:lastRenderedPageBreak/>
+        <w:t>[</w:t>
+      </w:r>
+      <w:proofErr w:type="gramStart"/>
+      <w:r>
+        <w:rPr>
+          <w:rFonts w:ascii="Consolas" w:hAnsi="Consolas" w:cs="Consolas"/>
+          <w:color w:val="000000"/>
+          <w:sz w:val="14"/>
+          <w:szCs w:val="14"/>
+          <w:lang w:val="en-US"/>
+        </w:rPr>
+        <w:t>main</w:t>
+      </w:r>
+      <w:proofErr w:type="gramEnd"/>
+      <w:r>
+        <w:rPr>
+          <w:rFonts w:ascii="Consolas" w:hAnsi="Consolas" w:cs="Consolas"/>
+          <w:color w:val="000000"/>
+          <w:sz w:val="14"/>
+          <w:szCs w:val="14"/>
+          <w:lang w:val="en-US"/>
+        </w:rPr>
+        <w:t>] DEBUG BasicResourcePool</w:t>
+      </w:r>
+      <w:proofErr w:type="gramStart"/>
+      <w:r>
+        <w:rPr>
+          <w:rFonts w:ascii="Consolas" w:hAnsi="Consolas" w:cs="Consolas"/>
+          <w:color w:val="000000"/>
+          <w:sz w:val="14"/>
+          <w:szCs w:val="14"/>
+          <w:lang w:val="en-US"/>
+        </w:rPr>
+        <w:t>:404</w:t>
+      </w:r>
+      <w:proofErr w:type="gramEnd"/>
+      <w:r>
+        <w:rPr>
+          <w:rFonts w:ascii="Consolas" w:hAnsi="Consolas" w:cs="Consolas"/>
+          <w:color w:val="000000"/>
+          <w:sz w:val="14"/>
+          <w:szCs w:val="14"/>
+          <w:lang w:val="en-US"/>
+        </w:rPr>
+        <w:t xml:space="preserve"> </w:t>
+      </w:r>
+      <w:r>
+        <w:rPr>
+          <w:rFonts w:ascii="Consolas" w:hAnsi="Consolas" w:cs="Consolas"/>
+          <w:color w:val="FF0000"/>
+          <w:sz w:val="14"/>
+          <w:szCs w:val="14"/>
+          <w:lang w:val="en-US"/>
+        </w:rPr>
+        <w:t xml:space="preserve">- incremented </w:t>
+      </w:r>
+      <w:proofErr w:type="spellStart"/>
+      <w:r>
+        <w:rPr>
+          <w:rFonts w:ascii="Consolas" w:hAnsi="Consolas" w:cs="Consolas"/>
+          <w:color w:val="FF0000"/>
+          <w:sz w:val="14"/>
+          <w:szCs w:val="14"/>
+          <w:lang w:val="en-US"/>
+        </w:rPr>
+        <w:t>pending_acquires</w:t>
+      </w:r>
+      <w:proofErr w:type="spellEnd"/>
+      <w:r>
+        <w:rPr>
+          <w:rFonts w:ascii="Consolas" w:hAnsi="Consolas" w:cs="Consolas"/>
+          <w:color w:val="FF0000"/>
+          <w:sz w:val="14"/>
+          <w:szCs w:val="14"/>
+          <w:lang w:val="en-US"/>
+        </w:rPr>
+        <w:t>: 3</w:t>
+      </w:r>
     </w:p>
     <w:p>
       <w:pPr>
@@ -4913,14 +7487,98 @@
         <w:adjustRightInd w:val="0"/>
         <w:spacing w:after="0" w:line="240" w:lineRule="auto"/>
         <w:rPr>
-          <w:rFonts w:cs="Consolas"/>
-        </w:rPr>
-      </w:pPr>
-      <w:r>
-        <w:rPr>
-          <w:rFonts w:cs="Consolas"/>
-        </w:rPr>
-        <w:t>Au fur et à mesure de notre avancement nous avons rencontré un problème.</w:t>
+          <w:rFonts w:ascii="Consolas" w:hAnsi="Consolas" w:cs="Consolas"/>
+          <w:color w:val="FF0000"/>
+          <w:sz w:val="14"/>
+          <w:szCs w:val="14"/>
+          <w:lang w:val="en-US"/>
+        </w:rPr>
+      </w:pPr>
+      <w:r>
+        <w:rPr>
+          <w:rFonts w:ascii="Consolas" w:hAnsi="Consolas" w:cs="Consolas"/>
+          <w:color w:val="000000"/>
+          <w:sz w:val="14"/>
+          <w:szCs w:val="14"/>
+          <w:lang w:val="en-US"/>
+        </w:rPr>
+        <w:t>[</w:t>
+      </w:r>
+      <w:proofErr w:type="gramStart"/>
+      <w:r>
+        <w:rPr>
+          <w:rFonts w:ascii="Consolas" w:hAnsi="Consolas" w:cs="Consolas"/>
+          <w:color w:val="000000"/>
+          <w:sz w:val="14"/>
+          <w:szCs w:val="14"/>
+          <w:lang w:val="en-US"/>
+        </w:rPr>
+        <w:t>main</w:t>
+      </w:r>
+      <w:proofErr w:type="gramEnd"/>
+      <w:r>
+        <w:rPr>
+          <w:rFonts w:ascii="Consolas" w:hAnsi="Consolas" w:cs="Consolas"/>
+          <w:color w:val="000000"/>
+          <w:sz w:val="14"/>
+          <w:szCs w:val="14"/>
+          <w:lang w:val="en-US"/>
+        </w:rPr>
+        <w:t>] DEBUG BasicResourcePool</w:t>
+      </w:r>
+      <w:proofErr w:type="gramStart"/>
+      <w:r>
+        <w:rPr>
+          <w:rFonts w:ascii="Consolas" w:hAnsi="Consolas" w:cs="Consolas"/>
+          <w:color w:val="000000"/>
+          <w:sz w:val="14"/>
+          <w:szCs w:val="14"/>
+          <w:lang w:val="en-US"/>
+        </w:rPr>
+        <w:t>:404</w:t>
+      </w:r>
+      <w:proofErr w:type="gramEnd"/>
+      <w:r>
+        <w:rPr>
+          <w:rFonts w:ascii="Consolas" w:hAnsi="Consolas" w:cs="Consolas"/>
+          <w:color w:val="000000"/>
+          <w:sz w:val="14"/>
+          <w:szCs w:val="14"/>
+          <w:lang w:val="en-US"/>
+        </w:rPr>
+        <w:t xml:space="preserve"> </w:t>
+      </w:r>
+      <w:r>
+        <w:rPr>
+          <w:rFonts w:ascii="Consolas" w:hAnsi="Consolas" w:cs="Consolas"/>
+          <w:color w:val="FF0000"/>
+          <w:sz w:val="14"/>
+          <w:szCs w:val="14"/>
+          <w:lang w:val="en-US"/>
+        </w:rPr>
+        <w:t xml:space="preserve">- incremented </w:t>
+      </w:r>
+      <w:proofErr w:type="spellStart"/>
+      <w:r>
+        <w:rPr>
+          <w:rFonts w:ascii="Consolas" w:hAnsi="Consolas" w:cs="Consolas"/>
+          <w:color w:val="FF0000"/>
+          <w:sz w:val="14"/>
+          <w:szCs w:val="14"/>
+          <w:lang w:val="en-US"/>
+        </w:rPr>
+        <w:t>pending_acquires</w:t>
+      </w:r>
+      <w:proofErr w:type="spellEnd"/>
+      <w:r>
+        <w:rPr>
+          <w:rFonts w:ascii="Consolas" w:hAnsi="Consolas" w:cs="Consolas"/>
+          <w:color w:val="FF0000"/>
+          <w:sz w:val="14"/>
+          <w:szCs w:val="14"/>
+          <w:lang w:val="en-US"/>
+        </w:rPr>
+        <w:t>: 4</w:t>
       </w:r>
     </w:p>
     <w:p>
@@ -4930,104 +7588,97 @@
         <w:adjustRightInd w:val="0"/>
         <w:spacing w:after="0" w:line="240" w:lineRule="auto"/>
         <w:rPr>
-          <w:rFonts w:cs="Consolas"/>
-        </w:rPr>
-      </w:pPr>
-      <w:r>
-        <w:rPr>
-          <w:rFonts w:cs="Consolas"/>
-        </w:rPr>
-        <w:t xml:space="preserve">Alors qu’avant </w:t>
-      </w:r>
-      <w:r>
-        <w:rPr>
-          <w:rFonts w:cs="Consolas"/>
-        </w:rPr>
-        <w:t xml:space="preserve"> un </w:t>
-      </w:r>
-      <w:proofErr w:type="spellStart"/>
-      <w:r>
-        <w:rPr>
-          <w:rFonts w:cs="Consolas"/>
-        </w:rPr>
-        <w:t>entityManagerFactory</w:t>
-      </w:r>
-      <w:proofErr w:type="spellEnd"/>
-      <w:r>
-        <w:rPr>
-          <w:rFonts w:cs="Consolas"/>
-        </w:rPr>
-        <w:t xml:space="preserve"> + un </w:t>
-      </w:r>
-      <w:proofErr w:type="spellStart"/>
-      <w:r>
-        <w:rPr>
-          <w:rFonts w:cs="Consolas"/>
-        </w:rPr>
-        <w:t>entityManager</w:t>
-      </w:r>
-      <w:proofErr w:type="spellEnd"/>
-      <w:r>
-        <w:rPr>
-          <w:rFonts w:cs="Consolas"/>
-        </w:rPr>
-        <w:t xml:space="preserve"> </w:t>
-      </w:r>
-      <w:r>
-        <w:rPr>
-          <w:rFonts w:cs="Consolas"/>
-        </w:rPr>
-        <w:t xml:space="preserve">étaient crées </w:t>
-      </w:r>
-      <w:r>
-        <w:rPr>
-          <w:rFonts w:cs="Consolas"/>
-        </w:rPr>
-        <w:t>à</w:t>
-      </w:r>
-      <w:r>
-        <w:rPr>
-          <w:rFonts w:cs="Consolas"/>
-        </w:rPr>
-        <w:t xml:space="preserve"> chaque opération sur nos objets, on n'avait pas de problème (même si ce n'était pas du tout </w:t>
-      </w:r>
-      <w:r>
-        <w:rPr>
-          <w:rFonts w:cs="Consolas"/>
-        </w:rPr>
-        <w:t>optimisé</w:t>
-      </w:r>
-      <w:r>
-        <w:rPr>
-          <w:rFonts w:cs="Consolas"/>
-        </w:rPr>
-        <w:t xml:space="preserve"> de faire comme ça) avec notre</w:t>
-      </w:r>
-      <w:r>
-        <w:rPr>
-          <w:rFonts w:cs="Consolas"/>
-        </w:rPr>
-        <w:t xml:space="preserve"> </w:t>
-      </w:r>
-      <w:r>
-        <w:rPr>
-          <w:rFonts w:cs="Consolas"/>
-        </w:rPr>
-        <w:t xml:space="preserve">base de </w:t>
-      </w:r>
-      <w:proofErr w:type="spellStart"/>
-      <w:r>
-        <w:rPr>
-          <w:rFonts w:cs="Consolas"/>
-        </w:rPr>
-        <w:t>prod</w:t>
-      </w:r>
-      <w:proofErr w:type="spellEnd"/>
-      <w:r>
-        <w:rPr>
-          <w:rFonts w:cs="Consolas"/>
-        </w:rPr>
-        <w:t xml:space="preserve"> et base de test.</w:t>
+          <w:rFonts w:ascii="Consolas" w:hAnsi="Consolas" w:cs="Consolas"/>
+          <w:sz w:val="14"/>
+          <w:szCs w:val="14"/>
+          <w:lang w:val="en-US"/>
+        </w:rPr>
+      </w:pPr>
+      <w:r>
+        <w:rPr>
+          <w:rFonts w:ascii="Consolas" w:hAnsi="Consolas" w:cs="Consolas"/>
+          <w:color w:val="000000"/>
+          <w:sz w:val="14"/>
+          <w:szCs w:val="14"/>
+          <w:lang w:val="en-US"/>
+        </w:rPr>
+        <w:t>[</w:t>
+      </w:r>
+      <w:proofErr w:type="gramStart"/>
+      <w:r>
+        <w:rPr>
+          <w:rFonts w:ascii="Consolas" w:hAnsi="Consolas" w:cs="Consolas"/>
+          <w:color w:val="000000"/>
+          <w:sz w:val="14"/>
+          <w:szCs w:val="14"/>
+          <w:lang w:val="en-US"/>
+        </w:rPr>
+        <w:t>main</w:t>
+      </w:r>
+      <w:proofErr w:type="gramEnd"/>
+      <w:r>
+        <w:rPr>
+          <w:rFonts w:ascii="Consolas" w:hAnsi="Consolas" w:cs="Consolas"/>
+          <w:color w:val="000000"/>
+          <w:sz w:val="14"/>
+          <w:szCs w:val="14"/>
+          <w:lang w:val="en-US"/>
+        </w:rPr>
+        <w:t>] DEBUG BasicResourcePool</w:t>
+      </w:r>
+      <w:proofErr w:type="gramStart"/>
+      <w:r>
+        <w:rPr>
+          <w:rFonts w:ascii="Consolas" w:hAnsi="Consolas" w:cs="Consolas"/>
+          <w:color w:val="000000"/>
+          <w:sz w:val="14"/>
+          <w:szCs w:val="14"/>
+          <w:lang w:val="en-US"/>
+        </w:rPr>
+        <w:t>:404</w:t>
+      </w:r>
+      <w:proofErr w:type="gramEnd"/>
+      <w:r>
+        <w:rPr>
+          <w:rFonts w:ascii="Consolas" w:hAnsi="Consolas" w:cs="Consolas"/>
+          <w:color w:val="000000"/>
+          <w:sz w:val="14"/>
+          <w:szCs w:val="14"/>
+          <w:lang w:val="en-US"/>
+        </w:rPr>
+        <w:t xml:space="preserve"> - </w:t>
+      </w:r>
+      <w:r>
+        <w:rPr>
+          <w:rFonts w:ascii="Consolas" w:hAnsi="Consolas" w:cs="Consolas"/>
+          <w:color w:val="FF0000"/>
+          <w:sz w:val="14"/>
+          <w:szCs w:val="14"/>
+          <w:lang w:val="en-US"/>
+        </w:rPr>
+        <w:t xml:space="preserve">incremented </w:t>
+      </w:r>
+      <w:proofErr w:type="spellStart"/>
+      <w:r>
+        <w:rPr>
+          <w:rFonts w:ascii="Consolas" w:hAnsi="Consolas" w:cs="Consolas"/>
+          <w:color w:val="FF0000"/>
+          <w:sz w:val="14"/>
+          <w:szCs w:val="14"/>
+          <w:lang w:val="en-US"/>
+        </w:rPr>
+        <w:t>pending_acquires</w:t>
+      </w:r>
+      <w:proofErr w:type="spellEnd"/>
+      <w:r>
+        <w:rPr>
+          <w:rFonts w:ascii="Consolas" w:hAnsi="Consolas" w:cs="Consolas"/>
+          <w:color w:val="FF0000"/>
+          <w:sz w:val="14"/>
+          <w:szCs w:val="14"/>
+          <w:lang w:val="en-US"/>
+        </w:rPr>
+        <w:t>: 5</w:t>
       </w:r>
     </w:p>
     <w:p>
@@ -5037,76 +7688,325 @@
         <w:adjustRightInd w:val="0"/>
         <w:spacing w:after="0" w:line="240" w:lineRule="auto"/>
         <w:rPr>
-          <w:rFonts w:cs="Consolas"/>
-        </w:rPr>
-      </w:pPr>
-      <w:r>
-        <w:rPr>
-          <w:rFonts w:cs="Consolas"/>
-        </w:rPr>
-        <w:t>Désormais, avec la mise en place</w:t>
-      </w:r>
-      <w:r>
-        <w:rPr>
-          <w:rFonts w:cs="Consolas"/>
-        </w:rPr>
-        <w:t xml:space="preserve"> </w:t>
-      </w:r>
-      <w:r>
-        <w:rPr>
-          <w:rFonts w:cs="Consolas"/>
-        </w:rPr>
-        <w:t xml:space="preserve">du </w:t>
-      </w:r>
-      <w:proofErr w:type="spellStart"/>
-      <w:r>
-        <w:rPr>
-          <w:rFonts w:cs="Consolas"/>
-          <w:color w:val="244061" w:themeColor="accent1" w:themeShade="80"/>
-        </w:rPr>
-        <w:t>Filter</w:t>
-      </w:r>
-      <w:proofErr w:type="spellEnd"/>
-      <w:r>
-        <w:rPr>
-          <w:rFonts w:cs="Consolas"/>
-        </w:rPr>
-        <w:t xml:space="preserve"> </w:t>
-      </w:r>
-      <w:r>
-        <w:rPr>
-          <w:rFonts w:cs="Consolas"/>
-        </w:rPr>
-        <w:t xml:space="preserve">c'est dans la classe </w:t>
-      </w:r>
-      <w:proofErr w:type="spellStart"/>
-      <w:r>
-        <w:rPr>
-          <w:rFonts w:cs="Consolas"/>
-          <w:color w:val="244061" w:themeColor="accent1" w:themeShade="80"/>
-        </w:rPr>
-        <w:t>JPAFilter</w:t>
-      </w:r>
-      <w:proofErr w:type="spellEnd"/>
-      <w:r>
-        <w:rPr>
-          <w:rFonts w:cs="Consolas"/>
-        </w:rPr>
-        <w:t xml:space="preserve"> qu'on distribue des </w:t>
-      </w:r>
-      <w:proofErr w:type="spellStart"/>
-      <w:r>
-        <w:rPr>
-          <w:rFonts w:cs="Consolas"/>
-        </w:rPr>
-        <w:t>entityManagers</w:t>
-      </w:r>
-      <w:proofErr w:type="spellEnd"/>
-      <w:r>
-        <w:rPr>
-          <w:rFonts w:cs="Consolas"/>
-        </w:rPr>
-        <w:t>.</w:t>
+          <w:rFonts w:ascii="Consolas" w:hAnsi="Consolas" w:cs="Consolas"/>
+          <w:sz w:val="14"/>
+          <w:szCs w:val="14"/>
+          <w:lang w:val="en-US"/>
+        </w:rPr>
+      </w:pPr>
+      <w:r>
+        <w:rPr>
+          <w:rFonts w:ascii="Consolas" w:hAnsi="Consolas" w:cs="Consolas"/>
+          <w:color w:val="000000"/>
+          <w:sz w:val="14"/>
+          <w:szCs w:val="14"/>
+          <w:lang w:val="en-US"/>
+        </w:rPr>
+        <w:t>[</w:t>
+      </w:r>
+      <w:proofErr w:type="gramStart"/>
+      <w:r>
+        <w:rPr>
+          <w:rFonts w:ascii="Consolas" w:hAnsi="Consolas" w:cs="Consolas"/>
+          <w:color w:val="000000"/>
+          <w:sz w:val="14"/>
+          <w:szCs w:val="14"/>
+          <w:lang w:val="en-US"/>
+        </w:rPr>
+        <w:t>main</w:t>
+      </w:r>
+      <w:proofErr w:type="gramEnd"/>
+      <w:r>
+        <w:rPr>
+          <w:rFonts w:ascii="Consolas" w:hAnsi="Consolas" w:cs="Consolas"/>
+          <w:color w:val="000000"/>
+          <w:sz w:val="14"/>
+          <w:szCs w:val="14"/>
+          <w:lang w:val="en-US"/>
+        </w:rPr>
+        <w:t xml:space="preserve">] DEBUG BasicResourcePool:289 - com.mchange.v2.resourcepool.BasicResourcePool@10385cb0 </w:t>
+      </w:r>
+      <w:proofErr w:type="spellStart"/>
+      <w:r>
+        <w:rPr>
+          <w:rFonts w:ascii="Consolas" w:hAnsi="Consolas" w:cs="Consolas"/>
+          <w:color w:val="000000"/>
+          <w:sz w:val="14"/>
+          <w:szCs w:val="14"/>
+          <w:lang w:val="en-US"/>
+        </w:rPr>
+        <w:t>config</w:t>
+      </w:r>
+      <w:proofErr w:type="spellEnd"/>
+      <w:r>
+        <w:rPr>
+          <w:rFonts w:ascii="Consolas" w:hAnsi="Consolas" w:cs="Consolas"/>
+          <w:color w:val="000000"/>
+          <w:sz w:val="14"/>
+          <w:szCs w:val="14"/>
+          <w:lang w:val="en-US"/>
+        </w:rPr>
+        <w:t>: [</w:t>
+      </w:r>
+      <w:r>
+        <w:rPr>
+          <w:rFonts w:ascii="Consolas" w:hAnsi="Consolas" w:cs="Consolas"/>
+          <w:color w:val="FF0000"/>
+          <w:sz w:val="14"/>
+          <w:szCs w:val="14"/>
+          <w:lang w:val="en-US"/>
+        </w:rPr>
+        <w:t>start -&gt; 5</w:t>
+      </w:r>
+      <w:r>
+        <w:rPr>
+          <w:rFonts w:ascii="Consolas" w:hAnsi="Consolas" w:cs="Consolas"/>
+          <w:color w:val="000000"/>
+          <w:sz w:val="14"/>
+          <w:szCs w:val="14"/>
+          <w:lang w:val="en-US"/>
+        </w:rPr>
+        <w:t xml:space="preserve">; </w:t>
+      </w:r>
+      <w:r>
+        <w:rPr>
+          <w:rFonts w:ascii="Consolas" w:hAnsi="Consolas" w:cs="Consolas"/>
+          <w:color w:val="FF0000"/>
+          <w:sz w:val="14"/>
+          <w:szCs w:val="14"/>
+          <w:lang w:val="en-US"/>
+        </w:rPr>
+        <w:t>min -&gt; 5</w:t>
+      </w:r>
+      <w:r>
+        <w:rPr>
+          <w:rFonts w:ascii="Consolas" w:hAnsi="Consolas" w:cs="Consolas"/>
+          <w:color w:val="000000"/>
+          <w:sz w:val="14"/>
+          <w:szCs w:val="14"/>
+          <w:lang w:val="en-US"/>
+        </w:rPr>
+        <w:t xml:space="preserve">; max -&gt; 20; inc -&gt; 3; </w:t>
+      </w:r>
+      <w:proofErr w:type="spellStart"/>
+      <w:r>
+        <w:rPr>
+          <w:rFonts w:ascii="Consolas" w:hAnsi="Consolas" w:cs="Consolas"/>
+          <w:color w:val="000000"/>
+          <w:sz w:val="14"/>
+          <w:szCs w:val="14"/>
+          <w:lang w:val="en-US"/>
+        </w:rPr>
+        <w:t>num_acq_attempts</w:t>
+      </w:r>
+      <w:proofErr w:type="spellEnd"/>
+      <w:r>
+        <w:rPr>
+          <w:rFonts w:ascii="Consolas" w:hAnsi="Consolas" w:cs="Consolas"/>
+          <w:color w:val="000000"/>
+          <w:sz w:val="14"/>
+          <w:szCs w:val="14"/>
+          <w:lang w:val="en-US"/>
+        </w:rPr>
+        <w:t xml:space="preserve"> -&gt; 30; </w:t>
+      </w:r>
+      <w:proofErr w:type="spellStart"/>
+      <w:r>
+        <w:rPr>
+          <w:rFonts w:ascii="Consolas" w:hAnsi="Consolas" w:cs="Consolas"/>
+          <w:color w:val="000000"/>
+          <w:sz w:val="14"/>
+          <w:szCs w:val="14"/>
+          <w:lang w:val="en-US"/>
+        </w:rPr>
+        <w:t>acq_attempt_delay</w:t>
+      </w:r>
+      <w:proofErr w:type="spellEnd"/>
+      <w:r>
+        <w:rPr>
+          <w:rFonts w:ascii="Consolas" w:hAnsi="Consolas" w:cs="Consolas"/>
+          <w:color w:val="000000"/>
+          <w:sz w:val="14"/>
+          <w:szCs w:val="14"/>
+          <w:lang w:val="en-US"/>
+        </w:rPr>
+        <w:t xml:space="preserve"> -&gt; 1000; </w:t>
+      </w:r>
+      <w:proofErr w:type="spellStart"/>
+      <w:r>
+        <w:rPr>
+          <w:rFonts w:ascii="Consolas" w:hAnsi="Consolas" w:cs="Consolas"/>
+          <w:color w:val="000000"/>
+          <w:sz w:val="14"/>
+          <w:szCs w:val="14"/>
+          <w:lang w:val="en-US"/>
+        </w:rPr>
+        <w:t>check_idle_resources_delay</w:t>
+      </w:r>
+      <w:proofErr w:type="spellEnd"/>
+      <w:r>
+        <w:rPr>
+          <w:rFonts w:ascii="Consolas" w:hAnsi="Consolas" w:cs="Consolas"/>
+          <w:color w:val="000000"/>
+          <w:sz w:val="14"/>
+          <w:szCs w:val="14"/>
+          <w:lang w:val="en-US"/>
+        </w:rPr>
+        <w:t xml:space="preserve"> -&gt; 3000000; </w:t>
+      </w:r>
+      <w:proofErr w:type="spellStart"/>
+      <w:r>
+        <w:rPr>
+          <w:rFonts w:ascii="Consolas" w:hAnsi="Consolas" w:cs="Consolas"/>
+          <w:color w:val="000000"/>
+          <w:sz w:val="14"/>
+          <w:szCs w:val="14"/>
+          <w:lang w:val="en-US"/>
+        </w:rPr>
+        <w:t>mox_resource_age</w:t>
+      </w:r>
+      <w:proofErr w:type="spellEnd"/>
+      <w:r>
+        <w:rPr>
+          <w:rFonts w:ascii="Consolas" w:hAnsi="Consolas" w:cs="Consolas"/>
+          <w:color w:val="000000"/>
+          <w:sz w:val="14"/>
+          <w:szCs w:val="14"/>
+          <w:lang w:val="en-US"/>
+        </w:rPr>
+        <w:t xml:space="preserve"> -&gt; 0; </w:t>
+      </w:r>
+      <w:proofErr w:type="spellStart"/>
+      <w:r>
+        <w:rPr>
+          <w:rFonts w:ascii="Consolas" w:hAnsi="Consolas" w:cs="Consolas"/>
+          <w:color w:val="000000"/>
+          <w:sz w:val="14"/>
+          <w:szCs w:val="14"/>
+          <w:lang w:val="en-US"/>
+        </w:rPr>
+        <w:t>max_idle_time</w:t>
+      </w:r>
+      <w:proofErr w:type="spellEnd"/>
+      <w:r>
+        <w:rPr>
+          <w:rFonts w:ascii="Consolas" w:hAnsi="Consolas" w:cs="Consolas"/>
+          <w:color w:val="000000"/>
+          <w:sz w:val="14"/>
+          <w:szCs w:val="14"/>
+          <w:lang w:val="en-US"/>
+        </w:rPr>
+        <w:t xml:space="preserve"> -&gt; 300000; </w:t>
+      </w:r>
+      <w:proofErr w:type="spellStart"/>
+      <w:r>
+        <w:rPr>
+          <w:rFonts w:ascii="Consolas" w:hAnsi="Consolas" w:cs="Consolas"/>
+          <w:color w:val="000000"/>
+          <w:sz w:val="14"/>
+          <w:szCs w:val="14"/>
+          <w:lang w:val="en-US"/>
+        </w:rPr>
+        <w:t>excess_max_idle_time</w:t>
+      </w:r>
+      <w:proofErr w:type="spellEnd"/>
+      <w:r>
+        <w:rPr>
+          <w:rFonts w:ascii="Consolas" w:hAnsi="Consolas" w:cs="Consolas"/>
+          <w:color w:val="000000"/>
+          <w:sz w:val="14"/>
+          <w:szCs w:val="14"/>
+          <w:lang w:val="en-US"/>
+        </w:rPr>
+        <w:t xml:space="preserve"> -&gt; 0; </w:t>
+      </w:r>
+      <w:proofErr w:type="spellStart"/>
+      <w:r>
+        <w:rPr>
+          <w:rFonts w:ascii="Consolas" w:hAnsi="Consolas" w:cs="Consolas"/>
+          <w:color w:val="000000"/>
+          <w:sz w:val="14"/>
+          <w:szCs w:val="14"/>
+          <w:lang w:val="en-US"/>
+        </w:rPr>
+        <w:t>destroy_unreturned_resc_time</w:t>
+      </w:r>
+      <w:proofErr w:type="spellEnd"/>
+      <w:r>
+        <w:rPr>
+          <w:rFonts w:ascii="Consolas" w:hAnsi="Consolas" w:cs="Consolas"/>
+          <w:color w:val="000000"/>
+          <w:sz w:val="14"/>
+          <w:szCs w:val="14"/>
+          <w:lang w:val="en-US"/>
+        </w:rPr>
+        <w:t xml:space="preserve"> -&gt; 0; </w:t>
+      </w:r>
+      <w:proofErr w:type="spellStart"/>
+      <w:r>
+        <w:rPr>
+          <w:rFonts w:ascii="Consolas" w:hAnsi="Consolas" w:cs="Consolas"/>
+          <w:color w:val="000000"/>
+          <w:sz w:val="14"/>
+          <w:szCs w:val="14"/>
+          <w:lang w:val="en-US"/>
+        </w:rPr>
+        <w:t>expiration_enforcement_delay</w:t>
+      </w:r>
+      <w:proofErr w:type="spellEnd"/>
+      <w:r>
+        <w:rPr>
+          <w:rFonts w:ascii="Consolas" w:hAnsi="Consolas" w:cs="Consolas"/>
+          <w:color w:val="000000"/>
+          <w:sz w:val="14"/>
+          <w:szCs w:val="14"/>
+          <w:lang w:val="en-US"/>
+        </w:rPr>
+        <w:t xml:space="preserve"> -&gt; 75000; </w:t>
+      </w:r>
+      <w:proofErr w:type="spellStart"/>
+      <w:r>
+        <w:rPr>
+          <w:rFonts w:ascii="Consolas" w:hAnsi="Consolas" w:cs="Consolas"/>
+          <w:color w:val="000000"/>
+          <w:sz w:val="14"/>
+          <w:szCs w:val="14"/>
+          <w:lang w:val="en-US"/>
+        </w:rPr>
+        <w:t>break_on_acquisition_failure</w:t>
+      </w:r>
+      <w:proofErr w:type="spellEnd"/>
+      <w:r>
+        <w:rPr>
+          <w:rFonts w:ascii="Consolas" w:hAnsi="Consolas" w:cs="Consolas"/>
+          <w:color w:val="000000"/>
+          <w:sz w:val="14"/>
+          <w:szCs w:val="14"/>
+          <w:lang w:val="en-US"/>
+        </w:rPr>
+        <w:t xml:space="preserve"> -&gt; false; </w:t>
+      </w:r>
+      <w:proofErr w:type="spellStart"/>
+      <w:r>
+        <w:rPr>
+          <w:rFonts w:ascii="Consolas" w:hAnsi="Consolas" w:cs="Consolas"/>
+          <w:color w:val="000000"/>
+          <w:sz w:val="14"/>
+          <w:szCs w:val="14"/>
+          <w:lang w:val="en-US"/>
+        </w:rPr>
+        <w:t>debug_store_checkout_exceptions</w:t>
+      </w:r>
+      <w:proofErr w:type="spellEnd"/>
+      <w:r>
+        <w:rPr>
+          <w:rFonts w:ascii="Consolas" w:hAnsi="Consolas" w:cs="Consolas"/>
+          <w:color w:val="000000"/>
+          <w:sz w:val="14"/>
+          <w:szCs w:val="14"/>
+          <w:lang w:val="en-US"/>
+        </w:rPr>
+        <w:t xml:space="preserve"> -&gt; false]</w:t>
       </w:r>
     </w:p>
     <w:p>
@@ -5116,29 +8016,105 @@
         <w:adjustRightInd w:val="0"/>
         <w:spacing w:after="0" w:line="240" w:lineRule="auto"/>
         <w:rPr>
-          <w:rFonts w:cs="Consolas"/>
-        </w:rPr>
-      </w:pPr>
-      <w:r>
-        <w:rPr>
-          <w:rFonts w:cs="Consolas"/>
-        </w:rPr>
-        <w:lastRenderedPageBreak/>
-        <w:t xml:space="preserve">C'est-à-dire qui si on ne passe pas par des requêtes il est impossible d’obtenir un </w:t>
-      </w:r>
-      <w:proofErr w:type="spellStart"/>
-      <w:r>
-        <w:rPr>
-          <w:rFonts w:cs="Consolas"/>
-        </w:rPr>
-        <w:t>entitymanager</w:t>
-      </w:r>
-      <w:proofErr w:type="spellEnd"/>
-      <w:r>
-        <w:rPr>
-          <w:rFonts w:cs="Consolas"/>
-        </w:rPr>
-        <w:t>.</w:t>
+          <w:rFonts w:ascii="Consolas" w:hAnsi="Consolas" w:cs="Consolas"/>
+          <w:sz w:val="14"/>
+          <w:szCs w:val="14"/>
+        </w:rPr>
+      </w:pPr>
+      <w:r>
+        <w:rPr>
+          <w:rFonts w:ascii="Consolas" w:hAnsi="Consolas" w:cs="Consolas"/>
+          <w:color w:val="000000"/>
+          <w:sz w:val="14"/>
+          <w:szCs w:val="14"/>
+          <w:lang w:val="en-US"/>
+        </w:rPr>
+        <w:t>[</w:t>
+      </w:r>
+      <w:proofErr w:type="gramStart"/>
+      <w:r>
+        <w:rPr>
+          <w:rFonts w:ascii="Consolas" w:hAnsi="Consolas" w:cs="Consolas"/>
+          <w:color w:val="000000"/>
+          <w:sz w:val="14"/>
+          <w:szCs w:val="14"/>
+          <w:lang w:val="en-US"/>
+        </w:rPr>
+        <w:t>main</w:t>
+      </w:r>
+      <w:proofErr w:type="gramEnd"/>
+      <w:r>
+        <w:rPr>
+          <w:rFonts w:ascii="Consolas" w:hAnsi="Consolas" w:cs="Consolas"/>
+          <w:color w:val="000000"/>
+          <w:sz w:val="14"/>
+          <w:szCs w:val="14"/>
+          <w:lang w:val="en-US"/>
+        </w:rPr>
+        <w:t>] DEBUG BasicResourcePool</w:t>
+      </w:r>
+      <w:proofErr w:type="gramStart"/>
+      <w:r>
+        <w:rPr>
+          <w:rFonts w:ascii="Consolas" w:hAnsi="Consolas" w:cs="Consolas"/>
+          <w:color w:val="000000"/>
+          <w:sz w:val="14"/>
+          <w:szCs w:val="14"/>
+          <w:lang w:val="en-US"/>
+        </w:rPr>
+        <w:t>:538</w:t>
+      </w:r>
+      <w:proofErr w:type="gramEnd"/>
+      <w:r>
+        <w:rPr>
+          <w:rFonts w:ascii="Consolas" w:hAnsi="Consolas" w:cs="Consolas"/>
+          <w:color w:val="000000"/>
+          <w:sz w:val="14"/>
+          <w:szCs w:val="14"/>
+          <w:lang w:val="en-US"/>
+        </w:rPr>
+        <w:t xml:space="preserve"> - acquire test -- pool size: 0; </w:t>
+      </w:r>
+      <w:proofErr w:type="spellStart"/>
+      <w:r>
+        <w:rPr>
+          <w:rFonts w:ascii="Consolas" w:hAnsi="Consolas" w:cs="Consolas"/>
+          <w:color w:val="FF0000"/>
+          <w:sz w:val="14"/>
+          <w:szCs w:val="14"/>
+          <w:lang w:val="en-US"/>
+        </w:rPr>
+        <w:t>target_pool_size</w:t>
+      </w:r>
+      <w:proofErr w:type="spellEnd"/>
+      <w:r>
+        <w:rPr>
+          <w:rFonts w:ascii="Consolas" w:hAnsi="Consolas" w:cs="Consolas"/>
+          <w:color w:val="FF0000"/>
+          <w:sz w:val="14"/>
+          <w:szCs w:val="14"/>
+          <w:lang w:val="en-US"/>
+        </w:rPr>
+        <w:t>: 5</w:t>
+      </w:r>
+      <w:r>
+        <w:rPr>
+          <w:rFonts w:ascii="Consolas" w:hAnsi="Consolas" w:cs="Consolas"/>
+          <w:color w:val="000000"/>
+          <w:sz w:val="14"/>
+          <w:szCs w:val="14"/>
+          <w:lang w:val="en-US"/>
+        </w:rPr>
+        <w:t xml:space="preserve">; desired target? </w:t>
+      </w:r>
+      <w:r>
+        <w:rPr>
+          <w:rFonts w:ascii="Consolas" w:hAnsi="Consolas" w:cs="Consolas"/>
+          <w:color w:val="000000"/>
+          <w:sz w:val="14"/>
+          <w:szCs w:val="14"/>
+        </w:rPr>
+        <w:t>1</w:t>
       </w:r>
     </w:p>
     <w:p>
@@ -5162,12 +8138,6 @@
           <w:rFonts w:cs="Consolas"/>
         </w:rPr>
       </w:pPr>
-      <w:r>
-        <w:rPr>
-          <w:rFonts w:cs="Consolas"/>
-        </w:rPr>
-        <w:t>Il a donc été nécessaire de tester nos DAO à travers des requêtes http. Dans nos tests unitaires nous testons donc aussi nos services REST (ça englobe tout).</w:t>
-      </w:r>
     </w:p>
     <w:p>
       <w:pPr>
@@ -5183,6 +8153,334 @@
         <w:rPr>
           <w:rFonts w:cs="Consolas"/>
         </w:rPr>
+        <w:tab/>
+      </w:r>
+    </w:p>
+    <w:p>
+      <w:pPr>
+        <w:pStyle w:val="Titre2"/>
+      </w:pPr>
+      <w:bookmarkStart w:id="18" w:name="_Toc347507594"/>
+      <w:r>
+        <w:t>Tests unitaires</w:t>
+      </w:r>
+      <w:bookmarkEnd w:id="18"/>
+    </w:p>
+    <w:p>
+      <w:pPr>
+        <w:autoSpaceDE w:val="0"/>
+        <w:autoSpaceDN w:val="0"/>
+        <w:adjustRightInd w:val="0"/>
+        <w:spacing w:after="0" w:line="240" w:lineRule="auto"/>
+        <w:rPr>
+          <w:rFonts w:cs="Consolas"/>
+        </w:rPr>
+      </w:pPr>
+    </w:p>
+    <w:p>
+      <w:pPr>
+        <w:autoSpaceDE w:val="0"/>
+        <w:autoSpaceDN w:val="0"/>
+        <w:adjustRightInd w:val="0"/>
+        <w:spacing w:after="0" w:line="240" w:lineRule="auto"/>
+        <w:rPr>
+          <w:rFonts w:cs="Consolas"/>
+        </w:rPr>
+      </w:pPr>
+      <w:r>
+        <w:rPr>
+          <w:rFonts w:cs="Consolas"/>
+        </w:rPr>
+        <w:t>Nos DAO ont été testé un à un avec la base de tests.</w:t>
+      </w:r>
+    </w:p>
+    <w:p>
+      <w:pPr>
+        <w:autoSpaceDE w:val="0"/>
+        <w:autoSpaceDN w:val="0"/>
+        <w:adjustRightInd w:val="0"/>
+        <w:spacing w:after="0" w:line="240" w:lineRule="auto"/>
+        <w:rPr>
+          <w:rFonts w:cs="Consolas"/>
+        </w:rPr>
+      </w:pPr>
+    </w:p>
+    <w:p>
+      <w:pPr>
+        <w:autoSpaceDE w:val="0"/>
+        <w:autoSpaceDN w:val="0"/>
+        <w:adjustRightInd w:val="0"/>
+        <w:spacing w:after="0" w:line="240" w:lineRule="auto"/>
+        <w:rPr>
+          <w:rFonts w:cs="Consolas"/>
+        </w:rPr>
+      </w:pPr>
+      <w:r>
+        <w:rPr>
+          <w:rFonts w:cs="Consolas"/>
+        </w:rPr>
+        <w:t>Au fur et à mesure de notre avancement nous avons rencontré un problème.</w:t>
+      </w:r>
+    </w:p>
+    <w:p>
+      <w:pPr>
+        <w:autoSpaceDE w:val="0"/>
+        <w:autoSpaceDN w:val="0"/>
+        <w:adjustRightInd w:val="0"/>
+        <w:spacing w:after="0" w:line="240" w:lineRule="auto"/>
+        <w:rPr>
+          <w:rFonts w:cs="Consolas"/>
+        </w:rPr>
+      </w:pPr>
+      <w:r>
+        <w:rPr>
+          <w:rFonts w:cs="Consolas"/>
+        </w:rPr>
+        <w:t xml:space="preserve">Alors qu’avant </w:t>
+      </w:r>
+      <w:r>
+        <w:rPr>
+          <w:rFonts w:cs="Consolas"/>
+        </w:rPr>
+        <w:t xml:space="preserve"> un </w:t>
+      </w:r>
+      <w:proofErr w:type="spellStart"/>
+      <w:r>
+        <w:rPr>
+          <w:rFonts w:cs="Consolas"/>
+        </w:rPr>
+        <w:t>entityManagerFactory</w:t>
+      </w:r>
+      <w:proofErr w:type="spellEnd"/>
+      <w:r>
+        <w:rPr>
+          <w:rFonts w:cs="Consolas"/>
+        </w:rPr>
+        <w:t xml:space="preserve"> + un </w:t>
+      </w:r>
+      <w:proofErr w:type="spellStart"/>
+      <w:r>
+        <w:rPr>
+          <w:rFonts w:cs="Consolas"/>
+        </w:rPr>
+        <w:t>entityManager</w:t>
+      </w:r>
+      <w:proofErr w:type="spellEnd"/>
+      <w:r>
+        <w:rPr>
+          <w:rFonts w:cs="Consolas"/>
+        </w:rPr>
+        <w:t xml:space="preserve"> </w:t>
+      </w:r>
+      <w:r>
+        <w:rPr>
+          <w:rFonts w:cs="Consolas"/>
+        </w:rPr>
+        <w:t xml:space="preserve">étaient crées </w:t>
+      </w:r>
+      <w:r>
+        <w:rPr>
+          <w:rFonts w:cs="Consolas"/>
+        </w:rPr>
+        <w:t>à</w:t>
+      </w:r>
+      <w:r>
+        <w:rPr>
+          <w:rFonts w:cs="Consolas"/>
+        </w:rPr>
+        <w:t xml:space="preserve"> chaque opération sur nos objets, on n'avait pas de problème (même si ce n'était pas du tout </w:t>
+      </w:r>
+      <w:r>
+        <w:rPr>
+          <w:rFonts w:cs="Consolas"/>
+        </w:rPr>
+        <w:t>optimisé</w:t>
+      </w:r>
+      <w:r>
+        <w:rPr>
+          <w:rFonts w:cs="Consolas"/>
+        </w:rPr>
+        <w:t xml:space="preserve"> de faire comme ça) avec notre</w:t>
+      </w:r>
+      <w:r>
+        <w:rPr>
+          <w:rFonts w:cs="Consolas"/>
+        </w:rPr>
+        <w:t xml:space="preserve"> </w:t>
+      </w:r>
+      <w:r>
+        <w:rPr>
+          <w:rFonts w:cs="Consolas"/>
+        </w:rPr>
+        <w:t xml:space="preserve">base de </w:t>
+      </w:r>
+      <w:proofErr w:type="spellStart"/>
+      <w:r>
+        <w:rPr>
+          <w:rFonts w:cs="Consolas"/>
+        </w:rPr>
+        <w:t>prod</w:t>
+      </w:r>
+      <w:proofErr w:type="spellEnd"/>
+      <w:r>
+        <w:rPr>
+          <w:rFonts w:cs="Consolas"/>
+        </w:rPr>
+        <w:t xml:space="preserve"> et base de test.</w:t>
+      </w:r>
+    </w:p>
+    <w:p>
+      <w:pPr>
+        <w:autoSpaceDE w:val="0"/>
+        <w:autoSpaceDN w:val="0"/>
+        <w:adjustRightInd w:val="0"/>
+        <w:spacing w:after="0" w:line="240" w:lineRule="auto"/>
+        <w:rPr>
+          <w:rFonts w:cs="Consolas"/>
+        </w:rPr>
+      </w:pPr>
+      <w:r>
+        <w:rPr>
+          <w:rFonts w:cs="Consolas"/>
+        </w:rPr>
+        <w:t>Désormais, avec la mise en place</w:t>
+      </w:r>
+      <w:r>
+        <w:rPr>
+          <w:rFonts w:cs="Consolas"/>
+        </w:rPr>
+        <w:t xml:space="preserve"> </w:t>
+      </w:r>
+      <w:r>
+        <w:rPr>
+          <w:rFonts w:cs="Consolas"/>
+        </w:rPr>
+        <w:t xml:space="preserve">du </w:t>
+      </w:r>
+      <w:proofErr w:type="spellStart"/>
+      <w:r>
+        <w:rPr>
+          <w:rFonts w:cs="Consolas"/>
+          <w:color w:val="244061" w:themeColor="accent1" w:themeShade="80"/>
+        </w:rPr>
+        <w:t>Filter</w:t>
+      </w:r>
+      <w:proofErr w:type="spellEnd"/>
+      <w:r>
+        <w:rPr>
+          <w:rFonts w:cs="Consolas"/>
+        </w:rPr>
+        <w:t xml:space="preserve"> </w:t>
+      </w:r>
+      <w:r>
+        <w:rPr>
+          <w:rFonts w:cs="Consolas"/>
+        </w:rPr>
+        <w:t xml:space="preserve">c'est dans la classe </w:t>
+      </w:r>
+      <w:proofErr w:type="spellStart"/>
+      <w:r>
+        <w:rPr>
+          <w:rFonts w:cs="Consolas"/>
+          <w:color w:val="244061" w:themeColor="accent1" w:themeShade="80"/>
+        </w:rPr>
+        <w:t>JPAFilter</w:t>
+      </w:r>
+      <w:proofErr w:type="spellEnd"/>
+      <w:r>
+        <w:rPr>
+          <w:rFonts w:cs="Consolas"/>
+        </w:rPr>
+        <w:t xml:space="preserve"> qu'on distribue des </w:t>
+      </w:r>
+      <w:proofErr w:type="spellStart"/>
+      <w:r>
+        <w:rPr>
+          <w:rFonts w:cs="Consolas"/>
+        </w:rPr>
+        <w:t>entityManagers</w:t>
+      </w:r>
+      <w:proofErr w:type="spellEnd"/>
+      <w:r>
+        <w:rPr>
+          <w:rFonts w:cs="Consolas"/>
+        </w:rPr>
+        <w:t>.</w:t>
+      </w:r>
+    </w:p>
+    <w:p>
+      <w:pPr>
+        <w:autoSpaceDE w:val="0"/>
+        <w:autoSpaceDN w:val="0"/>
+        <w:adjustRightInd w:val="0"/>
+        <w:spacing w:after="0" w:line="240" w:lineRule="auto"/>
+        <w:rPr>
+          <w:rFonts w:cs="Consolas"/>
+        </w:rPr>
+      </w:pPr>
+      <w:r>
+        <w:rPr>
+          <w:rFonts w:cs="Consolas"/>
+        </w:rPr>
+        <w:t xml:space="preserve">C'est-à-dire qui si on ne passe pas par des requêtes il est impossible d’obtenir un </w:t>
+      </w:r>
+      <w:proofErr w:type="spellStart"/>
+      <w:r>
+        <w:rPr>
+          <w:rFonts w:cs="Consolas"/>
+        </w:rPr>
+        <w:t>entitymanager</w:t>
+      </w:r>
+      <w:proofErr w:type="spellEnd"/>
+      <w:r>
+        <w:rPr>
+          <w:rFonts w:cs="Consolas"/>
+        </w:rPr>
+        <w:t>.</w:t>
+      </w:r>
+    </w:p>
+    <w:p>
+      <w:pPr>
+        <w:autoSpaceDE w:val="0"/>
+        <w:autoSpaceDN w:val="0"/>
+        <w:adjustRightInd w:val="0"/>
+        <w:spacing w:after="0" w:line="240" w:lineRule="auto"/>
+        <w:rPr>
+          <w:rFonts w:cs="Consolas"/>
+        </w:rPr>
+      </w:pPr>
+    </w:p>
+    <w:p>
+      <w:pPr>
+        <w:autoSpaceDE w:val="0"/>
+        <w:autoSpaceDN w:val="0"/>
+        <w:adjustRightInd w:val="0"/>
+        <w:spacing w:after="0" w:line="240" w:lineRule="auto"/>
+        <w:rPr>
+          <w:rFonts w:cs="Consolas"/>
+        </w:rPr>
+      </w:pPr>
+      <w:r>
+        <w:rPr>
+          <w:rFonts w:cs="Consolas"/>
+        </w:rPr>
+        <w:t>Il a donc été nécessaire de tester nos DAO à travers des requêtes http. Dans nos tests unitaires nous testons donc aussi nos services REST (ça englobe tout).</w:t>
+      </w:r>
+    </w:p>
+    <w:p>
+      <w:pPr>
+        <w:autoSpaceDE w:val="0"/>
+        <w:autoSpaceDN w:val="0"/>
+        <w:adjustRightInd w:val="0"/>
+        <w:spacing w:after="0" w:line="240" w:lineRule="auto"/>
+        <w:rPr>
+          <w:rFonts w:cs="Consolas"/>
+        </w:rPr>
+      </w:pPr>
+      <w:r>
+        <w:rPr>
+          <w:rFonts w:cs="Consolas"/>
+        </w:rPr>
         <w:t xml:space="preserve">Pour avoir un client http, nous avons utilisé le client </w:t>
       </w:r>
       <w:proofErr w:type="spellStart"/>
@@ -5246,8 +8544,849 @@
         <w:t xml:space="preserve"> et Errai mais nous ne l’avons pas intégré à notre solution finale).</w:t>
       </w:r>
     </w:p>
+    <w:p>
+      <w:r>
+        <w:t xml:space="preserve">Outils permettant de </w:t>
+      </w:r>
+      <w:proofErr w:type="spellStart"/>
+      <w:r>
+        <w:t>checker</w:t>
+      </w:r>
+      <w:proofErr w:type="spellEnd"/>
+      <w:r>
+        <w:t xml:space="preserve"> les requêtes HTTP : </w:t>
+      </w:r>
+      <w:proofErr w:type="spellStart"/>
+      <w:r>
+        <w:t>Firebug</w:t>
+      </w:r>
+      <w:proofErr w:type="spellEnd"/>
+      <w:r>
+        <w:t xml:space="preserve">, </w:t>
+      </w:r>
+      <w:proofErr w:type="spellStart"/>
+      <w:r>
+        <w:t>RESTc</w:t>
+      </w:r>
+      <w:proofErr w:type="spellEnd"/>
+    </w:p>
+    <w:p>
+      <w:pPr>
+        <w:pStyle w:val="Titre1"/>
+      </w:pPr>
+      <w:bookmarkStart w:id="19" w:name="_Toc347507595"/>
+      <w:r>
+        <w:t>Implémentation</w:t>
+      </w:r>
+      <w:r>
+        <w:t xml:space="preserve"> Front-End</w:t>
+      </w:r>
+      <w:bookmarkEnd w:id="19"/>
+    </w:p>
+    <w:p/>
+    <w:p>
+      <w:pPr>
+        <w:pStyle w:val="Titre2"/>
+      </w:pPr>
+      <w:bookmarkStart w:id="20" w:name="_Toc347507596"/>
+      <w:proofErr w:type="spellStart"/>
+      <w:r>
+        <w:t>Piriti</w:t>
+      </w:r>
+      <w:bookmarkEnd w:id="20"/>
+      <w:proofErr w:type="spellEnd"/>
+      <w:r>
+        <w:t> </w:t>
+      </w:r>
+    </w:p>
+    <w:p>
+      <w:r>
+        <w:t xml:space="preserve">Nous cherchions un </w:t>
+      </w:r>
+      <w:proofErr w:type="spellStart"/>
+      <w:r>
+        <w:t>framework</w:t>
+      </w:r>
+      <w:proofErr w:type="spellEnd"/>
+      <w:r>
+        <w:t xml:space="preserve"> de sérialisation/</w:t>
+      </w:r>
+      <w:proofErr w:type="spellStart"/>
+      <w:r>
+        <w:t>désérialisation</w:t>
+      </w:r>
+      <w:proofErr w:type="spellEnd"/>
+      <w:r>
+        <w:t xml:space="preserve"> utilisant le XML. En effet la plupart utilisent désormais le format JSON et ne proposent pas de format XML </w:t>
+      </w:r>
+      <w:r>
+        <w:sym w:font="Wingdings" w:char="F0E8"/>
+      </w:r>
+      <w:proofErr w:type="spellStart"/>
+      <w:r>
+        <w:t>RestyGWT</w:t>
+      </w:r>
+      <w:proofErr w:type="spellEnd"/>
+      <w:r>
+        <w:t xml:space="preserve">, </w:t>
+      </w:r>
+      <w:proofErr w:type="spellStart"/>
+      <w:r>
+        <w:t>Javascript</w:t>
+      </w:r>
+      <w:proofErr w:type="spellEnd"/>
+      <w:r>
+        <w:t xml:space="preserve"> overlay types, </w:t>
+      </w:r>
+      <w:proofErr w:type="spellStart"/>
+      <w:r>
+        <w:t>AutoBean</w:t>
+      </w:r>
+      <w:proofErr w:type="spellEnd"/>
+      <w:r>
+        <w:t>.</w:t>
+      </w:r>
+    </w:p>
+    <w:p>
+      <w:proofErr w:type="spellStart"/>
+      <w:r>
+        <w:t>Piriti</w:t>
+      </w:r>
+      <w:proofErr w:type="spellEnd"/>
+      <w:r>
+        <w:t xml:space="preserve"> sert </w:t>
+      </w:r>
+      <w:r>
+        <w:t xml:space="preserve">donc </w:t>
+      </w:r>
+      <w:r>
+        <w:t xml:space="preserve">de </w:t>
+      </w:r>
+      <w:proofErr w:type="spellStart"/>
+      <w:r>
+        <w:t>mapping</w:t>
+      </w:r>
+      <w:proofErr w:type="spellEnd"/>
+      <w:r>
+        <w:t xml:space="preserve"> XML &lt;-&gt; </w:t>
+      </w:r>
+      <w:proofErr w:type="spellStart"/>
+      <w:r>
+        <w:t>Pojo</w:t>
+      </w:r>
+      <w:proofErr w:type="spellEnd"/>
+      <w:r>
+        <w:t>, il est très facile à utiliser :</w:t>
+      </w:r>
+    </w:p>
+    <w:p>
+      <w:pPr>
+        <w:pStyle w:val="Paragraphedeliste"/>
+        <w:numPr>
+          <w:ilvl w:val="0"/>
+          <w:numId w:val="4"/>
+        </w:numPr>
+        <w:rPr>
+          <w:rStyle w:val="MachinecrireHTML"/>
+          <w:rFonts w:asciiTheme="minorHAnsi" w:eastAsiaTheme="minorHAnsi" w:hAnsiTheme="minorHAnsi" w:cstheme="minorBidi"/>
+          <w:sz w:val="22"/>
+          <w:szCs w:val="22"/>
+        </w:rPr>
+      </w:pPr>
+      <w:r>
+        <w:lastRenderedPageBreak/>
+        <w:t xml:space="preserve">Il suffit de définir une interface de type </w:t>
+      </w:r>
+      <w:proofErr w:type="spellStart"/>
+      <w:r>
+        <w:t>XmlReader</w:t>
+      </w:r>
+      <w:proofErr w:type="spellEnd"/>
+      <w:r>
+        <w:rPr>
+          <w:rStyle w:val="MachinecrireHTML"/>
+          <w:rFonts w:eastAsiaTheme="majorEastAsia"/>
+        </w:rPr>
+        <w:t xml:space="preserve">&lt;T&gt; et </w:t>
+      </w:r>
+      <w:proofErr w:type="spellStart"/>
+      <w:r>
+        <w:t>XmlWriter</w:t>
+      </w:r>
+      <w:proofErr w:type="spellEnd"/>
+      <w:r>
+        <w:rPr>
+          <w:rStyle w:val="MachinecrireHTML"/>
+          <w:rFonts w:eastAsiaTheme="majorEastAsia"/>
+        </w:rPr>
+        <w:t xml:space="preserve">&lt;T&gt; </w:t>
+      </w:r>
+      <w:r>
+        <w:rPr>
+          <w:rStyle w:val="MachinecrireHTML"/>
+          <w:rFonts w:asciiTheme="minorHAnsi" w:eastAsiaTheme="majorEastAsia" w:hAnsiTheme="minorHAnsi"/>
+          <w:sz w:val="22"/>
+          <w:szCs w:val="22"/>
+        </w:rPr>
+        <w:t>dans les nos classes d’entités.</w:t>
+      </w:r>
+    </w:p>
+    <w:p>
+      <w:pPr>
+        <w:pStyle w:val="Paragraphedeliste"/>
+        <w:numPr>
+          <w:ilvl w:val="0"/>
+          <w:numId w:val="4"/>
+        </w:numPr>
+        <w:rPr>
+          <w:rStyle w:val="MachinecrireHTML"/>
+          <w:rFonts w:asciiTheme="minorHAnsi" w:eastAsiaTheme="minorHAnsi" w:hAnsiTheme="minorHAnsi" w:cstheme="minorBidi"/>
+          <w:sz w:val="22"/>
+          <w:szCs w:val="22"/>
+        </w:rPr>
+      </w:pPr>
+      <w:r>
+        <w:rPr>
+          <w:rStyle w:val="MachinecrireHTML"/>
+          <w:rFonts w:asciiTheme="minorHAnsi" w:eastAsiaTheme="majorEastAsia" w:hAnsiTheme="minorHAnsi"/>
+          <w:sz w:val="22"/>
+          <w:szCs w:val="22"/>
+        </w:rPr>
+        <w:t>La sérialisation se fait en une ligne :</w:t>
+      </w:r>
+    </w:p>
+    <w:p>
+      <w:pPr>
+        <w:pStyle w:val="Paragraphedeliste"/>
+        <w:rPr>
+          <w:rFonts w:ascii="Consolas" w:hAnsi="Consolas" w:cs="Consolas"/>
+          <w:sz w:val="20"/>
+          <w:szCs w:val="20"/>
+        </w:rPr>
+      </w:pPr>
+      <w:r>
+        <w:rPr>
+          <w:rFonts w:ascii="Consolas" w:hAnsi="Consolas" w:cs="Consolas"/>
+          <w:sz w:val="20"/>
+          <w:szCs w:val="20"/>
+        </w:rPr>
+        <w:t xml:space="preserve">String </w:t>
+      </w:r>
+      <w:proofErr w:type="spellStart"/>
+      <w:r>
+        <w:rPr>
+          <w:rFonts w:ascii="Consolas" w:hAnsi="Consolas" w:cs="Consolas"/>
+          <w:sz w:val="20"/>
+          <w:szCs w:val="20"/>
+        </w:rPr>
+        <w:t>xml</w:t>
+      </w:r>
+      <w:proofErr w:type="spellEnd"/>
+      <w:r>
+        <w:rPr>
+          <w:rFonts w:ascii="Consolas" w:hAnsi="Consolas" w:cs="Consolas"/>
+          <w:sz w:val="20"/>
+          <w:szCs w:val="20"/>
+        </w:rPr>
+        <w:t xml:space="preserve"> = </w:t>
+      </w:r>
+      <w:proofErr w:type="spellStart"/>
+      <w:proofErr w:type="gramStart"/>
+      <w:r>
+        <w:rPr>
+          <w:rFonts w:ascii="Consolas" w:hAnsi="Consolas" w:cs="Consolas"/>
+          <w:sz w:val="20"/>
+          <w:szCs w:val="20"/>
+        </w:rPr>
+        <w:t>Artiste</w:t>
+      </w:r>
+      <w:r>
+        <w:rPr>
+          <w:rFonts w:ascii="Consolas" w:hAnsi="Consolas" w:cs="Consolas"/>
+          <w:sz w:val="20"/>
+          <w:szCs w:val="20"/>
+        </w:rPr>
+        <w:t>.WRITER</w:t>
+      </w:r>
+      <w:proofErr w:type="spellEnd"/>
+      <w:r>
+        <w:rPr>
+          <w:rFonts w:ascii="Consolas" w:hAnsi="Consolas" w:cs="Consolas"/>
+          <w:sz w:val="20"/>
+          <w:szCs w:val="20"/>
+        </w:rPr>
+        <w:t>.</w:t>
+      </w:r>
+      <w:proofErr w:type="spellStart"/>
+      <w:r>
+        <w:rPr>
+          <w:rFonts w:ascii="Consolas" w:hAnsi="Consolas" w:cs="Consolas"/>
+          <w:sz w:val="20"/>
+          <w:szCs w:val="20"/>
+        </w:rPr>
+        <w:t>toXml</w:t>
+      </w:r>
+      <w:proofErr w:type="spellEnd"/>
+      <w:r>
+        <w:rPr>
+          <w:rFonts w:ascii="Consolas" w:hAnsi="Consolas" w:cs="Consolas"/>
+          <w:sz w:val="20"/>
+          <w:szCs w:val="20"/>
+        </w:rPr>
+        <w:t>(</w:t>
+      </w:r>
+      <w:proofErr w:type="spellStart"/>
+      <w:proofErr w:type="gramEnd"/>
+      <w:r>
+        <w:rPr>
+          <w:rFonts w:ascii="Consolas" w:hAnsi="Consolas" w:cs="Consolas"/>
+          <w:sz w:val="20"/>
+          <w:szCs w:val="20"/>
+        </w:rPr>
+        <w:t>instanceArtiste</w:t>
+      </w:r>
+      <w:proofErr w:type="spellEnd"/>
+      <w:r>
+        <w:rPr>
+          <w:rFonts w:ascii="Consolas" w:hAnsi="Consolas" w:cs="Consolas"/>
+          <w:sz w:val="20"/>
+          <w:szCs w:val="20"/>
+        </w:rPr>
+        <w:t>);</w:t>
+      </w:r>
+    </w:p>
+    <w:p>
+      <w:pPr>
+        <w:pStyle w:val="Paragraphedeliste"/>
+        <w:rPr>
+          <w:rFonts w:ascii="Consolas" w:hAnsi="Consolas" w:cs="Consolas"/>
+          <w:sz w:val="20"/>
+          <w:szCs w:val="20"/>
+        </w:rPr>
+      </w:pPr>
+    </w:p>
+    <w:p>
+      <w:pPr>
+        <w:pStyle w:val="Paragraphedeliste"/>
+        <w:numPr>
+          <w:ilvl w:val="0"/>
+          <w:numId w:val="5"/>
+        </w:numPr>
+        <w:rPr>
+          <w:rStyle w:val="MachinecrireHTML"/>
+          <w:rFonts w:asciiTheme="minorHAnsi" w:eastAsiaTheme="minorHAnsi" w:hAnsiTheme="minorHAnsi" w:cstheme="minorBidi"/>
+          <w:sz w:val="22"/>
+          <w:szCs w:val="22"/>
+        </w:rPr>
+      </w:pPr>
+      <w:r>
+        <w:rPr>
+          <w:rFonts w:cs="Consolas"/>
+        </w:rPr>
+        <w:t xml:space="preserve">La </w:t>
+      </w:r>
+      <w:proofErr w:type="spellStart"/>
+      <w:r>
+        <w:rPr>
+          <w:rFonts w:cs="Consolas"/>
+        </w:rPr>
+        <w:t>dés</w:t>
+      </w:r>
+      <w:r>
+        <w:rPr>
+          <w:rFonts w:cs="Consolas"/>
+        </w:rPr>
+        <w:t>é</w:t>
+      </w:r>
+      <w:r>
+        <w:rPr>
+          <w:rFonts w:cs="Consolas"/>
+        </w:rPr>
+        <w:t>rialisation</w:t>
+      </w:r>
+      <w:proofErr w:type="spellEnd"/>
+      <w:r>
+        <w:rPr>
+          <w:rFonts w:cs="Consolas"/>
+        </w:rPr>
+        <w:t xml:space="preserve"> est tout aussi simple</w:t>
+      </w:r>
+    </w:p>
+    <w:p>
+      <w:pPr>
+        <w:pStyle w:val="Paragraphedeliste"/>
+        <w:tabs>
+          <w:tab w:val="left" w:pos="916"/>
+          <w:tab w:val="left" w:pos="1832"/>
+          <w:tab w:val="left" w:pos="2748"/>
+          <w:tab w:val="left" w:pos="3664"/>
+          <w:tab w:val="left" w:pos="4580"/>
+          <w:tab w:val="left" w:pos="5496"/>
+          <w:tab w:val="left" w:pos="6412"/>
+          <w:tab w:val="left" w:pos="7328"/>
+          <w:tab w:val="left" w:pos="8244"/>
+          <w:tab w:val="left" w:pos="9160"/>
+          <w:tab w:val="left" w:pos="10076"/>
+          <w:tab w:val="left" w:pos="10992"/>
+          <w:tab w:val="left" w:pos="11908"/>
+          <w:tab w:val="left" w:pos="12824"/>
+          <w:tab w:val="left" w:pos="13740"/>
+          <w:tab w:val="left" w:pos="14656"/>
+        </w:tabs>
+        <w:spacing w:after="0" w:line="240" w:lineRule="auto"/>
+        <w:rPr>
+          <w:rFonts w:ascii="Courier New" w:eastAsia="Times New Roman" w:hAnsi="Courier New" w:cs="Courier New"/>
+          <w:sz w:val="20"/>
+          <w:szCs w:val="20"/>
+          <w:lang w:eastAsia="fr-FR"/>
+        </w:rPr>
+      </w:pPr>
+      <w:r>
+        <w:rPr>
+          <w:rFonts w:ascii="Courier New" w:eastAsia="Times New Roman" w:hAnsi="Courier New" w:cs="Courier New"/>
+          <w:sz w:val="20"/>
+          <w:szCs w:val="20"/>
+          <w:lang w:eastAsia="fr-FR"/>
+        </w:rPr>
+        <w:t xml:space="preserve">Artiste </w:t>
+      </w:r>
+      <w:proofErr w:type="spellStart"/>
+      <w:r>
+        <w:rPr>
+          <w:rFonts w:ascii="Courier New" w:eastAsia="Times New Roman" w:hAnsi="Courier New" w:cs="Courier New"/>
+          <w:sz w:val="20"/>
+          <w:szCs w:val="20"/>
+          <w:lang w:eastAsia="fr-FR"/>
+        </w:rPr>
+        <w:t>artiste</w:t>
+      </w:r>
+      <w:proofErr w:type="spellEnd"/>
+      <w:r>
+        <w:rPr>
+          <w:rFonts w:ascii="Courier New" w:eastAsia="Times New Roman" w:hAnsi="Courier New" w:cs="Courier New"/>
+          <w:sz w:val="20"/>
+          <w:szCs w:val="20"/>
+          <w:lang w:eastAsia="fr-FR"/>
+        </w:rPr>
+        <w:t xml:space="preserve"> = </w:t>
+      </w:r>
+      <w:proofErr w:type="gramStart"/>
+      <w:r>
+        <w:rPr>
+          <w:rFonts w:ascii="Courier New" w:eastAsia="Times New Roman" w:hAnsi="Courier New" w:cs="Courier New"/>
+          <w:sz w:val="20"/>
+          <w:szCs w:val="20"/>
+          <w:lang w:eastAsia="fr-FR"/>
+        </w:rPr>
+        <w:t>Artiste.XML.read(</w:t>
+      </w:r>
+      <w:proofErr w:type="spellStart"/>
+      <w:proofErr w:type="gramEnd"/>
+      <w:r>
+        <w:rPr>
+          <w:rFonts w:ascii="Courier New" w:eastAsia="Times New Roman" w:hAnsi="Courier New" w:cs="Courier New"/>
+          <w:sz w:val="20"/>
+          <w:szCs w:val="20"/>
+          <w:lang w:eastAsia="fr-FR"/>
+        </w:rPr>
+        <w:t>reponseDuWebService</w:t>
+      </w:r>
+      <w:proofErr w:type="spellEnd"/>
+      <w:r>
+        <w:rPr>
+          <w:rFonts w:ascii="Courier New" w:eastAsia="Times New Roman" w:hAnsi="Courier New" w:cs="Courier New"/>
+          <w:sz w:val="20"/>
+          <w:szCs w:val="20"/>
+          <w:lang w:eastAsia="fr-FR"/>
+        </w:rPr>
+        <w:t>);</w:t>
+      </w:r>
+    </w:p>
+    <w:p>
+      <w:pPr>
+        <w:pStyle w:val="Paragraphedeliste"/>
+        <w:tabs>
+          <w:tab w:val="left" w:pos="916"/>
+          <w:tab w:val="left" w:pos="1832"/>
+          <w:tab w:val="left" w:pos="2748"/>
+          <w:tab w:val="left" w:pos="3664"/>
+          <w:tab w:val="left" w:pos="4580"/>
+          <w:tab w:val="left" w:pos="5496"/>
+          <w:tab w:val="left" w:pos="6412"/>
+          <w:tab w:val="left" w:pos="7328"/>
+          <w:tab w:val="left" w:pos="8244"/>
+          <w:tab w:val="left" w:pos="9160"/>
+          <w:tab w:val="left" w:pos="10076"/>
+          <w:tab w:val="left" w:pos="10992"/>
+          <w:tab w:val="left" w:pos="11908"/>
+          <w:tab w:val="left" w:pos="12824"/>
+          <w:tab w:val="left" w:pos="13740"/>
+          <w:tab w:val="left" w:pos="14656"/>
+        </w:tabs>
+        <w:spacing w:after="0" w:line="240" w:lineRule="auto"/>
+        <w:ind w:left="0"/>
+        <w:rPr>
+          <w:rFonts w:ascii="Courier New" w:eastAsia="Times New Roman" w:hAnsi="Courier New" w:cs="Courier New"/>
+          <w:sz w:val="20"/>
+          <w:szCs w:val="20"/>
+          <w:lang w:eastAsia="fr-FR"/>
+        </w:rPr>
+      </w:pPr>
+    </w:p>
+    <w:p>
+      <w:pPr>
+        <w:pStyle w:val="Paragraphedeliste"/>
+      </w:pPr>
+    </w:p>
+    <w:p>
+      <w:pPr>
+        <w:pStyle w:val="Paragraphedeliste"/>
+        <w:ind w:left="0"/>
+      </w:pPr>
+    </w:p>
+    <w:p>
+      <w:pPr>
+        <w:pStyle w:val="Titre2"/>
+      </w:pPr>
+      <w:bookmarkStart w:id="21" w:name="_Toc347507597"/>
+      <w:r>
+        <w:t>Errai</w:t>
+      </w:r>
+      <w:bookmarkEnd w:id="21"/>
+      <w:r>
+        <w:t> </w:t>
+      </w:r>
+    </w:p>
+    <w:p>
+      <w:pPr>
+        <w:pStyle w:val="Paragraphedeliste"/>
+        <w:ind w:left="0"/>
+      </w:pPr>
+      <w:r>
+        <w:t xml:space="preserve">Une autre solution un peu plus lourde consistait à utiliser Errai. Coté client il faut juste créer une interface des services que l’on veut proposer, et une classe contenant l’implémentation des services </w:t>
+      </w:r>
+      <w:r>
+        <w:sym w:font="Wingdings" w:char="F0E8"/>
+      </w:r>
+      <w:r>
+        <w:t xml:space="preserve"> Les annotations JAX-RS sont séparées du code d’implémentation, ce n’est pas spécifique à Errai on peut aussi coder de cette façon pour rendre le code plus clair.</w:t>
+      </w:r>
+    </w:p>
+    <w:p>
+      <w:pPr>
+        <w:pStyle w:val="Paragraphedeliste"/>
+        <w:ind w:left="0"/>
+      </w:pPr>
+    </w:p>
+    <w:p>
+      <w:pPr>
+        <w:pStyle w:val="Paragraphedeliste"/>
+        <w:ind w:left="0"/>
+      </w:pPr>
+      <w:r>
+        <w:t xml:space="preserve">Le front end doit avoir une copie de cette interface, c'est-à-dire que si on ajoute/supprime un service ou qu’on en modifie la signature il faut répercuter les changements dans l’interface du front-end. </w:t>
+      </w:r>
+      <w:r>
+        <w:t>Les appels aux services REST sont très simples à faire, le code est assez minimal.</w:t>
+      </w:r>
+    </w:p>
+    <w:p>
+      <w:pPr>
+        <w:pStyle w:val="Paragraphedeliste"/>
+        <w:ind w:left="0"/>
+      </w:pPr>
+    </w:p>
+    <w:p>
+      <w:pPr>
+        <w:pStyle w:val="Paragraphedeliste"/>
+        <w:ind w:left="0"/>
+      </w:pPr>
+      <w:r>
+        <w:t xml:space="preserve">Errai permet de sérialiser et </w:t>
+      </w:r>
+      <w:proofErr w:type="spellStart"/>
+      <w:r>
+        <w:t>désérialiser</w:t>
+      </w:r>
+      <w:proofErr w:type="spellEnd"/>
+      <w:r>
+        <w:t xml:space="preserve"> des POJO, il n’y a pas besoin de </w:t>
+      </w:r>
+      <w:proofErr w:type="spellStart"/>
+      <w:r>
+        <w:t>framework</w:t>
+      </w:r>
+      <w:proofErr w:type="spellEnd"/>
+      <w:r>
+        <w:t xml:space="preserve"> supplémentaire.</w:t>
+      </w:r>
+    </w:p>
+    <w:p>
+      <w:pPr>
+        <w:pStyle w:val="Paragraphedeliste"/>
+        <w:ind w:left="0"/>
+      </w:pPr>
+      <w:r>
+        <w:rPr>
+          <w:color w:val="FF0000"/>
+        </w:rPr>
+        <w:t>Nous avons réussi à faire marcher le back-end avec Errai</w:t>
+      </w:r>
+      <w:r>
+        <w:t xml:space="preserve"> mais la version finale de notre projet ne l’utilise pas, nous utilisons l’API de GWT pour envoyer des requêtes </w:t>
+      </w:r>
+      <w:r>
+        <w:t>HTTP</w:t>
+      </w:r>
+      <w:r>
+        <w:t xml:space="preserve"> (</w:t>
+      </w:r>
+      <w:proofErr w:type="spellStart"/>
+      <w:r>
+        <w:rPr>
+          <w:color w:val="FF0000"/>
+        </w:rPr>
+        <w:t>RequestBuilder</w:t>
+      </w:r>
+      <w:proofErr w:type="spellEnd"/>
+      <w:r>
+        <w:t xml:space="preserve">) + </w:t>
+      </w:r>
+      <w:proofErr w:type="spellStart"/>
+      <w:r>
+        <w:rPr>
+          <w:color w:val="FF0000"/>
+        </w:rPr>
+        <w:t>Piriti</w:t>
+      </w:r>
+      <w:proofErr w:type="spellEnd"/>
+    </w:p>
+    <w:p>
+      <w:pPr>
+        <w:pStyle w:val="Paragraphedeliste"/>
+        <w:ind w:left="0"/>
+      </w:pPr>
+    </w:p>
+    <w:p>
+      <w:pPr>
+        <w:pStyle w:val="Titre2"/>
+      </w:pPr>
+      <w:bookmarkStart w:id="22" w:name="_Toc347507598"/>
+      <w:r>
+        <w:t>Problèmes rencontrés</w:t>
+      </w:r>
+      <w:bookmarkEnd w:id="22"/>
+    </w:p>
+    <w:p>
+      <w:pPr>
+        <w:pStyle w:val="Titre3"/>
+      </w:pPr>
+      <w:bookmarkStart w:id="23" w:name="_Toc347507599"/>
+      <w:proofErr w:type="spellStart"/>
+      <w:r>
+        <w:t>Same</w:t>
+      </w:r>
+      <w:proofErr w:type="spellEnd"/>
+      <w:r>
+        <w:t xml:space="preserve"> </w:t>
+      </w:r>
+      <w:proofErr w:type="spellStart"/>
+      <w:r>
+        <w:t>Origin</w:t>
+      </w:r>
+      <w:proofErr w:type="spellEnd"/>
+      <w:r>
+        <w:t xml:space="preserve"> Policy</w:t>
+      </w:r>
+      <w:bookmarkEnd w:id="23"/>
+    </w:p>
+    <w:p/>
+    <w:p>
+      <w:r>
+        <w:t>C’est l’erreur qui nous a fait perdre le plus de temps dans le développement de l’application.</w:t>
+      </w:r>
+      <w:r>
+        <w:t xml:space="preserve"> En pensant avoir résolu ce problème nous en avons créé une autre plus difficile à interpréter.</w:t>
+      </w:r>
+    </w:p>
+    <w:p>
+      <w:r>
+        <w:t>Les browsers web implémentent un model de sécurité appelé « </w:t>
+      </w:r>
+      <w:proofErr w:type="spellStart"/>
+      <w:r>
+        <w:t>Same</w:t>
+      </w:r>
+      <w:proofErr w:type="spellEnd"/>
+      <w:r>
+        <w:t xml:space="preserve"> </w:t>
+      </w:r>
+      <w:proofErr w:type="spellStart"/>
+      <w:r>
+        <w:t>Origin</w:t>
+      </w:r>
+      <w:proofErr w:type="spellEnd"/>
+      <w:r>
+        <w:t xml:space="preserve"> Policy ». Un code </w:t>
+      </w:r>
+      <w:proofErr w:type="spellStart"/>
+      <w:r>
+        <w:t>javascript</w:t>
+      </w:r>
+      <w:proofErr w:type="spellEnd"/>
+      <w:r>
+        <w:t xml:space="preserve"> qui s’exécute sur une page web peut ne pas interagir avec des ressources qui ne proviennent pas du même site web. Bien qu’elle empêche </w:t>
+      </w:r>
+      <w:r>
+        <w:t>de se faire voler des informations par des hackers, elle rend la tache plus difficile au développeur.</w:t>
+      </w:r>
+    </w:p>
+    <w:p>
+      <w:pPr>
+        <w:spacing w:after="0"/>
+      </w:pPr>
+      <w:r>
+        <w:t xml:space="preserve">Ceci n’est pas spécifique à GWT, ça s’applique à toute application en AJAX. </w:t>
+      </w:r>
+    </w:p>
+    <w:p>
+      <w:pPr>
+        <w:spacing w:after="0"/>
+      </w:pPr>
+      <w:r>
+        <w:t>Voici comment ça affecte GWT :</w:t>
+      </w:r>
+    </w:p>
+    <w:p>
+      <w:r>
+        <w:t>Les appels http sont limités à des url pointant sur des ressources hébergées sur le même serveur qui contient la page hôte.</w:t>
+      </w:r>
+      <w:r>
+        <w:t xml:space="preserve"> Cela signifie qu’il n’est pas possible de faire de requête de type AJAX sur un autre serveur, ou sur un même serveur avec des ports différents. Dans notre cas, </w:t>
+      </w:r>
+      <w:proofErr w:type="spellStart"/>
+      <w:r>
+        <w:t>J</w:t>
+      </w:r>
+      <w:r>
+        <w:t>etty</w:t>
+      </w:r>
+      <w:proofErr w:type="spellEnd"/>
+      <w:r>
+        <w:t xml:space="preserve"> tourne sur le port 8080 et </w:t>
+      </w:r>
+      <w:r>
+        <w:t>GWT</w:t>
+      </w:r>
+      <w:r>
+        <w:t xml:space="preserve"> </w:t>
+      </w:r>
+      <w:r>
+        <w:t xml:space="preserve">(qui utilise lui-même </w:t>
+      </w:r>
+      <w:proofErr w:type="spellStart"/>
+      <w:r>
+        <w:t>Jetty</w:t>
+      </w:r>
+      <w:proofErr w:type="spellEnd"/>
+      <w:r>
+        <w:t xml:space="preserve">) </w:t>
+      </w:r>
+      <w:r>
+        <w:t xml:space="preserve">sur le port 8888 </w:t>
+      </w:r>
+      <w:r>
+        <w:sym w:font="Wingdings" w:char="F0E8"/>
+      </w:r>
+      <w:r>
+        <w:t xml:space="preserve"> crée un</w:t>
+      </w:r>
+      <w:r>
+        <w:t>e</w:t>
+      </w:r>
+      <w:r>
+        <w:t xml:space="preserve"> </w:t>
+      </w:r>
+      <w:r>
+        <w:t>« </w:t>
+      </w:r>
+      <w:proofErr w:type="spellStart"/>
+      <w:r>
+        <w:t>Same</w:t>
+      </w:r>
+      <w:proofErr w:type="spellEnd"/>
+      <w:r>
+        <w:t xml:space="preserve"> </w:t>
+      </w:r>
+      <w:proofErr w:type="spellStart"/>
+      <w:r>
+        <w:t>Origin</w:t>
+      </w:r>
+      <w:proofErr w:type="spellEnd"/>
+      <w:r>
+        <w:t xml:space="preserve"> Policy</w:t>
+      </w:r>
+      <w:r>
+        <w:t> »</w:t>
+      </w:r>
+      <w:r>
+        <w:t>.</w:t>
+      </w:r>
+    </w:p>
+    <w:p>
+      <w:r>
+        <w:t xml:space="preserve">Nous avons donc </w:t>
+      </w:r>
+      <w:r>
+        <w:t>mis en place un proxy coté client pour régler le problème.</w:t>
+      </w:r>
+    </w:p>
+    <w:p/>
+    <w:p>
+      <w:pPr>
+        <w:pStyle w:val="Titre3"/>
+      </w:pPr>
+      <w:bookmarkStart w:id="24" w:name="_Toc347507600"/>
+      <w:r>
+        <w:t>Modification du content-type des requêtes</w:t>
+      </w:r>
+      <w:bookmarkEnd w:id="24"/>
+    </w:p>
+    <w:p/>
+    <w:p>
+      <w:r>
+        <w:t>En utilisant un proxy il était possible d’effectuer des requêtes GET sans problème. Les ennuis sont apparus avec les POST contenant des objets sérialisés</w:t>
+      </w:r>
+      <w:r>
+        <w:t>.</w:t>
+      </w:r>
+    </w:p>
+    <w:p>
+      <w:r>
+        <w:t xml:space="preserve">Alors qu’on envoie du XML depuis le client avec un POST (la sérialisation marche comme il faut), le serveur reçoit du </w:t>
+      </w:r>
+      <w:r>
+        <w:t>x-www-</w:t>
+      </w:r>
+      <w:proofErr w:type="spellStart"/>
+      <w:r>
+        <w:t>form</w:t>
+      </w:r>
+      <w:proofErr w:type="spellEnd"/>
+      <w:r>
+        <w:t>-</w:t>
+      </w:r>
+      <w:proofErr w:type="spellStart"/>
+      <w:r>
+        <w:t>urlencoded</w:t>
+      </w:r>
+      <w:proofErr w:type="spellEnd"/>
+      <w:r>
+        <w:t>.</w:t>
+      </w:r>
+    </w:p>
     <w:sectPr>
-      <w:footerReference w:type="default" r:id="rId10"/>
+      <w:footerReference w:type="default" r:id="rId13"/>
       <w:pgSz w:w="11906" w:h="16838"/>
       <w:pgMar w:top="1417" w:right="1417" w:bottom="1417" w:left="1417" w:header="708" w:footer="708" w:gutter="0"/>
       <w:cols w:space="708"/>
@@ -5322,7 +9461,7 @@
                 <w:sz w:val="32"/>
                 <w:szCs w:val="32"/>
               </w:rPr>
-              <w:t>2</w:t>
+              <w:t>11</w:t>
             </w:r>
           </w:fldSimple>
         </w:p>
@@ -5370,6 +9509,591 @@
     </w:p>
   </w:footnote>
 </w:footnotes>
+</file>
+
+<file path=word/numbering.xml><?xml version="1.0" encoding="utf-8"?>
+<w:numbering xmlns:ve="http://schemas.openxmlformats.org/markup-compatibility/2006" xmlns:o="urn:schemas-microsoft-com:office:office" xmlns:r="http://schemas.openxmlformats.org/officeDocument/2006/relationships" xmlns:m="http://schemas.openxmlformats.org/officeDocument/2006/math" xmlns:v="urn:schemas-microsoft-com:vml" xmlns:wp="http://schemas.openxmlformats.org/drawingml/2006/wordprocessingDrawing" xmlns:w10="urn:schemas-microsoft-com:office:word" xmlns:w="http://schemas.openxmlformats.org/wordprocessingml/2006/main" xmlns:wne="http://schemas.microsoft.com/office/word/2006/wordml">
+  <w:abstractNum w:abstractNumId="0">
+    <w:nsid w:val="18A06A03"/>
+    <w:multiLevelType w:val="hybridMultilevel"/>
+    <w:tmpl w:val="84F2BEA2"/>
+    <w:lvl w:ilvl="0" w:tplc="040C0001">
+      <w:start w:val="1"/>
+      <w:numFmt w:val="bullet"/>
+      <w:lvlText w:val=""/>
+      <w:lvlJc w:val="left"/>
+      <w:pPr>
+        <w:ind w:left="720" w:hanging="360"/>
+      </w:pPr>
+      <w:rPr>
+        <w:rFonts w:ascii="Symbol" w:hAnsi="Symbol" w:hint="default"/>
+      </w:rPr>
+    </w:lvl>
+    <w:lvl w:ilvl="1" w:tplc="040C0003" w:tentative="1">
+      <w:start w:val="1"/>
+      <w:numFmt w:val="bullet"/>
+      <w:lvlText w:val="o"/>
+      <w:lvlJc w:val="left"/>
+      <w:pPr>
+        <w:ind w:left="1440" w:hanging="360"/>
+      </w:pPr>
+      <w:rPr>
+        <w:rFonts w:ascii="Courier New" w:hAnsi="Courier New" w:cs="Courier New" w:hint="default"/>
+      </w:rPr>
+    </w:lvl>
+    <w:lvl w:ilvl="2" w:tplc="040C0005" w:tentative="1">
+      <w:start w:val="1"/>
+      <w:numFmt w:val="bullet"/>
+      <w:lvlText w:val=""/>
+      <w:lvlJc w:val="left"/>
+      <w:pPr>
+        <w:ind w:left="2160" w:hanging="360"/>
+      </w:pPr>
+      <w:rPr>
+        <w:rFonts w:ascii="Wingdings" w:hAnsi="Wingdings" w:hint="default"/>
+      </w:rPr>
+    </w:lvl>
+    <w:lvl w:ilvl="3" w:tplc="040C0001" w:tentative="1">
+      <w:start w:val="1"/>
+      <w:numFmt w:val="bullet"/>
+      <w:lvlText w:val=""/>
+      <w:lvlJc w:val="left"/>
+      <w:pPr>
+        <w:ind w:left="2880" w:hanging="360"/>
+      </w:pPr>
+      <w:rPr>
+        <w:rFonts w:ascii="Symbol" w:hAnsi="Symbol" w:hint="default"/>
+      </w:rPr>
+    </w:lvl>
+    <w:lvl w:ilvl="4" w:tplc="040C0003" w:tentative="1">
+      <w:start w:val="1"/>
+      <w:numFmt w:val="bullet"/>
+      <w:lvlText w:val="o"/>
+      <w:lvlJc w:val="left"/>
+      <w:pPr>
+        <w:ind w:left="3600" w:hanging="360"/>
+      </w:pPr>
+      <w:rPr>
+        <w:rFonts w:ascii="Courier New" w:hAnsi="Courier New" w:cs="Courier New" w:hint="default"/>
+      </w:rPr>
+    </w:lvl>
+    <w:lvl w:ilvl="5" w:tplc="040C0005" w:tentative="1">
+      <w:start w:val="1"/>
+      <w:numFmt w:val="bullet"/>
+      <w:lvlText w:val=""/>
+      <w:lvlJc w:val="left"/>
+      <w:pPr>
+        <w:ind w:left="4320" w:hanging="360"/>
+      </w:pPr>
+      <w:rPr>
+        <w:rFonts w:ascii="Wingdings" w:hAnsi="Wingdings" w:hint="default"/>
+      </w:rPr>
+    </w:lvl>
+    <w:lvl w:ilvl="6" w:tplc="040C0001" w:tentative="1">
+      <w:start w:val="1"/>
+      <w:numFmt w:val="bullet"/>
+      <w:lvlText w:val=""/>
+      <w:lvlJc w:val="left"/>
+      <w:pPr>
+        <w:ind w:left="5040" w:hanging="360"/>
+      </w:pPr>
+      <w:rPr>
+        <w:rFonts w:ascii="Symbol" w:hAnsi="Symbol" w:hint="default"/>
+      </w:rPr>
+    </w:lvl>
+    <w:lvl w:ilvl="7" w:tplc="040C0003" w:tentative="1">
+      <w:start w:val="1"/>
+      <w:numFmt w:val="bullet"/>
+      <w:lvlText w:val="o"/>
+      <w:lvlJc w:val="left"/>
+      <w:pPr>
+        <w:ind w:left="5760" w:hanging="360"/>
+      </w:pPr>
+      <w:rPr>
+        <w:rFonts w:ascii="Courier New" w:hAnsi="Courier New" w:cs="Courier New" w:hint="default"/>
+      </w:rPr>
+    </w:lvl>
+    <w:lvl w:ilvl="8" w:tplc="040C0005" w:tentative="1">
+      <w:start w:val="1"/>
+      <w:numFmt w:val="bullet"/>
+      <w:lvlText w:val=""/>
+      <w:lvlJc w:val="left"/>
+      <w:pPr>
+        <w:ind w:left="6480" w:hanging="360"/>
+      </w:pPr>
+      <w:rPr>
+        <w:rFonts w:ascii="Wingdings" w:hAnsi="Wingdings" w:hint="default"/>
+      </w:rPr>
+    </w:lvl>
+  </w:abstractNum>
+  <w:abstractNum w:abstractNumId="1">
+    <w:nsid w:val="34D05E27"/>
+    <w:multiLevelType w:val="hybridMultilevel"/>
+    <w:tmpl w:val="7068B08E"/>
+    <w:lvl w:ilvl="0" w:tplc="040C0001">
+      <w:start w:val="1"/>
+      <w:numFmt w:val="bullet"/>
+      <w:lvlText w:val=""/>
+      <w:lvlJc w:val="left"/>
+      <w:pPr>
+        <w:ind w:left="720" w:hanging="360"/>
+      </w:pPr>
+      <w:rPr>
+        <w:rFonts w:ascii="Symbol" w:hAnsi="Symbol" w:hint="default"/>
+      </w:rPr>
+    </w:lvl>
+    <w:lvl w:ilvl="1" w:tplc="040C0003" w:tentative="1">
+      <w:start w:val="1"/>
+      <w:numFmt w:val="bullet"/>
+      <w:lvlText w:val="o"/>
+      <w:lvlJc w:val="left"/>
+      <w:pPr>
+        <w:ind w:left="1440" w:hanging="360"/>
+      </w:pPr>
+      <w:rPr>
+        <w:rFonts w:ascii="Courier New" w:hAnsi="Courier New" w:cs="Courier New" w:hint="default"/>
+      </w:rPr>
+    </w:lvl>
+    <w:lvl w:ilvl="2" w:tplc="040C0005" w:tentative="1">
+      <w:start w:val="1"/>
+      <w:numFmt w:val="bullet"/>
+      <w:lvlText w:val=""/>
+      <w:lvlJc w:val="left"/>
+      <w:pPr>
+        <w:ind w:left="2160" w:hanging="360"/>
+      </w:pPr>
+      <w:rPr>
+        <w:rFonts w:ascii="Wingdings" w:hAnsi="Wingdings" w:hint="default"/>
+      </w:rPr>
+    </w:lvl>
+    <w:lvl w:ilvl="3" w:tplc="040C0001" w:tentative="1">
+      <w:start w:val="1"/>
+      <w:numFmt w:val="bullet"/>
+      <w:lvlText w:val=""/>
+      <w:lvlJc w:val="left"/>
+      <w:pPr>
+        <w:ind w:left="2880" w:hanging="360"/>
+      </w:pPr>
+      <w:rPr>
+        <w:rFonts w:ascii="Symbol" w:hAnsi="Symbol" w:hint="default"/>
+      </w:rPr>
+    </w:lvl>
+    <w:lvl w:ilvl="4" w:tplc="040C0003" w:tentative="1">
+      <w:start w:val="1"/>
+      <w:numFmt w:val="bullet"/>
+      <w:lvlText w:val="o"/>
+      <w:lvlJc w:val="left"/>
+      <w:pPr>
+        <w:ind w:left="3600" w:hanging="360"/>
+      </w:pPr>
+      <w:rPr>
+        <w:rFonts w:ascii="Courier New" w:hAnsi="Courier New" w:cs="Courier New" w:hint="default"/>
+      </w:rPr>
+    </w:lvl>
+    <w:lvl w:ilvl="5" w:tplc="040C0005" w:tentative="1">
+      <w:start w:val="1"/>
+      <w:numFmt w:val="bullet"/>
+      <w:lvlText w:val=""/>
+      <w:lvlJc w:val="left"/>
+      <w:pPr>
+        <w:ind w:left="4320" w:hanging="360"/>
+      </w:pPr>
+      <w:rPr>
+        <w:rFonts w:ascii="Wingdings" w:hAnsi="Wingdings" w:hint="default"/>
+      </w:rPr>
+    </w:lvl>
+    <w:lvl w:ilvl="6" w:tplc="040C0001" w:tentative="1">
+      <w:start w:val="1"/>
+      <w:numFmt w:val="bullet"/>
+      <w:lvlText w:val=""/>
+      <w:lvlJc w:val="left"/>
+      <w:pPr>
+        <w:ind w:left="5040" w:hanging="360"/>
+      </w:pPr>
+      <w:rPr>
+        <w:rFonts w:ascii="Symbol" w:hAnsi="Symbol" w:hint="default"/>
+      </w:rPr>
+    </w:lvl>
+    <w:lvl w:ilvl="7" w:tplc="040C0003" w:tentative="1">
+      <w:start w:val="1"/>
+      <w:numFmt w:val="bullet"/>
+      <w:lvlText w:val="o"/>
+      <w:lvlJc w:val="left"/>
+      <w:pPr>
+        <w:ind w:left="5760" w:hanging="360"/>
+      </w:pPr>
+      <w:rPr>
+        <w:rFonts w:ascii="Courier New" w:hAnsi="Courier New" w:cs="Courier New" w:hint="default"/>
+      </w:rPr>
+    </w:lvl>
+    <w:lvl w:ilvl="8" w:tplc="040C0005" w:tentative="1">
+      <w:start w:val="1"/>
+      <w:numFmt w:val="bullet"/>
+      <w:lvlText w:val=""/>
+      <w:lvlJc w:val="left"/>
+      <w:pPr>
+        <w:ind w:left="6480" w:hanging="360"/>
+      </w:pPr>
+      <w:rPr>
+        <w:rFonts w:ascii="Wingdings" w:hAnsi="Wingdings" w:hint="default"/>
+      </w:rPr>
+    </w:lvl>
+  </w:abstractNum>
+  <w:abstractNum w:abstractNumId="2">
+    <w:nsid w:val="37976897"/>
+    <w:multiLevelType w:val="hybridMultilevel"/>
+    <w:tmpl w:val="740C55EA"/>
+    <w:lvl w:ilvl="0" w:tplc="040C0001">
+      <w:start w:val="1"/>
+      <w:numFmt w:val="bullet"/>
+      <w:lvlText w:val=""/>
+      <w:lvlJc w:val="left"/>
+      <w:pPr>
+        <w:ind w:left="720" w:hanging="360"/>
+      </w:pPr>
+      <w:rPr>
+        <w:rFonts w:ascii="Symbol" w:hAnsi="Symbol" w:hint="default"/>
+      </w:rPr>
+    </w:lvl>
+    <w:lvl w:ilvl="1" w:tplc="040C0003" w:tentative="1">
+      <w:start w:val="1"/>
+      <w:numFmt w:val="bullet"/>
+      <w:lvlText w:val="o"/>
+      <w:lvlJc w:val="left"/>
+      <w:pPr>
+        <w:ind w:left="1440" w:hanging="360"/>
+      </w:pPr>
+      <w:rPr>
+        <w:rFonts w:ascii="Courier New" w:hAnsi="Courier New" w:cs="Courier New" w:hint="default"/>
+      </w:rPr>
+    </w:lvl>
+    <w:lvl w:ilvl="2" w:tplc="040C0005" w:tentative="1">
+      <w:start w:val="1"/>
+      <w:numFmt w:val="bullet"/>
+      <w:lvlText w:val=""/>
+      <w:lvlJc w:val="left"/>
+      <w:pPr>
+        <w:ind w:left="2160" w:hanging="360"/>
+      </w:pPr>
+      <w:rPr>
+        <w:rFonts w:ascii="Wingdings" w:hAnsi="Wingdings" w:hint="default"/>
+      </w:rPr>
+    </w:lvl>
+    <w:lvl w:ilvl="3" w:tplc="040C0001" w:tentative="1">
+      <w:start w:val="1"/>
+      <w:numFmt w:val="bullet"/>
+      <w:lvlText w:val=""/>
+      <w:lvlJc w:val="left"/>
+      <w:pPr>
+        <w:ind w:left="2880" w:hanging="360"/>
+      </w:pPr>
+      <w:rPr>
+        <w:rFonts w:ascii="Symbol" w:hAnsi="Symbol" w:hint="default"/>
+      </w:rPr>
+    </w:lvl>
+    <w:lvl w:ilvl="4" w:tplc="040C0003" w:tentative="1">
+      <w:start w:val="1"/>
+      <w:numFmt w:val="bullet"/>
+      <w:lvlText w:val="o"/>
+      <w:lvlJc w:val="left"/>
+      <w:pPr>
+        <w:ind w:left="3600" w:hanging="360"/>
+      </w:pPr>
+      <w:rPr>
+        <w:rFonts w:ascii="Courier New" w:hAnsi="Courier New" w:cs="Courier New" w:hint="default"/>
+      </w:rPr>
+    </w:lvl>
+    <w:lvl w:ilvl="5" w:tplc="040C0005" w:tentative="1">
+      <w:start w:val="1"/>
+      <w:numFmt w:val="bullet"/>
+      <w:lvlText w:val=""/>
+      <w:lvlJc w:val="left"/>
+      <w:pPr>
+        <w:ind w:left="4320" w:hanging="360"/>
+      </w:pPr>
+      <w:rPr>
+        <w:rFonts w:ascii="Wingdings" w:hAnsi="Wingdings" w:hint="default"/>
+      </w:rPr>
+    </w:lvl>
+    <w:lvl w:ilvl="6" w:tplc="040C0001" w:tentative="1">
+      <w:start w:val="1"/>
+      <w:numFmt w:val="bullet"/>
+      <w:lvlText w:val=""/>
+      <w:lvlJc w:val="left"/>
+      <w:pPr>
+        <w:ind w:left="5040" w:hanging="360"/>
+      </w:pPr>
+      <w:rPr>
+        <w:rFonts w:ascii="Symbol" w:hAnsi="Symbol" w:hint="default"/>
+      </w:rPr>
+    </w:lvl>
+    <w:lvl w:ilvl="7" w:tplc="040C0003" w:tentative="1">
+      <w:start w:val="1"/>
+      <w:numFmt w:val="bullet"/>
+      <w:lvlText w:val="o"/>
+      <w:lvlJc w:val="left"/>
+      <w:pPr>
+        <w:ind w:left="5760" w:hanging="360"/>
+      </w:pPr>
+      <w:rPr>
+        <w:rFonts w:ascii="Courier New" w:hAnsi="Courier New" w:cs="Courier New" w:hint="default"/>
+      </w:rPr>
+    </w:lvl>
+    <w:lvl w:ilvl="8" w:tplc="040C0005" w:tentative="1">
+      <w:start w:val="1"/>
+      <w:numFmt w:val="bullet"/>
+      <w:lvlText w:val=""/>
+      <w:lvlJc w:val="left"/>
+      <w:pPr>
+        <w:ind w:left="6480" w:hanging="360"/>
+      </w:pPr>
+      <w:rPr>
+        <w:rFonts w:ascii="Wingdings" w:hAnsi="Wingdings" w:hint="default"/>
+      </w:rPr>
+    </w:lvl>
+  </w:abstractNum>
+  <w:abstractNum w:abstractNumId="3">
+    <w:nsid w:val="4DDB0ECA"/>
+    <w:multiLevelType w:val="hybridMultilevel"/>
+    <w:tmpl w:val="0B283C5E"/>
+    <w:lvl w:ilvl="0" w:tplc="040C0001">
+      <w:start w:val="1"/>
+      <w:numFmt w:val="bullet"/>
+      <w:lvlText w:val=""/>
+      <w:lvlJc w:val="left"/>
+      <w:pPr>
+        <w:ind w:left="720" w:hanging="360"/>
+      </w:pPr>
+      <w:rPr>
+        <w:rFonts w:ascii="Symbol" w:hAnsi="Symbol" w:hint="default"/>
+      </w:rPr>
+    </w:lvl>
+    <w:lvl w:ilvl="1" w:tplc="040C0003" w:tentative="1">
+      <w:start w:val="1"/>
+      <w:numFmt w:val="bullet"/>
+      <w:lvlText w:val="o"/>
+      <w:lvlJc w:val="left"/>
+      <w:pPr>
+        <w:ind w:left="1440" w:hanging="360"/>
+      </w:pPr>
+      <w:rPr>
+        <w:rFonts w:ascii="Courier New" w:hAnsi="Courier New" w:cs="Courier New" w:hint="default"/>
+      </w:rPr>
+    </w:lvl>
+    <w:lvl w:ilvl="2" w:tplc="040C0005" w:tentative="1">
+      <w:start w:val="1"/>
+      <w:numFmt w:val="bullet"/>
+      <w:lvlText w:val=""/>
+      <w:lvlJc w:val="left"/>
+      <w:pPr>
+        <w:ind w:left="2160" w:hanging="360"/>
+      </w:pPr>
+      <w:rPr>
+        <w:rFonts w:ascii="Wingdings" w:hAnsi="Wingdings" w:hint="default"/>
+      </w:rPr>
+    </w:lvl>
+    <w:lvl w:ilvl="3" w:tplc="040C0001" w:tentative="1">
+      <w:start w:val="1"/>
+      <w:numFmt w:val="bullet"/>
+      <w:lvlText w:val=""/>
+      <w:lvlJc w:val="left"/>
+      <w:pPr>
+        <w:ind w:left="2880" w:hanging="360"/>
+      </w:pPr>
+      <w:rPr>
+        <w:rFonts w:ascii="Symbol" w:hAnsi="Symbol" w:hint="default"/>
+      </w:rPr>
+    </w:lvl>
+    <w:lvl w:ilvl="4" w:tplc="040C0003" w:tentative="1">
+      <w:start w:val="1"/>
+      <w:numFmt w:val="bullet"/>
+      <w:lvlText w:val="o"/>
+      <w:lvlJc w:val="left"/>
+      <w:pPr>
+        <w:ind w:left="3600" w:hanging="360"/>
+      </w:pPr>
+      <w:rPr>
+        <w:rFonts w:ascii="Courier New" w:hAnsi="Courier New" w:cs="Courier New" w:hint="default"/>
+      </w:rPr>
+    </w:lvl>
+    <w:lvl w:ilvl="5" w:tplc="040C0005" w:tentative="1">
+      <w:start w:val="1"/>
+      <w:numFmt w:val="bullet"/>
+      <w:lvlText w:val=""/>
+      <w:lvlJc w:val="left"/>
+      <w:pPr>
+        <w:ind w:left="4320" w:hanging="360"/>
+      </w:pPr>
+      <w:rPr>
+        <w:rFonts w:ascii="Wingdings" w:hAnsi="Wingdings" w:hint="default"/>
+      </w:rPr>
+    </w:lvl>
+    <w:lvl w:ilvl="6" w:tplc="040C0001" w:tentative="1">
+      <w:start w:val="1"/>
+      <w:numFmt w:val="bullet"/>
+      <w:lvlText w:val=""/>
+      <w:lvlJc w:val="left"/>
+      <w:pPr>
+        <w:ind w:left="5040" w:hanging="360"/>
+      </w:pPr>
+      <w:rPr>
+        <w:rFonts w:ascii="Symbol" w:hAnsi="Symbol" w:hint="default"/>
+      </w:rPr>
+    </w:lvl>
+    <w:lvl w:ilvl="7" w:tplc="040C0003" w:tentative="1">
+      <w:start w:val="1"/>
+      <w:numFmt w:val="bullet"/>
+      <w:lvlText w:val="o"/>
+      <w:lvlJc w:val="left"/>
+      <w:pPr>
+        <w:ind w:left="5760" w:hanging="360"/>
+      </w:pPr>
+      <w:rPr>
+        <w:rFonts w:ascii="Courier New" w:hAnsi="Courier New" w:cs="Courier New" w:hint="default"/>
+      </w:rPr>
+    </w:lvl>
+    <w:lvl w:ilvl="8" w:tplc="040C0005" w:tentative="1">
+      <w:start w:val="1"/>
+      <w:numFmt w:val="bullet"/>
+      <w:lvlText w:val=""/>
+      <w:lvlJc w:val="left"/>
+      <w:pPr>
+        <w:ind w:left="6480" w:hanging="360"/>
+      </w:pPr>
+      <w:rPr>
+        <w:rFonts w:ascii="Wingdings" w:hAnsi="Wingdings" w:hint="default"/>
+      </w:rPr>
+    </w:lvl>
+  </w:abstractNum>
+  <w:abstractNum w:abstractNumId="4">
+    <w:nsid w:val="69AA6E79"/>
+    <w:multiLevelType w:val="hybridMultilevel"/>
+    <w:tmpl w:val="13CCE8D0"/>
+    <w:lvl w:ilvl="0" w:tplc="040C000D">
+      <w:start w:val="1"/>
+      <w:numFmt w:val="bullet"/>
+      <w:lvlText w:val=""/>
+      <w:lvlJc w:val="left"/>
+      <w:pPr>
+        <w:ind w:left="720" w:hanging="360"/>
+      </w:pPr>
+      <w:rPr>
+        <w:rFonts w:ascii="Wingdings" w:hAnsi="Wingdings" w:hint="default"/>
+      </w:rPr>
+    </w:lvl>
+    <w:lvl w:ilvl="1" w:tplc="040C0003" w:tentative="1">
+      <w:start w:val="1"/>
+      <w:numFmt w:val="bullet"/>
+      <w:lvlText w:val="o"/>
+      <w:lvlJc w:val="left"/>
+      <w:pPr>
+        <w:ind w:left="1440" w:hanging="360"/>
+      </w:pPr>
+      <w:rPr>
+        <w:rFonts w:ascii="Courier New" w:hAnsi="Courier New" w:cs="Courier New" w:hint="default"/>
+      </w:rPr>
+    </w:lvl>
+    <w:lvl w:ilvl="2" w:tplc="040C0005" w:tentative="1">
+      <w:start w:val="1"/>
+      <w:numFmt w:val="bullet"/>
+      <w:lvlText w:val=""/>
+      <w:lvlJc w:val="left"/>
+      <w:pPr>
+        <w:ind w:left="2160" w:hanging="360"/>
+      </w:pPr>
+      <w:rPr>
+        <w:rFonts w:ascii="Wingdings" w:hAnsi="Wingdings" w:hint="default"/>
+      </w:rPr>
+    </w:lvl>
+    <w:lvl w:ilvl="3" w:tplc="040C0001" w:tentative="1">
+      <w:start w:val="1"/>
+      <w:numFmt w:val="bullet"/>
+      <w:lvlText w:val=""/>
+      <w:lvlJc w:val="left"/>
+      <w:pPr>
+        <w:ind w:left="2880" w:hanging="360"/>
+      </w:pPr>
+      <w:rPr>
+        <w:rFonts w:ascii="Symbol" w:hAnsi="Symbol" w:hint="default"/>
+      </w:rPr>
+    </w:lvl>
+    <w:lvl w:ilvl="4" w:tplc="040C0003" w:tentative="1">
+      <w:start w:val="1"/>
+      <w:numFmt w:val="bullet"/>
+      <w:lvlText w:val="o"/>
+      <w:lvlJc w:val="left"/>
+      <w:pPr>
+        <w:ind w:left="3600" w:hanging="360"/>
+      </w:pPr>
+      <w:rPr>
+        <w:rFonts w:ascii="Courier New" w:hAnsi="Courier New" w:cs="Courier New" w:hint="default"/>
+      </w:rPr>
+    </w:lvl>
+    <w:lvl w:ilvl="5" w:tplc="040C0005" w:tentative="1">
+      <w:start w:val="1"/>
+      <w:numFmt w:val="bullet"/>
+      <w:lvlText w:val=""/>
+      <w:lvlJc w:val="left"/>
+      <w:pPr>
+        <w:ind w:left="4320" w:hanging="360"/>
+      </w:pPr>
+      <w:rPr>
+        <w:rFonts w:ascii="Wingdings" w:hAnsi="Wingdings" w:hint="default"/>
+      </w:rPr>
+    </w:lvl>
+    <w:lvl w:ilvl="6" w:tplc="040C0001" w:tentative="1">
+      <w:start w:val="1"/>
+      <w:numFmt w:val="bullet"/>
+      <w:lvlText w:val=""/>
+      <w:lvlJc w:val="left"/>
+      <w:pPr>
+        <w:ind w:left="5040" w:hanging="360"/>
+      </w:pPr>
+      <w:rPr>
+        <w:rFonts w:ascii="Symbol" w:hAnsi="Symbol" w:hint="default"/>
+      </w:rPr>
+    </w:lvl>
+    <w:lvl w:ilvl="7" w:tplc="040C0003" w:tentative="1">
+      <w:start w:val="1"/>
+      <w:numFmt w:val="bullet"/>
+      <w:lvlText w:val="o"/>
+      <w:lvlJc w:val="left"/>
+      <w:pPr>
+        <w:ind w:left="5760" w:hanging="360"/>
+      </w:pPr>
+      <w:rPr>
+        <w:rFonts w:ascii="Courier New" w:hAnsi="Courier New" w:cs="Courier New" w:hint="default"/>
+      </w:rPr>
+    </w:lvl>
+    <w:lvl w:ilvl="8" w:tplc="040C0005" w:tentative="1">
+      <w:start w:val="1"/>
+      <w:numFmt w:val="bullet"/>
+      <w:lvlText w:val=""/>
+      <w:lvlJc w:val="left"/>
+      <w:pPr>
+        <w:ind w:left="6480" w:hanging="360"/>
+      </w:pPr>
+      <w:rPr>
+        <w:rFonts w:ascii="Wingdings" w:hAnsi="Wingdings" w:hint="default"/>
+      </w:rPr>
+    </w:lvl>
+  </w:abstractNum>
+  <w:num w:numId="1">
+    <w:abstractNumId w:val="4"/>
+  </w:num>
+  <w:num w:numId="2">
+    <w:abstractNumId w:val="1"/>
+  </w:num>
+  <w:num w:numId="3">
+    <w:abstractNumId w:val="0"/>
+  </w:num>
+  <w:num w:numId="4">
+    <w:abstractNumId w:val="3"/>
+  </w:num>
+  <w:num w:numId="5">
+    <w:abstractNumId w:val="2"/>
+  </w:num>
+</w:numbering>
 </file>
 
 <file path=word/styles.xml><?xml version="1.0" encoding="utf-8"?>
@@ -5804,10 +10528,18 @@
     <w:autoRedefine/>
     <w:uiPriority w:val="39"/>
     <w:unhideWhenUsed/>
-    <w:rsid w:val="00A32033"/>
+    <w:rsid w:val="00DD678E"/>
     <w:pPr>
+      <w:tabs>
+        <w:tab w:val="right" w:leader="dot" w:pos="9062"/>
+      </w:tabs>
       <w:spacing w:after="100"/>
     </w:pPr>
+    <w:rPr>
+      <w:noProof/>
+      <w:sz w:val="24"/>
+      <w:szCs w:val="24"/>
+    </w:rPr>
   </w:style>
   <w:style w:type="character" w:styleId="Lienhypertexte">
     <w:name w:val="Hyperlink"/>
@@ -5888,6 +10620,95 @@
       <w:spacing w:after="100"/>
       <w:ind w:left="440"/>
     </w:pPr>
+  </w:style>
+  <w:style w:type="paragraph" w:styleId="Paragraphedeliste">
+    <w:name w:val="List Paragraph"/>
+    <w:basedOn w:val="Normal"/>
+    <w:uiPriority w:val="34"/>
+    <w:qFormat/>
+    <w:rsid w:val="00FD50EA"/>
+    <w:pPr>
+      <w:ind w:left="720"/>
+      <w:contextualSpacing/>
+    </w:pPr>
+  </w:style>
+  <w:style w:type="character" w:styleId="MachinecrireHTML">
+    <w:name w:val="HTML Typewriter"/>
+    <w:basedOn w:val="Policepardfaut"/>
+    <w:uiPriority w:val="99"/>
+    <w:semiHidden/>
+    <w:unhideWhenUsed/>
+    <w:rsid w:val="00F62C65"/>
+    <w:rPr>
+      <w:rFonts w:ascii="Courier New" w:eastAsia="Times New Roman" w:hAnsi="Courier New" w:cs="Courier New"/>
+      <w:sz w:val="20"/>
+      <w:szCs w:val="20"/>
+    </w:rPr>
+  </w:style>
+  <w:style w:type="paragraph" w:styleId="PrformatHTML">
+    <w:name w:val="HTML Preformatted"/>
+    <w:basedOn w:val="Normal"/>
+    <w:link w:val="PrformatHTMLCar"/>
+    <w:uiPriority w:val="99"/>
+    <w:semiHidden/>
+    <w:unhideWhenUsed/>
+    <w:rsid w:val="00F62C65"/>
+    <w:pPr>
+      <w:tabs>
+        <w:tab w:val="left" w:pos="916"/>
+        <w:tab w:val="left" w:pos="1832"/>
+        <w:tab w:val="left" w:pos="2748"/>
+        <w:tab w:val="left" w:pos="3664"/>
+        <w:tab w:val="left" w:pos="4580"/>
+        <w:tab w:val="left" w:pos="5496"/>
+        <w:tab w:val="left" w:pos="6412"/>
+        <w:tab w:val="left" w:pos="7328"/>
+        <w:tab w:val="left" w:pos="8244"/>
+        <w:tab w:val="left" w:pos="9160"/>
+        <w:tab w:val="left" w:pos="10076"/>
+        <w:tab w:val="left" w:pos="10992"/>
+        <w:tab w:val="left" w:pos="11908"/>
+        <w:tab w:val="left" w:pos="12824"/>
+        <w:tab w:val="left" w:pos="13740"/>
+        <w:tab w:val="left" w:pos="14656"/>
+      </w:tabs>
+      <w:spacing w:after="0" w:line="240" w:lineRule="auto"/>
+    </w:pPr>
+    <w:rPr>
+      <w:rFonts w:ascii="Courier New" w:eastAsia="Times New Roman" w:hAnsi="Courier New" w:cs="Courier New"/>
+      <w:sz w:val="20"/>
+      <w:szCs w:val="20"/>
+      <w:lang w:eastAsia="fr-FR"/>
+    </w:rPr>
+  </w:style>
+  <w:style w:type="character" w:customStyle="1" w:styleId="PrformatHTMLCar">
+    <w:name w:val="Préformaté HTML Car"/>
+    <w:basedOn w:val="Policepardfaut"/>
+    <w:link w:val="PrformatHTML"/>
+    <w:uiPriority w:val="99"/>
+    <w:semiHidden/>
+    <w:rsid w:val="00F62C65"/>
+    <w:rPr>
+      <w:rFonts w:ascii="Courier New" w:eastAsia="Times New Roman" w:hAnsi="Courier New" w:cs="Courier New"/>
+      <w:sz w:val="20"/>
+      <w:szCs w:val="20"/>
+      <w:lang w:eastAsia="fr-FR"/>
+    </w:rPr>
+  </w:style>
+  <w:style w:type="character" w:customStyle="1" w:styleId="typ">
+    <w:name w:val="typ"/>
+    <w:basedOn w:val="Policepardfaut"/>
+    <w:rsid w:val="00F62C65"/>
+  </w:style>
+  <w:style w:type="character" w:customStyle="1" w:styleId="pln">
+    <w:name w:val="pln"/>
+    <w:basedOn w:val="Policepardfaut"/>
+    <w:rsid w:val="00F62C65"/>
+  </w:style>
+  <w:style w:type="character" w:customStyle="1" w:styleId="pun">
+    <w:name w:val="pun"/>
+    <w:basedOn w:val="Policepardfaut"/>
+    <w:rsid w:val="00F62C65"/>
   </w:style>
 </w:styles>
 </file>
@@ -6180,7 +11001,7 @@
 </file>
 
 <file path=customXml/itemProps1.xml><?xml version="1.0" encoding="utf-8"?>
-<ds:datastoreItem xmlns:ds="http://schemas.openxmlformats.org/officeDocument/2006/customXml" ds:itemID="{101D503D-46AF-400C-8309-D8705E9ADAFF}">
+<ds:datastoreItem xmlns:ds="http://schemas.openxmlformats.org/officeDocument/2006/customXml" ds:itemID="{F76F3092-2EE4-4C35-85DE-C7B502106E9A}">
   <ds:schemaRefs>
     <ds:schemaRef ds:uri="http://schemas.openxmlformats.org/officeDocument/2006/bibliography"/>
   </ds:schemaRefs>

--- a/rapports/rapport_ALD.docx
+++ b/rapports/rapport_ALD.docx
@@ -112,7 +112,7 @@
         <w:jc w:val="center"/>
       </w:pPr>
       <w:bookmarkStart w:id="0" w:name="_Toc347332329"/>
-      <w:bookmarkStart w:id="1" w:name="_Toc347507577"/>
+      <w:bookmarkStart w:id="1" w:name="_Toc347656823"/>
       <w:r>
         <w:t>Architecture Logicielle Distribuée :</w:t>
       </w:r>
@@ -178,7 +178,7 @@
           <w:r>
             <w:fldChar w:fldCharType="separate"/>
           </w:r>
-          <w:hyperlink w:anchor="_Toc347507577" w:history="1">
+          <w:hyperlink w:anchor="_Toc347656823" w:history="1">
             <w:r>
               <w:rPr>
                 <w:rStyle w:val="Lienhypertexte"/>
@@ -201,7 +201,7 @@
               <w:rPr>
                 <w:webHidden/>
               </w:rPr>
-              <w:instrText xml:space="preserve"> PAGEREF _Toc347507577 \h </w:instrText>
+              <w:instrText xml:space="preserve"> PAGEREF _Toc347656823 \h </w:instrText>
             </w:r>
             <w:r>
               <w:rPr>
@@ -238,7 +238,7 @@
               <w:lang w:eastAsia="fr-FR"/>
             </w:rPr>
           </w:pPr>
-          <w:hyperlink w:anchor="_Toc347507578" w:history="1">
+          <w:hyperlink w:anchor="_Toc347656824" w:history="1">
             <w:r>
               <w:rPr>
                 <w:rStyle w:val="Lienhypertexte"/>
@@ -261,7 +261,7 @@
               <w:rPr>
                 <w:webHidden/>
               </w:rPr>
-              <w:instrText xml:space="preserve"> PAGEREF _Toc347507578 \h </w:instrText>
+              <w:instrText xml:space="preserve"> PAGEREF _Toc347656824 \h </w:instrText>
             </w:r>
             <w:r>
               <w:rPr>
@@ -298,7 +298,7 @@
               <w:lang w:eastAsia="fr-FR"/>
             </w:rPr>
           </w:pPr>
-          <w:hyperlink w:anchor="_Toc347507579" w:history="1">
+          <w:hyperlink w:anchor="_Toc347656825" w:history="1">
             <w:r>
               <w:rPr>
                 <w:rStyle w:val="Lienhypertexte"/>
@@ -321,7 +321,7 @@
               <w:rPr>
                 <w:webHidden/>
               </w:rPr>
-              <w:instrText xml:space="preserve"> PAGEREF _Toc347507579 \h </w:instrText>
+              <w:instrText xml:space="preserve"> PAGEREF _Toc347656825 \h </w:instrText>
             </w:r>
             <w:r>
               <w:rPr>
@@ -360,7 +360,7 @@
               <w:lang w:eastAsia="fr-FR"/>
             </w:rPr>
           </w:pPr>
-          <w:hyperlink w:anchor="_Toc347507580" w:history="1">
+          <w:hyperlink w:anchor="_Toc347656826" w:history="1">
             <w:r>
               <w:rPr>
                 <w:rStyle w:val="Lienhypertexte"/>
@@ -387,7 +387,7 @@
                 <w:noProof/>
                 <w:webHidden/>
               </w:rPr>
-              <w:instrText xml:space="preserve"> PAGEREF _Toc347507580 \h </w:instrText>
+              <w:instrText xml:space="preserve"> PAGEREF _Toc347656826 \h </w:instrText>
             </w:r>
             <w:r>
               <w:rPr>
@@ -430,7 +430,7 @@
               <w:lang w:eastAsia="fr-FR"/>
             </w:rPr>
           </w:pPr>
-          <w:hyperlink w:anchor="_Toc347507581" w:history="1">
+          <w:hyperlink w:anchor="_Toc347656827" w:history="1">
             <w:r>
               <w:rPr>
                 <w:rStyle w:val="Lienhypertexte"/>
@@ -457,7 +457,7 @@
                 <w:noProof/>
                 <w:webHidden/>
               </w:rPr>
-              <w:instrText xml:space="preserve"> PAGEREF _Toc347507581 \h </w:instrText>
+              <w:instrText xml:space="preserve"> PAGEREF _Toc347656827 \h </w:instrText>
             </w:r>
             <w:r>
               <w:rPr>
@@ -500,7 +500,7 @@
               <w:lang w:eastAsia="fr-FR"/>
             </w:rPr>
           </w:pPr>
-          <w:hyperlink w:anchor="_Toc347507582" w:history="1">
+          <w:hyperlink w:anchor="_Toc347656828" w:history="1">
             <w:r>
               <w:rPr>
                 <w:rStyle w:val="Lienhypertexte"/>
@@ -527,7 +527,7 @@
                 <w:noProof/>
                 <w:webHidden/>
               </w:rPr>
-              <w:instrText xml:space="preserve"> PAGEREF _Toc347507582 \h </w:instrText>
+              <w:instrText xml:space="preserve"> PAGEREF _Toc347656828 \h </w:instrText>
             </w:r>
             <w:r>
               <w:rPr>
@@ -570,7 +570,7 @@
               <w:lang w:eastAsia="fr-FR"/>
             </w:rPr>
           </w:pPr>
-          <w:hyperlink w:anchor="_Toc347507583" w:history="1">
+          <w:hyperlink w:anchor="_Toc347656829" w:history="1">
             <w:r>
               <w:rPr>
                 <w:rStyle w:val="Lienhypertexte"/>
@@ -597,7 +597,7 @@
                 <w:noProof/>
                 <w:webHidden/>
               </w:rPr>
-              <w:instrText xml:space="preserve"> PAGEREF _Toc347507583 \h </w:instrText>
+              <w:instrText xml:space="preserve"> PAGEREF _Toc347656829 \h </w:instrText>
             </w:r>
             <w:r>
               <w:rPr>
@@ -640,7 +640,7 @@
               <w:lang w:eastAsia="fr-FR"/>
             </w:rPr>
           </w:pPr>
-          <w:hyperlink w:anchor="_Toc347507584" w:history="1">
+          <w:hyperlink w:anchor="_Toc347656830" w:history="1">
             <w:r>
               <w:rPr>
                 <w:rStyle w:val="Lienhypertexte"/>
@@ -667,7 +667,7 @@
                 <w:noProof/>
                 <w:webHidden/>
               </w:rPr>
-              <w:instrText xml:space="preserve"> PAGEREF _Toc347507584 \h </w:instrText>
+              <w:instrText xml:space="preserve"> PAGEREF _Toc347656830 \h </w:instrText>
             </w:r>
             <w:r>
               <w:rPr>
@@ -710,7 +710,7 @@
               <w:lang w:eastAsia="fr-FR"/>
             </w:rPr>
           </w:pPr>
-          <w:hyperlink w:anchor="_Toc347507585" w:history="1">
+          <w:hyperlink w:anchor="_Toc347656831" w:history="1">
             <w:r>
               <w:rPr>
                 <w:rStyle w:val="Lienhypertexte"/>
@@ -737,7 +737,7 @@
                 <w:noProof/>
                 <w:webHidden/>
               </w:rPr>
-              <w:instrText xml:space="preserve"> PAGEREF _Toc347507585 \h </w:instrText>
+              <w:instrText xml:space="preserve"> PAGEREF _Toc347656831 \h </w:instrText>
             </w:r>
             <w:r>
               <w:rPr>
@@ -780,7 +780,7 @@
               <w:lang w:eastAsia="fr-FR"/>
             </w:rPr>
           </w:pPr>
-          <w:hyperlink w:anchor="_Toc347507586" w:history="1">
+          <w:hyperlink w:anchor="_Toc347656832" w:history="1">
             <w:r>
               <w:rPr>
                 <w:rStyle w:val="Lienhypertexte"/>
@@ -807,7 +807,7 @@
                 <w:noProof/>
                 <w:webHidden/>
               </w:rPr>
-              <w:instrText xml:space="preserve"> PAGEREF _Toc347507586 \h </w:instrText>
+              <w:instrText xml:space="preserve"> PAGEREF _Toc347656832 \h </w:instrText>
             </w:r>
             <w:r>
               <w:rPr>
@@ -850,7 +850,7 @@
               <w:lang w:eastAsia="fr-FR"/>
             </w:rPr>
           </w:pPr>
-          <w:hyperlink w:anchor="_Toc347507587" w:history="1">
+          <w:hyperlink w:anchor="_Toc347656833" w:history="1">
             <w:r>
               <w:rPr>
                 <w:rStyle w:val="Lienhypertexte"/>
@@ -877,7 +877,7 @@
                 <w:noProof/>
                 <w:webHidden/>
               </w:rPr>
-              <w:instrText xml:space="preserve"> PAGEREF _Toc347507587 \h </w:instrText>
+              <w:instrText xml:space="preserve"> PAGEREF _Toc347656833 \h </w:instrText>
             </w:r>
             <w:r>
               <w:rPr>
@@ -920,7 +920,7 @@
               <w:lang w:eastAsia="fr-FR"/>
             </w:rPr>
           </w:pPr>
-          <w:hyperlink w:anchor="_Toc347507588" w:history="1">
+          <w:hyperlink w:anchor="_Toc347656834" w:history="1">
             <w:r>
               <w:rPr>
                 <w:rStyle w:val="Lienhypertexte"/>
@@ -947,7 +947,7 @@
                 <w:noProof/>
                 <w:webHidden/>
               </w:rPr>
-              <w:instrText xml:space="preserve"> PAGEREF _Toc347507588 \h </w:instrText>
+              <w:instrText xml:space="preserve"> PAGEREF _Toc347656834 \h </w:instrText>
             </w:r>
             <w:r>
               <w:rPr>
@@ -990,7 +990,7 @@
               <w:lang w:eastAsia="fr-FR"/>
             </w:rPr>
           </w:pPr>
-          <w:hyperlink w:anchor="_Toc347507589" w:history="1">
+          <w:hyperlink w:anchor="_Toc347656835" w:history="1">
             <w:r>
               <w:rPr>
                 <w:rStyle w:val="Lienhypertexte"/>
@@ -1017,7 +1017,7 @@
                 <w:noProof/>
                 <w:webHidden/>
               </w:rPr>
-              <w:instrText xml:space="preserve"> PAGEREF _Toc347507589 \h </w:instrText>
+              <w:instrText xml:space="preserve"> PAGEREF _Toc347656835 \h </w:instrText>
             </w:r>
             <w:r>
               <w:rPr>
@@ -1060,7 +1060,7 @@
               <w:lang w:eastAsia="fr-FR"/>
             </w:rPr>
           </w:pPr>
-          <w:hyperlink w:anchor="_Toc347507590" w:history="1">
+          <w:hyperlink w:anchor="_Toc347656836" w:history="1">
             <w:r>
               <w:rPr>
                 <w:rStyle w:val="Lienhypertexte"/>
@@ -1087,7 +1087,7 @@
                 <w:noProof/>
                 <w:webHidden/>
               </w:rPr>
-              <w:instrText xml:space="preserve"> PAGEREF _Toc347507590 \h </w:instrText>
+              <w:instrText xml:space="preserve"> PAGEREF _Toc347656836 \h </w:instrText>
             </w:r>
             <w:r>
               <w:rPr>
@@ -1130,7 +1130,7 @@
               <w:lang w:eastAsia="fr-FR"/>
             </w:rPr>
           </w:pPr>
-          <w:hyperlink w:anchor="_Toc347507591" w:history="1">
+          <w:hyperlink w:anchor="_Toc347656837" w:history="1">
             <w:r>
               <w:rPr>
                 <w:rStyle w:val="Lienhypertexte"/>
@@ -1157,7 +1157,7 @@
                 <w:noProof/>
                 <w:webHidden/>
               </w:rPr>
-              <w:instrText xml:space="preserve"> PAGEREF _Toc347507591 \h </w:instrText>
+              <w:instrText xml:space="preserve"> PAGEREF _Toc347656837 \h </w:instrText>
             </w:r>
             <w:r>
               <w:rPr>
@@ -1200,7 +1200,7 @@
               <w:lang w:eastAsia="fr-FR"/>
             </w:rPr>
           </w:pPr>
-          <w:hyperlink w:anchor="_Toc347507592" w:history="1">
+          <w:hyperlink w:anchor="_Toc347656838" w:history="1">
             <w:r>
               <w:rPr>
                 <w:rStyle w:val="Lienhypertexte"/>
@@ -1227,7 +1227,7 @@
                 <w:noProof/>
                 <w:webHidden/>
               </w:rPr>
-              <w:instrText xml:space="preserve"> PAGEREF _Toc347507592 \h </w:instrText>
+              <w:instrText xml:space="preserve"> PAGEREF _Toc347656838 \h </w:instrText>
             </w:r>
             <w:r>
               <w:rPr>
@@ -1247,7 +1247,7 @@
                 <w:noProof/>
                 <w:webHidden/>
               </w:rPr>
-              <w:t>8</w:t>
+              <w:t>9</w:t>
             </w:r>
             <w:r>
               <w:rPr>
@@ -1270,7 +1270,7 @@
               <w:lang w:eastAsia="fr-FR"/>
             </w:rPr>
           </w:pPr>
-          <w:hyperlink w:anchor="_Toc347507593" w:history="1">
+          <w:hyperlink w:anchor="_Toc347656839" w:history="1">
             <w:r>
               <w:rPr>
                 <w:rStyle w:val="Lienhypertexte"/>
@@ -1297,7 +1297,7 @@
                 <w:noProof/>
                 <w:webHidden/>
               </w:rPr>
-              <w:instrText xml:space="preserve"> PAGEREF _Toc347507593 \h </w:instrText>
+              <w:instrText xml:space="preserve"> PAGEREF _Toc347656839 \h </w:instrText>
             </w:r>
             <w:r>
               <w:rPr>
@@ -1317,7 +1317,7 @@
                 <w:noProof/>
                 <w:webHidden/>
               </w:rPr>
-              <w:t>8</w:t>
+              <w:t>9</w:t>
             </w:r>
             <w:r>
               <w:rPr>
@@ -1340,7 +1340,7 @@
               <w:lang w:eastAsia="fr-FR"/>
             </w:rPr>
           </w:pPr>
-          <w:hyperlink w:anchor="_Toc347507594" w:history="1">
+          <w:hyperlink w:anchor="_Toc347656840" w:history="1">
             <w:r>
               <w:rPr>
                 <w:rStyle w:val="Lienhypertexte"/>
@@ -1367,7 +1367,7 @@
                 <w:noProof/>
                 <w:webHidden/>
               </w:rPr>
-              <w:instrText xml:space="preserve"> PAGEREF _Toc347507594 \h </w:instrText>
+              <w:instrText xml:space="preserve"> PAGEREF _Toc347656840 \h </w:instrText>
             </w:r>
             <w:r>
               <w:rPr>
@@ -1408,7 +1408,7 @@
               <w:lang w:eastAsia="fr-FR"/>
             </w:rPr>
           </w:pPr>
-          <w:hyperlink w:anchor="_Toc347507595" w:history="1">
+          <w:hyperlink w:anchor="_Toc347656841" w:history="1">
             <w:r>
               <w:rPr>
                 <w:rStyle w:val="Lienhypertexte"/>
@@ -1431,7 +1431,7 @@
               <w:rPr>
                 <w:webHidden/>
               </w:rPr>
-              <w:instrText xml:space="preserve"> PAGEREF _Toc347507595 \h </w:instrText>
+              <w:instrText xml:space="preserve"> PAGEREF _Toc347656841 \h </w:instrText>
             </w:r>
             <w:r>
               <w:rPr>
@@ -1448,7 +1448,7 @@
               <w:rPr>
                 <w:webHidden/>
               </w:rPr>
-              <w:t>9</w:t>
+              <w:t>10</w:t>
             </w:r>
             <w:r>
               <w:rPr>
@@ -1470,7 +1470,7 @@
               <w:lang w:eastAsia="fr-FR"/>
             </w:rPr>
           </w:pPr>
-          <w:hyperlink w:anchor="_Toc347507596" w:history="1">
+          <w:hyperlink w:anchor="_Toc347656842" w:history="1">
             <w:r>
               <w:rPr>
                 <w:rStyle w:val="Lienhypertexte"/>
@@ -1497,7 +1497,7 @@
                 <w:noProof/>
                 <w:webHidden/>
               </w:rPr>
-              <w:instrText xml:space="preserve"> PAGEREF _Toc347507596 \h </w:instrText>
+              <w:instrText xml:space="preserve"> PAGEREF _Toc347656842 \h </w:instrText>
             </w:r>
             <w:r>
               <w:rPr>
@@ -1517,7 +1517,7 @@
                 <w:noProof/>
                 <w:webHidden/>
               </w:rPr>
-              <w:t>9</w:t>
+              <w:t>10</w:t>
             </w:r>
             <w:r>
               <w:rPr>
@@ -1540,7 +1540,7 @@
               <w:lang w:eastAsia="fr-FR"/>
             </w:rPr>
           </w:pPr>
-          <w:hyperlink w:anchor="_Toc347507597" w:history="1">
+          <w:hyperlink w:anchor="_Toc347656843" w:history="1">
             <w:r>
               <w:rPr>
                 <w:rStyle w:val="Lienhypertexte"/>
@@ -1567,7 +1567,7 @@
                 <w:noProof/>
                 <w:webHidden/>
               </w:rPr>
-              <w:instrText xml:space="preserve"> PAGEREF _Toc347507597 \h </w:instrText>
+              <w:instrText xml:space="preserve"> PAGEREF _Toc347656843 \h </w:instrText>
             </w:r>
             <w:r>
               <w:rPr>
@@ -1610,7 +1610,7 @@
               <w:lang w:eastAsia="fr-FR"/>
             </w:rPr>
           </w:pPr>
-          <w:hyperlink w:anchor="_Toc347507598" w:history="1">
+          <w:hyperlink w:anchor="_Toc347656844" w:history="1">
             <w:r>
               <w:rPr>
                 <w:rStyle w:val="Lienhypertexte"/>
@@ -1637,7 +1637,7 @@
                 <w:noProof/>
                 <w:webHidden/>
               </w:rPr>
-              <w:instrText xml:space="preserve"> PAGEREF _Toc347507598 \h </w:instrText>
+              <w:instrText xml:space="preserve"> PAGEREF _Toc347656844 \h </w:instrText>
             </w:r>
             <w:r>
               <w:rPr>
@@ -1657,7 +1657,7 @@
                 <w:noProof/>
                 <w:webHidden/>
               </w:rPr>
-              <w:t>10</w:t>
+              <w:t>11</w:t>
             </w:r>
             <w:r>
               <w:rPr>
@@ -1680,7 +1680,7 @@
               <w:lang w:eastAsia="fr-FR"/>
             </w:rPr>
           </w:pPr>
-          <w:hyperlink w:anchor="_Toc347507599" w:history="1">
+          <w:hyperlink w:anchor="_Toc347656845" w:history="1">
             <w:r>
               <w:rPr>
                 <w:rStyle w:val="Lienhypertexte"/>
@@ -1707,7 +1707,7 @@
                 <w:noProof/>
                 <w:webHidden/>
               </w:rPr>
-              <w:instrText xml:space="preserve"> PAGEREF _Toc347507599 \h </w:instrText>
+              <w:instrText xml:space="preserve"> PAGEREF _Toc347656845 \h </w:instrText>
             </w:r>
             <w:r>
               <w:rPr>
@@ -1727,7 +1727,7 @@
                 <w:noProof/>
                 <w:webHidden/>
               </w:rPr>
-              <w:t>10</w:t>
+              <w:t>11</w:t>
             </w:r>
             <w:r>
               <w:rPr>
@@ -1750,7 +1750,7 @@
               <w:lang w:eastAsia="fr-FR"/>
             </w:rPr>
           </w:pPr>
-          <w:hyperlink w:anchor="_Toc347507600" w:history="1">
+          <w:hyperlink w:anchor="_Toc347656846" w:history="1">
             <w:r>
               <w:rPr>
                 <w:rStyle w:val="Lienhypertexte"/>
@@ -1777,7 +1777,7 @@
                 <w:noProof/>
                 <w:webHidden/>
               </w:rPr>
-              <w:instrText xml:space="preserve"> PAGEREF _Toc347507600 \h </w:instrText>
+              <w:instrText xml:space="preserve"> PAGEREF _Toc347656846 \h </w:instrText>
             </w:r>
             <w:r>
               <w:rPr>
@@ -1880,7 +1880,7 @@
       <w:pPr>
         <w:pStyle w:val="Titre1"/>
       </w:pPr>
-      <w:bookmarkStart w:id="2" w:name="_Toc347507578"/>
+      <w:bookmarkStart w:id="2" w:name="_Toc347656824"/>
       <w:r>
         <w:t>Architecture</w:t>
       </w:r>
@@ -1938,7 +1938,7 @@
       <w:pPr>
         <w:pStyle w:val="Titre1"/>
       </w:pPr>
-      <w:bookmarkStart w:id="3" w:name="_Toc347507579"/>
+      <w:bookmarkStart w:id="3" w:name="_Toc347656825"/>
       <w:r>
         <w:lastRenderedPageBreak/>
         <w:t>Implémentation</w:t>
@@ -1952,7 +1952,7 @@
       <w:pPr>
         <w:pStyle w:val="Titre2"/>
       </w:pPr>
-      <w:bookmarkStart w:id="4" w:name="_Toc347507580"/>
+      <w:bookmarkStart w:id="4" w:name="_Toc347656826"/>
       <w:r>
         <w:t>JPA</w:t>
       </w:r>
@@ -1962,7 +1962,7 @@
       <w:pPr>
         <w:pStyle w:val="Titre3"/>
       </w:pPr>
-      <w:bookmarkStart w:id="5" w:name="_Toc347507581"/>
+      <w:bookmarkStart w:id="5" w:name="_Toc347656827"/>
       <w:proofErr w:type="spellStart"/>
       <w:r>
         <w:t>Hibernate</w:t>
@@ -2190,7 +2190,7 @@
           <w:rFonts w:asciiTheme="minorHAnsi" w:hAnsiTheme="minorHAnsi"/>
         </w:rPr>
       </w:pPr>
-      <w:bookmarkStart w:id="6" w:name="_Toc347507582"/>
+      <w:bookmarkStart w:id="6" w:name="_Toc347656828"/>
       <w:proofErr w:type="spellStart"/>
       <w:r>
         <w:t>Filter</w:t>
@@ -2437,7 +2437,7 @@
       <w:pPr>
         <w:pStyle w:val="Titre3"/>
       </w:pPr>
-      <w:bookmarkStart w:id="7" w:name="_Toc347507583"/>
+      <w:bookmarkStart w:id="7" w:name="_Toc347656829"/>
       <w:r>
         <w:t xml:space="preserve">Stratégies de </w:t>
       </w:r>
@@ -4266,7 +4266,7 @@
       <w:pPr>
         <w:pStyle w:val="Titre3"/>
       </w:pPr>
-      <w:bookmarkStart w:id="8" w:name="_Toc347507584"/>
+      <w:bookmarkStart w:id="8" w:name="_Toc347656830"/>
       <w:r>
         <w:t>Cardinalités</w:t>
       </w:r>
@@ -5210,7 +5210,7 @@
       <w:pPr>
         <w:pStyle w:val="Titre3"/>
       </w:pPr>
-      <w:bookmarkStart w:id="9" w:name="_Toc347507585"/>
+      <w:bookmarkStart w:id="9" w:name="_Toc347656831"/>
       <w:proofErr w:type="spellStart"/>
       <w:r>
         <w:t>Criteria</w:t>
@@ -5665,7 +5665,7 @@
       <w:pPr>
         <w:pStyle w:val="Titre3"/>
       </w:pPr>
-      <w:bookmarkStart w:id="10" w:name="_Toc347507586"/>
+      <w:bookmarkStart w:id="10" w:name="_Toc347656832"/>
       <w:proofErr w:type="spellStart"/>
       <w:r>
         <w:t>Fetch</w:t>
@@ -6669,7 +6669,7 @@
       <w:pPr>
         <w:pStyle w:val="Titre2"/>
       </w:pPr>
-      <w:bookmarkStart w:id="11" w:name="_Toc347507587"/>
+      <w:bookmarkStart w:id="11" w:name="_Toc347656833"/>
       <w:proofErr w:type="spellStart"/>
       <w:r>
         <w:t>RESTeasy</w:t>
@@ -6684,7 +6684,7 @@
       <w:pPr>
         <w:pStyle w:val="Titre3"/>
       </w:pPr>
-      <w:bookmarkStart w:id="12" w:name="_Toc347507588"/>
+      <w:bookmarkStart w:id="12" w:name="_Toc347656834"/>
       <w:r>
         <w:t>Services</w:t>
       </w:r>
@@ -6796,13 +6796,192 @@
     <w:p>
       <w:pPr>
         <w:pStyle w:val="Paragraphedeliste"/>
+        <w:numPr>
+          <w:ilvl w:val="0"/>
+          <w:numId w:val="2"/>
+        </w:numPr>
+      </w:pPr>
+      <w:r>
+        <w:t>Affichage des différents services demandés pour le libraire :</w:t>
+      </w:r>
+    </w:p>
+    <w:p>
+      <w:pPr>
+        <w:pStyle w:val="Paragraphedeliste"/>
+        <w:numPr>
+          <w:ilvl w:val="1"/>
+          <w:numId w:val="2"/>
+        </w:numPr>
+      </w:pPr>
+      <w:r>
+        <w:t xml:space="preserve">Connaitre les œuvres qui n’ont pas de reproductions / qui ont </w:t>
+      </w:r>
+      <w:r>
+        <w:t>une (</w:t>
+      </w:r>
+      <w:r>
+        <w:t>des) reproduction(s)</w:t>
+      </w:r>
+    </w:p>
+    <w:p>
+      <w:pPr>
+        <w:pStyle w:val="Paragraphedeliste"/>
+        <w:numPr>
+          <w:ilvl w:val="1"/>
+          <w:numId w:val="2"/>
+        </w:numPr>
+      </w:pPr>
+      <w:r>
+        <w:t>Lister toutes les reproductions d’œuvre</w:t>
+      </w:r>
+    </w:p>
+    <w:p>
+      <w:pPr>
+        <w:pStyle w:val="Paragraphedeliste"/>
+        <w:numPr>
+          <w:ilvl w:val="1"/>
+          <w:numId w:val="2"/>
+        </w:numPr>
+      </w:pPr>
+      <w:r>
+        <w:t>Connaitre l’état des stocks pour les reproductions d’une œuvre</w:t>
+      </w:r>
+    </w:p>
+    <w:p>
+      <w:pPr>
+        <w:pStyle w:val="Paragraphedeliste"/>
+        <w:numPr>
+          <w:ilvl w:val="1"/>
+          <w:numId w:val="2"/>
+        </w:numPr>
+      </w:pPr>
+      <w:r>
+        <w:t>Fixer le prix d’une reproduction</w:t>
+      </w:r>
+    </w:p>
+    <w:p>
+      <w:pPr>
+        <w:pStyle w:val="Paragraphedeliste"/>
+        <w:numPr>
+          <w:ilvl w:val="1"/>
+          <w:numId w:val="2"/>
+        </w:numPr>
+      </w:pPr>
+      <w:r>
+        <w:t>Afficher toutes les reproductions des différentes œuvres constituant une collection</w:t>
+      </w:r>
+    </w:p>
+    <w:p>
+      <w:pPr>
+        <w:pStyle w:val="Paragraphedeliste"/>
+        <w:numPr>
+          <w:ilvl w:val="1"/>
+          <w:numId w:val="2"/>
+        </w:numPr>
+      </w:pPr>
+      <w:r>
+        <w:t>Afficher toutes les œuvres d’une collection qui n’ont encore jamais été reproduites</w:t>
+      </w:r>
+    </w:p>
+    <w:p>
+      <w:pPr>
+        <w:pStyle w:val="Paragraphedeliste"/>
+      </w:pPr>
+      <w:r>
+        <w:sym w:font="Wingdings" w:char="F0E8"/>
+      </w:r>
+      <w:r>
+        <w:t xml:space="preserve">Pour effectuer ces requêtes nous avons utilisé le langage </w:t>
+      </w:r>
+      <w:r>
+        <w:rPr>
+          <w:b/>
+        </w:rPr>
+        <w:t>JPQL</w:t>
+      </w:r>
+      <w:r>
+        <w:rPr>
+          <w:b/>
+        </w:rPr>
+        <w:t xml:space="preserve"> </w:t>
+      </w:r>
+      <w:r>
+        <w:t xml:space="preserve">(jointures, sous-requêtes, </w:t>
+      </w:r>
+      <w:r>
+        <w:t>existence</w:t>
+      </w:r>
+      <w:r>
+        <w:t>, ..)</w:t>
+      </w:r>
+    </w:p>
+    <w:p>
+      <w:pPr>
+        <w:pStyle w:val="Paragraphedeliste"/>
+        <w:ind w:left="0"/>
+      </w:pPr>
+    </w:p>
+    <w:p>
+      <w:pPr>
+        <w:pStyle w:val="Paragraphedeliste"/>
+      </w:pPr>
+    </w:p>
+    <w:p>
+      <w:pPr>
+        <w:pStyle w:val="Paragraphedeliste"/>
+        <w:ind w:left="0"/>
+      </w:pPr>
+      <w:r>
+        <w:t>Etant donné que l’architecture REST n’utilise pas de WSDL pour décrire les services mis en place, c’est au développeur de fournir sa documentation pour les personnes souhaitant consommer son API.</w:t>
+      </w:r>
+    </w:p>
+    <w:p>
+      <w:pPr>
+        <w:pStyle w:val="Paragraphedeliste"/>
+        <w:ind w:left="0"/>
+      </w:pPr>
+      <w:r>
+        <w:t xml:space="preserve">Nous avons créé un wiki sur notre </w:t>
+      </w:r>
+      <w:proofErr w:type="spellStart"/>
+      <w:r>
+        <w:t>github</w:t>
+      </w:r>
+      <w:proofErr w:type="spellEnd"/>
+      <w:r>
+        <w:t xml:space="preserve"> pour détailler nos services :</w:t>
+      </w:r>
+    </w:p>
+    <w:p>
+      <w:pPr>
+        <w:pStyle w:val="Paragraphedeliste"/>
+        <w:ind w:left="0"/>
+      </w:pPr>
+      <w:hyperlink r:id="rId11" w:history="1">
+        <w:r>
+          <w:rPr>
+            <w:rStyle w:val="Lienhypertexte"/>
+          </w:rPr>
+          <w:t>https://github.com/isylhdin/ALD_Projet/wiki/Services-REST</w:t>
+        </w:r>
+      </w:hyperlink>
+    </w:p>
+    <w:p>
+      <w:pPr>
+        <w:pStyle w:val="Paragraphedeliste"/>
+        <w:ind w:left="0"/>
+      </w:pPr>
+    </w:p>
+    <w:p>
+      <w:pPr>
+        <w:pStyle w:val="Paragraphedeliste"/>
       </w:pPr>
     </w:p>
     <w:p>
       <w:pPr>
         <w:pStyle w:val="Titre3"/>
       </w:pPr>
-      <w:bookmarkStart w:id="13" w:name="_Toc347507589"/>
+      <w:bookmarkStart w:id="13" w:name="_Toc347656835"/>
       <w:r>
         <w:t>JAXB</w:t>
       </w:r>
@@ -6889,7 +7068,7 @@
       <w:pPr>
         <w:pStyle w:val="Titre2"/>
       </w:pPr>
-      <w:bookmarkStart w:id="14" w:name="_Toc347507590"/>
+      <w:bookmarkStart w:id="14" w:name="_Toc347656836"/>
       <w:r>
         <w:t>Bases de données</w:t>
       </w:r>
@@ -6899,7 +7078,7 @@
       <w:pPr>
         <w:pStyle w:val="Titre3"/>
       </w:pPr>
-      <w:bookmarkStart w:id="15" w:name="_Toc347507591"/>
+      <w:bookmarkStart w:id="15" w:name="_Toc347656837"/>
       <w:r>
         <w:t>MySQL</w:t>
       </w:r>
@@ -6922,7 +7101,7 @@
       <w:r>
         <w:t xml:space="preserve">Pour savoir comment les utiliser voir : </w:t>
       </w:r>
-      <w:hyperlink r:id="rId11" w:history="1">
+      <w:hyperlink r:id="rId12" w:history="1">
         <w:r>
           <w:rPr>
             <w:rStyle w:val="Lienhypertexte"/>
@@ -6952,8 +7131,9 @@
       <w:pPr>
         <w:pStyle w:val="Titre3"/>
       </w:pPr>
-      <w:bookmarkStart w:id="16" w:name="_Toc347507592"/>
-      <w:r>
+      <w:bookmarkStart w:id="16" w:name="_Toc347656838"/>
+      <w:r>
+        <w:lastRenderedPageBreak/>
         <w:t>Profils</w:t>
       </w:r>
       <w:bookmarkEnd w:id="16"/>
@@ -6967,7 +7147,7 @@
       <w:r>
         <w:t xml:space="preserve">Voir : </w:t>
       </w:r>
-      <w:hyperlink r:id="rId12" w:history="1">
+      <w:hyperlink r:id="rId13" w:history="1">
         <w:r>
           <w:rPr>
             <w:rStyle w:val="Lienhypertexte"/>
@@ -6981,7 +7161,7 @@
       <w:pPr>
         <w:pStyle w:val="Titre3"/>
       </w:pPr>
-      <w:bookmarkStart w:id="17" w:name="_Toc347507593"/>
+      <w:bookmarkStart w:id="17" w:name="_Toc347656839"/>
       <w:r>
         <w:t>C3p0</w:t>
       </w:r>
@@ -7400,7 +7580,6 @@
           <w:szCs w:val="14"/>
           <w:lang w:val="en-US"/>
         </w:rPr>
-        <w:lastRenderedPageBreak/>
         <w:t>[</w:t>
       </w:r>
       <w:proofErr w:type="gramStart"/>
@@ -8160,7 +8339,7 @@
       <w:pPr>
         <w:pStyle w:val="Titre2"/>
       </w:pPr>
-      <w:bookmarkStart w:id="18" w:name="_Toc347507594"/>
+      <w:bookmarkStart w:id="18" w:name="_Toc347656840"/>
       <w:r>
         <w:t>Tests unitaires</w:t>
       </w:r>
@@ -8520,6 +8699,7 @@
         <w:pStyle w:val="Titre"/>
       </w:pPr>
       <w:r>
+        <w:lastRenderedPageBreak/>
         <w:t>Front-End</w:t>
       </w:r>
     </w:p>
@@ -8574,7 +8754,7 @@
       <w:pPr>
         <w:pStyle w:val="Titre1"/>
       </w:pPr>
-      <w:bookmarkStart w:id="19" w:name="_Toc347507595"/>
+      <w:bookmarkStart w:id="19" w:name="_Toc347656841"/>
       <w:r>
         <w:t>Implémentation</w:t>
       </w:r>
@@ -8588,7 +8768,7 @@
       <w:pPr>
         <w:pStyle w:val="Titre2"/>
       </w:pPr>
-      <w:bookmarkStart w:id="20" w:name="_Toc347507596"/>
+      <w:bookmarkStart w:id="20" w:name="_Toc347656842"/>
       <w:proofErr w:type="spellStart"/>
       <w:r>
         <w:t>Piriti</w:t>
@@ -8694,7 +8874,6 @@
         </w:rPr>
       </w:pPr>
       <w:r>
-        <w:lastRenderedPageBreak/>
         <w:t xml:space="preserve">Il suffit de définir une interface de type </w:t>
       </w:r>
       <w:proofErr w:type="spellStart"/>
@@ -9048,7 +9227,7 @@
       <w:pPr>
         <w:pStyle w:val="Titre2"/>
       </w:pPr>
-      <w:bookmarkStart w:id="21" w:name="_Toc347507597"/>
+      <w:bookmarkStart w:id="21" w:name="_Toc347656843"/>
       <w:r>
         <w:t>Errai</w:t>
       </w:r>
@@ -9171,8 +9350,9 @@
       <w:pPr>
         <w:pStyle w:val="Titre2"/>
       </w:pPr>
-      <w:bookmarkStart w:id="22" w:name="_Toc347507598"/>
-      <w:r>
+      <w:bookmarkStart w:id="22" w:name="_Toc347656844"/>
+      <w:r>
+        <w:lastRenderedPageBreak/>
         <w:t>Problèmes rencontrés</w:t>
       </w:r>
       <w:bookmarkEnd w:id="22"/>
@@ -9181,7 +9361,7 @@
       <w:pPr>
         <w:pStyle w:val="Titre3"/>
       </w:pPr>
-      <w:bookmarkStart w:id="23" w:name="_Toc347507599"/>
+      <w:bookmarkStart w:id="23" w:name="_Toc347656845"/>
       <w:proofErr w:type="spellStart"/>
       <w:r>
         <w:t>Same</w:t>
@@ -9346,7 +9526,7 @@
       <w:pPr>
         <w:pStyle w:val="Titre3"/>
       </w:pPr>
-      <w:bookmarkStart w:id="24" w:name="_Toc347507600"/>
+      <w:bookmarkStart w:id="24" w:name="_Toc347656846"/>
       <w:r>
         <w:t>Modification du content-type des requêtes</w:t>
       </w:r>
@@ -9386,7 +9566,7 @@
       </w:r>
     </w:p>
     <w:sectPr>
-      <w:footerReference w:type="default" r:id="rId13"/>
+      <w:footerReference w:type="default" r:id="rId14"/>
       <w:pgSz w:w="11906" w:h="16838"/>
       <w:pgMar w:top="1417" w:right="1417" w:bottom="1417" w:left="1417" w:header="708" w:footer="708" w:gutter="0"/>
       <w:cols w:space="708"/>
@@ -9461,7 +9641,7 @@
                 <w:sz w:val="32"/>
                 <w:szCs w:val="32"/>
               </w:rPr>
-              <w:t>11</w:t>
+              <w:t>9</w:t>
             </w:r>
           </w:fldSimple>
         </w:p>
@@ -9642,7 +9822,7 @@
         <w:rFonts w:ascii="Symbol" w:hAnsi="Symbol" w:hint="default"/>
       </w:rPr>
     </w:lvl>
-    <w:lvl w:ilvl="1" w:tplc="040C0003" w:tentative="1">
+    <w:lvl w:ilvl="1" w:tplc="040C0003">
       <w:start w:val="1"/>
       <w:numFmt w:val="bullet"/>
       <w:lvlText w:val="o"/>
@@ -11001,7 +11181,7 @@
 </file>
 
 <file path=customXml/itemProps1.xml><?xml version="1.0" encoding="utf-8"?>
-<ds:datastoreItem xmlns:ds="http://schemas.openxmlformats.org/officeDocument/2006/customXml" ds:itemID="{F76F3092-2EE4-4C35-85DE-C7B502106E9A}">
+<ds:datastoreItem xmlns:ds="http://schemas.openxmlformats.org/officeDocument/2006/customXml" ds:itemID="{1808DF2A-5770-469C-87E2-2A42CBB14C5E}">
   <ds:schemaRefs>
     <ds:schemaRef ds:uri="http://schemas.openxmlformats.org/officeDocument/2006/bibliography"/>
   </ds:schemaRefs>
